--- a/docs/deliverables/Project_UseCaseModel.docx
+++ b/docs/deliverables/Project_UseCaseModel.docx
@@ -1,43 +1,77 @@
 
 <file path=word/document.xml><?xml version="1.0" encoding="utf-8"?>
-<w:document xmlns:wpc="http://schemas.microsoft.com/office/word/2010/wordprocessingCanvas" xmlns:cx="http://schemas.microsoft.com/office/drawing/2014/chartex" xmlns:cx1="http://schemas.microsoft.com/office/drawing/2015/9/8/chartex" xmlns:mc="http://schemas.openxmlformats.org/markup-compatibility/2006" xmlns:o="urn:schemas-microsoft-com:office:office" xmlns:r="http://schemas.openxmlformats.org/officeDocument/2006/relationships" xmlns:m="http://schemas.openxmlformats.org/officeDocument/2006/math" xmlns:v="urn:schemas-microsoft-com:vml" xmlns:wp14="http://schemas.microsoft.com/office/word/2010/wordprocessingDrawing" xmlns:wp="http://schemas.openxmlformats.org/drawingml/2006/wordprocessingDrawing" xmlns:w10="urn:schemas-microsoft-com:office:word" xmlns:w="http://schemas.openxmlformats.org/wordprocessingml/2006/main" xmlns:w14="http://schemas.microsoft.com/office/word/2010/wordml" xmlns:w15="http://schemas.microsoft.com/office/word/2012/wordml" xmlns:w16se="http://schemas.microsoft.com/office/word/2015/wordml/symex" xmlns:wpg="http://schemas.microsoft.com/office/word/2010/wordprocessingGroup" xmlns:wpi="http://schemas.microsoft.com/office/word/2010/wordprocessingInk" xmlns:wne="http://schemas.microsoft.com/office/word/2006/wordml" xmlns:wps="http://schemas.microsoft.com/office/word/2010/wordprocessingShape" mc:Ignorable="w14 w15 w16se wp14">
+<w:document xmlns:ve="http://schemas.openxmlformats.org/markup-compatibility/2006" xmlns:o="urn:schemas-microsoft-com:office:office" xmlns:r="http://schemas.openxmlformats.org/officeDocument/2006/relationships" xmlns:m="http://schemas.openxmlformats.org/officeDocument/2006/math" xmlns:v="urn:schemas-microsoft-com:vml" xmlns:wp="http://schemas.openxmlformats.org/drawingml/2006/wordprocessingDrawing" xmlns:w10="urn:schemas-microsoft-com:office:word" xmlns:w="http://schemas.openxmlformats.org/wordprocessingml/2006/main" xmlns:wne="http://schemas.microsoft.com/office/word/2006/wordml">
   <w:body>
     <w:p>
       <w:pPr>
         <w:pStyle w:val="Title"/>
-        <w:jc w:val="right"/>
+        <w:rPr>
+          <w:sz w:val="72"/>
+          <w:szCs w:val="72"/>
+        </w:rPr>
+      </w:pPr>
+      <w:r>
+        <w:rPr>
+          <w:sz w:val="72"/>
+          <w:szCs w:val="72"/>
+        </w:rPr>
+        <w:t>Survey Management Syste</w:t>
+      </w:r>
+      <w:r>
+        <w:rPr>
+          <w:sz w:val="72"/>
+          <w:szCs w:val="72"/>
+        </w:rPr>
+        <w:t>m</w:t>
+      </w:r>
+    </w:p>
+    <w:p/>
+    <w:p/>
+    <w:p/>
+    <w:p/>
+    <w:p/>
+    <w:p>
+      <w:pPr>
+        <w:pStyle w:val="Title"/>
+        <w:ind w:left="2160"/>
+        <w:jc w:val="left"/>
         <w:rPr>
           <w:rFonts w:ascii="Times New Roman" w:hAnsi="Times New Roman"/>
-        </w:rPr>
-      </w:pPr>
-      <w:fldSimple w:instr=" SUBJECT  \* MERGEFORMAT ">
-        <w:r>
-          <w:rPr>
-            <w:rFonts w:ascii="Times New Roman" w:hAnsi="Times New Roman"/>
-          </w:rPr>
-          <w:t>&lt;Project Name&gt;</w:t>
-        </w:r>
-      </w:fldSimple>
-    </w:p>
-    <w:p>
-      <w:pPr>
-        <w:pStyle w:val="Title"/>
-        <w:jc w:val="right"/>
+          <w:sz w:val="52"/>
+          <w:szCs w:val="52"/>
+        </w:rPr>
+      </w:pPr>
+      <w:r>
         <w:rPr>
           <w:rFonts w:ascii="Times New Roman" w:hAnsi="Times New Roman"/>
-        </w:rPr>
-      </w:pPr>
+          <w:sz w:val="52"/>
+          <w:szCs w:val="52"/>
+        </w:rPr>
+        <w:t xml:space="preserve">   - </w:t>
+      </w:r>
       <w:r>
         <w:rPr>
           <w:rFonts w:ascii="Times New Roman" w:hAnsi="Times New Roman"/>
+          <w:sz w:val="52"/>
+          <w:szCs w:val="52"/>
         </w:rPr>
         <w:t>Use-C</w:t>
       </w:r>
       <w:r>
         <w:rPr>
           <w:rFonts w:ascii="Times New Roman" w:hAnsi="Times New Roman"/>
+          <w:sz w:val="52"/>
+          <w:szCs w:val="52"/>
         </w:rPr>
         <w:t>ase Model</w:t>
+      </w:r>
+      <w:r>
+        <w:rPr>
+          <w:rFonts w:ascii="Times New Roman" w:hAnsi="Times New Roman"/>
+          <w:sz w:val="52"/>
+          <w:szCs w:val="52"/>
+        </w:rPr>
+        <w:t xml:space="preserve"> -</w:t>
       </w:r>
     </w:p>
     <w:p>
@@ -62,43 +96,20 @@
           <w:rFonts w:ascii="Times New Roman" w:hAnsi="Times New Roman"/>
         </w:rPr>
       </w:pPr>
-      <w:r>
-        <w:rPr>
-          <w:rFonts w:ascii="Times New Roman" w:hAnsi="Times New Roman"/>
-        </w:rPr>
-        <w:lastRenderedPageBreak/>
-        <w:fldChar w:fldCharType="begin"/>
-      </w:r>
-      <w:r>
-        <w:rPr>
-          <w:rFonts w:ascii="Times New Roman" w:hAnsi="Times New Roman"/>
-        </w:rPr>
-        <w:instrText xml:space="preserve">title  \* Mergeformat </w:instrText>
-      </w:r>
-      <w:r>
-        <w:rPr>
-          <w:rFonts w:ascii="Times New Roman" w:hAnsi="Times New Roman"/>
-        </w:rPr>
-        <w:fldChar w:fldCharType="separate"/>
-      </w:r>
-      <w:r>
-        <w:rPr>
-          <w:rFonts w:ascii="Times New Roman" w:hAnsi="Times New Roman"/>
-        </w:rPr>
-        <w:t xml:space="preserve">Use-Case </w:t>
-      </w:r>
-      <w:r>
-        <w:rPr>
-          <w:rFonts w:ascii="Times New Roman" w:hAnsi="Times New Roman"/>
-        </w:rPr>
-        <w:t>Model</w:t>
-      </w:r>
-      <w:r>
-        <w:rPr>
-          <w:rFonts w:ascii="Times New Roman" w:hAnsi="Times New Roman"/>
-        </w:rPr>
-        <w:fldChar w:fldCharType="end"/>
-      </w:r>
+      <w:fldSimple w:instr="title  \* Mergeformat ">
+        <w:r>
+          <w:rPr>
+            <w:rFonts w:ascii="Times New Roman" w:hAnsi="Times New Roman"/>
+          </w:rPr>
+          <w:t xml:space="preserve">Use-Case </w:t>
+        </w:r>
+        <w:r>
+          <w:rPr>
+            <w:rFonts w:ascii="Times New Roman" w:hAnsi="Times New Roman"/>
+          </w:rPr>
+          <w:t>Model</w:t>
+        </w:r>
+      </w:fldSimple>
       <w:bookmarkStart w:id="0" w:name="_Toc423410237"/>
       <w:bookmarkStart w:id="1" w:name="_Toc425054503"/>
       <w:r>
@@ -135,26 +146,15 @@
     </w:p>
     <w:p>
       <w:pPr>
-        <w:pStyle w:val="InfoBlue"/>
-      </w:pPr>
-      <w:r>
-        <w:t>[</w:t>
-      </w:r>
-      <w:r>
-        <w:t>Identify actors, scenarios and use cases</w:t>
-      </w:r>
-      <w:r>
-        <w:t>.</w:t>
-      </w:r>
-      <w:r>
-        <w:t xml:space="preserve"> Describe the</w:t>
-      </w:r>
-      <w:r>
-        <w:t xml:space="preserve"> three most important</w:t>
-      </w:r>
-      <w:r>
-        <w:t xml:space="preserve"> use-cases according to the following format:</w:t>
-      </w:r>
+        <w:spacing w:line="240" w:lineRule="auto"/>
+        <w:ind w:left="720"/>
+        <w:jc w:val="both"/>
+        <w:rPr>
+          <w:b/>
+          <w:i/>
+          <w:sz w:val="24"/>
+        </w:rPr>
+      </w:pPr>
     </w:p>
     <w:p>
       <w:pPr>
@@ -164,7 +164,6 @@
         <w:rPr>
           <w:b/>
           <w:i/>
-          <w:color w:val="C0504D"/>
           <w:sz w:val="24"/>
         </w:rPr>
       </w:pPr>
@@ -172,10 +171,15 @@
         <w:rPr>
           <w:b/>
           <w:i/>
-          <w:color w:val="C0504D"/>
-          <w:sz w:val="24"/>
-        </w:rPr>
-        <w:t>Use case: &lt;use case goal&gt;</w:t>
+          <w:sz w:val="24"/>
+        </w:rPr>
+        <w:t xml:space="preserve">Use case: </w:t>
+      </w:r>
+      <w:r>
+        <w:rPr>
+          <w:sz w:val="24"/>
+        </w:rPr>
+        <w:t>Take Survey</w:t>
       </w:r>
     </w:p>
     <w:p>
@@ -186,7 +190,6 @@
         <w:rPr>
           <w:b/>
           <w:i/>
-          <w:color w:val="C0504D"/>
           <w:sz w:val="24"/>
         </w:rPr>
       </w:pPr>
@@ -194,10 +197,18 @@
         <w:rPr>
           <w:b/>
           <w:i/>
-          <w:color w:val="C0504D"/>
-          <w:sz w:val="24"/>
-        </w:rPr>
-        <w:t>Primary actor: &lt;a role name for the actor who initiates the use case&gt;</w:t>
+          <w:sz w:val="24"/>
+        </w:rPr>
+        <w:t xml:space="preserve">Primary actor: </w:t>
+      </w:r>
+      <w:r>
+        <w:t xml:space="preserve"> </w:t>
+      </w:r>
+      <w:r>
+        <w:rPr>
+          <w:sz w:val="24"/>
+        </w:rPr>
+        <w:t xml:space="preserve">Respondent  </w:t>
       </w:r>
     </w:p>
     <w:p>
@@ -208,7 +219,6 @@
         <w:rPr>
           <w:b/>
           <w:i/>
-          <w:color w:val="C0504D"/>
           <w:sz w:val="24"/>
         </w:rPr>
       </w:pPr>
@@ -216,748 +226,1471 @@
         <w:rPr>
           <w:b/>
           <w:i/>
-          <w:color w:val="C0504D"/>
-          <w:sz w:val="24"/>
-        </w:rPr>
-        <w:t xml:space="preserve">Main success scenario: &lt;the steps of the main success </w:t>
-      </w:r>
-      <w:r>
+          <w:sz w:val="24"/>
+        </w:rPr>
+        <w:t xml:space="preserve">Main success scenario:  </w:t>
+      </w:r>
+    </w:p>
+    <w:p>
+      <w:pPr>
+        <w:numPr>
+          <w:ilvl w:val="0"/>
+          <w:numId w:val="29"/>
+        </w:numPr>
+        <w:spacing w:line="240" w:lineRule="auto"/>
+        <w:jc w:val="both"/>
+        <w:rPr>
+          <w:sz w:val="24"/>
+        </w:rPr>
+      </w:pPr>
+      <w:r>
+        <w:rPr>
+          <w:sz w:val="24"/>
+        </w:rPr>
+        <w:t>Respondent clicks on the &lt;start survey&gt;</w:t>
+      </w:r>
+      <w:r>
+        <w:rPr>
+          <w:vanish/>
+          <w:sz w:val="24"/>
+        </w:rPr>
+        <w:t>e following format:</w:t>
+      </w:r>
+      <w:r>
+        <w:rPr>
+          <w:vanish/>
+          <w:sz w:val="24"/>
+        </w:rPr>
+        <w:cr/>
+      </w:r>
+      <w:r>
+        <w:rPr>
+          <w:vanish/>
+          <w:sz w:val="24"/>
+        </w:rPr>
+        <w:pgNum/>
+      </w:r>
+      <w:r>
+        <w:rPr>
+          <w:vanish/>
+          <w:sz w:val="24"/>
+        </w:rPr>
+        <w:pgNum/>
+      </w:r>
+      <w:r>
+        <w:rPr>
+          <w:vanish/>
+          <w:sz w:val="24"/>
+        </w:rPr>
+        <w:pgNum/>
+      </w:r>
+      <w:r>
+        <w:rPr>
+          <w:vanish/>
+          <w:sz w:val="24"/>
+        </w:rPr>
+        <w:pgNum/>
+      </w:r>
+      <w:r>
+        <w:rPr>
+          <w:vanish/>
+          <w:sz w:val="24"/>
+        </w:rPr>
+        <w:pgNum/>
+      </w:r>
+      <w:r>
+        <w:rPr>
+          <w:vanish/>
+          <w:sz w:val="24"/>
+        </w:rPr>
+        <w:pgNum/>
+      </w:r>
+      <w:r>
+        <w:rPr>
+          <w:vanish/>
+          <w:sz w:val="24"/>
+        </w:rPr>
+        <w:pgNum/>
+      </w:r>
+      <w:r>
+        <w:rPr>
+          <w:vanish/>
+          <w:sz w:val="24"/>
+        </w:rPr>
+        <w:pgNum/>
+      </w:r>
+      <w:r>
+        <w:rPr>
+          <w:vanish/>
+          <w:sz w:val="24"/>
+        </w:rPr>
+        <w:pgNum/>
+      </w:r>
+      <w:r>
+        <w:rPr>
+          <w:vanish/>
+          <w:sz w:val="24"/>
+        </w:rPr>
+        <w:pgNum/>
+      </w:r>
+      <w:r>
+        <w:rPr>
+          <w:vanish/>
+          <w:sz w:val="24"/>
+        </w:rPr>
+        <w:pgNum/>
+      </w:r>
+      <w:r>
+        <w:rPr>
+          <w:vanish/>
+          <w:sz w:val="24"/>
+        </w:rPr>
+        <w:pgNum/>
+      </w:r>
+      <w:r>
+        <w:rPr>
+          <w:vanish/>
+          <w:sz w:val="24"/>
+        </w:rPr>
+        <w:pgNum/>
+      </w:r>
+      <w:r>
+        <w:rPr>
+          <w:vanish/>
+          <w:sz w:val="24"/>
+        </w:rPr>
+        <w:pgNum/>
+      </w:r>
+      <w:r>
+        <w:rPr>
+          <w:vanish/>
+          <w:sz w:val="24"/>
+        </w:rPr>
+        <w:pgNum/>
+      </w:r>
+      <w:r>
+        <w:rPr>
+          <w:vanish/>
+          <w:sz w:val="24"/>
+        </w:rPr>
+        <w:pgNum/>
+      </w:r>
+      <w:r>
+        <w:rPr>
+          <w:vanish/>
+          <w:sz w:val="24"/>
+        </w:rPr>
+        <w:pgNum/>
+      </w:r>
+      <w:r>
+        <w:rPr>
+          <w:vanish/>
+          <w:sz w:val="24"/>
+        </w:rPr>
+        <w:pgNum/>
+      </w:r>
+      <w:r>
+        <w:rPr>
+          <w:vanish/>
+          <w:sz w:val="24"/>
+        </w:rPr>
+        <w:pgNum/>
+      </w:r>
+      <w:r>
+        <w:rPr>
+          <w:vanish/>
+          <w:sz w:val="24"/>
+        </w:rPr>
+        <w:pgNum/>
+      </w:r>
+      <w:r>
+        <w:rPr>
+          <w:vanish/>
+          <w:sz w:val="24"/>
+        </w:rPr>
+        <w:pgNum/>
+      </w:r>
+      <w:r>
+        <w:rPr>
+          <w:vanish/>
+          <w:sz w:val="24"/>
+        </w:rPr>
+        <w:pgNum/>
+      </w:r>
+      <w:r>
+        <w:rPr>
+          <w:vanish/>
+          <w:sz w:val="24"/>
+        </w:rPr>
+        <w:pgNum/>
+      </w:r>
+      <w:r>
+        <w:rPr>
+          <w:vanish/>
+          <w:sz w:val="24"/>
+        </w:rPr>
+        <w:pgNum/>
+      </w:r>
+      <w:r>
+        <w:rPr>
+          <w:vanish/>
+          <w:sz w:val="24"/>
+        </w:rPr>
+        <w:pgNum/>
+      </w:r>
+      <w:r>
+        <w:rPr>
+          <w:vanish/>
+          <w:sz w:val="24"/>
+        </w:rPr>
+        <w:pgNum/>
+      </w:r>
+      <w:r>
+        <w:rPr>
+          <w:vanish/>
+          <w:sz w:val="24"/>
+        </w:rPr>
+        <w:pgNum/>
+      </w:r>
+      <w:r>
+        <w:rPr>
+          <w:vanish/>
+          <w:sz w:val="24"/>
+        </w:rPr>
+        <w:pgNum/>
+      </w:r>
+      <w:r>
+        <w:rPr>
+          <w:vanish/>
+          <w:sz w:val="24"/>
+        </w:rPr>
+        <w:pgNum/>
+      </w:r>
+      <w:r>
+        <w:rPr>
+          <w:vanish/>
+          <w:sz w:val="24"/>
+        </w:rPr>
+        <w:pgNum/>
+      </w:r>
+      <w:r>
+        <w:rPr>
+          <w:vanish/>
+          <w:sz w:val="24"/>
+        </w:rPr>
+        <w:pgNum/>
+      </w:r>
+      <w:r>
+        <w:rPr>
+          <w:vanish/>
+          <w:sz w:val="24"/>
+        </w:rPr>
+        <w:pgNum/>
+      </w:r>
+      <w:r>
+        <w:rPr>
+          <w:vanish/>
+          <w:sz w:val="24"/>
+        </w:rPr>
+        <w:pgNum/>
+      </w:r>
+      <w:r>
+        <w:rPr>
+          <w:vanish/>
+          <w:sz w:val="24"/>
+        </w:rPr>
+        <w:pgNum/>
+      </w:r>
+      <w:r>
+        <w:rPr>
+          <w:vanish/>
+          <w:sz w:val="24"/>
+        </w:rPr>
+        <w:pgNum/>
+      </w:r>
+      <w:r>
+        <w:rPr>
+          <w:vanish/>
+          <w:sz w:val="24"/>
+        </w:rPr>
+        <w:pgNum/>
+      </w:r>
+      <w:r>
+        <w:rPr>
+          <w:vanish/>
+          <w:sz w:val="24"/>
+        </w:rPr>
+        <w:pgNum/>
+      </w:r>
+      <w:r>
+        <w:rPr>
+          <w:vanish/>
+          <w:sz w:val="24"/>
+        </w:rPr>
+        <w:pgNum/>
+      </w:r>
+      <w:r>
+        <w:rPr>
+          <w:vanish/>
+          <w:sz w:val="24"/>
+        </w:rPr>
+        <w:pgNum/>
+      </w:r>
+      <w:r>
+        <w:rPr>
+          <w:vanish/>
+          <w:sz w:val="24"/>
+        </w:rPr>
+        <w:pgNum/>
+      </w:r>
+      <w:r>
+        <w:rPr>
+          <w:vanish/>
+          <w:sz w:val="24"/>
+        </w:rPr>
+        <w:pgNum/>
+      </w:r>
+      <w:r>
+        <w:rPr>
+          <w:vanish/>
+          <w:sz w:val="24"/>
+        </w:rPr>
+        <w:pgNum/>
+      </w:r>
+      <w:r>
+        <w:rPr>
+          <w:vanish/>
+          <w:sz w:val="24"/>
+        </w:rPr>
+        <w:pgNum/>
+      </w:r>
+      <w:r>
+        <w:rPr>
+          <w:vanish/>
+          <w:sz w:val="24"/>
+        </w:rPr>
+        <w:pgNum/>
+      </w:r>
+      <w:r>
+        <w:rPr>
+          <w:vanish/>
+          <w:sz w:val="24"/>
+        </w:rPr>
+        <w:pgNum/>
+      </w:r>
+      <w:r>
+        <w:rPr>
+          <w:vanish/>
+          <w:sz w:val="24"/>
+        </w:rPr>
+        <w:pgNum/>
+      </w:r>
+      <w:r>
+        <w:rPr>
+          <w:vanish/>
+          <w:sz w:val="24"/>
+        </w:rPr>
+        <w:pgNum/>
+      </w:r>
+      <w:r>
+        <w:rPr>
+          <w:vanish/>
+          <w:sz w:val="24"/>
+        </w:rPr>
+        <w:pgNum/>
+      </w:r>
+      <w:r>
+        <w:rPr>
+          <w:vanish/>
+          <w:sz w:val="24"/>
+        </w:rPr>
+        <w:pgNum/>
+      </w:r>
+      <w:r>
+        <w:rPr>
+          <w:vanish/>
+          <w:sz w:val="24"/>
+        </w:rPr>
+        <w:pgNum/>
+      </w:r>
+      <w:r>
+        <w:rPr>
+          <w:vanish/>
+          <w:sz w:val="24"/>
+        </w:rPr>
+        <w:pgNum/>
+      </w:r>
+      <w:r>
+        <w:rPr>
+          <w:vanish/>
+          <w:sz w:val="24"/>
+        </w:rPr>
+        <w:pgNum/>
+      </w:r>
+      <w:r>
+        <w:rPr>
+          <w:vanish/>
+          <w:sz w:val="24"/>
+        </w:rPr>
+        <w:pgNum/>
+      </w:r>
+      <w:r>
+        <w:rPr>
+          <w:vanish/>
+          <w:sz w:val="24"/>
+        </w:rPr>
+        <w:pgNum/>
+      </w:r>
+      <w:r>
+        <w:rPr>
+          <w:vanish/>
+          <w:sz w:val="24"/>
+        </w:rPr>
+        <w:pgNum/>
+      </w:r>
+      <w:r>
+        <w:rPr>
+          <w:vanish/>
+          <w:sz w:val="24"/>
+        </w:rPr>
+        <w:pgNum/>
+      </w:r>
+      <w:r>
+        <w:rPr>
+          <w:vanish/>
+          <w:sz w:val="24"/>
+        </w:rPr>
+        <w:pgNum/>
+      </w:r>
+      <w:r>
+        <w:rPr>
+          <w:vanish/>
+          <w:sz w:val="24"/>
+        </w:rPr>
+        <w:pgNum/>
+      </w:r>
+      <w:r>
+        <w:rPr>
+          <w:vanish/>
+          <w:sz w:val="24"/>
+        </w:rPr>
+        <w:pgNum/>
+      </w:r>
+      <w:r>
+        <w:rPr>
+          <w:vanish/>
+          <w:sz w:val="24"/>
+        </w:rPr>
+        <w:pgNum/>
+      </w:r>
+      <w:r>
+        <w:rPr>
+          <w:vanish/>
+          <w:sz w:val="24"/>
+        </w:rPr>
+        <w:pgNum/>
+      </w:r>
+      <w:r>
+        <w:rPr>
+          <w:vanish/>
+          <w:sz w:val="24"/>
+        </w:rPr>
+        <w:pgNum/>
+      </w:r>
+      <w:r>
+        <w:rPr>
+          <w:vanish/>
+          <w:sz w:val="24"/>
+        </w:rPr>
+        <w:pgNum/>
+      </w:r>
+      <w:r>
+        <w:rPr>
+          <w:vanish/>
+          <w:sz w:val="24"/>
+        </w:rPr>
+        <w:pgNum/>
+      </w:r>
+      <w:r>
+        <w:rPr>
+          <w:vanish/>
+          <w:sz w:val="24"/>
+        </w:rPr>
+        <w:pgNum/>
+      </w:r>
+      <w:r>
+        <w:rPr>
+          <w:vanish/>
+          <w:sz w:val="24"/>
+        </w:rPr>
+        <w:pgNum/>
+      </w:r>
+      <w:r>
+        <w:rPr>
+          <w:vanish/>
+          <w:sz w:val="24"/>
+        </w:rPr>
+        <w:pgNum/>
+      </w:r>
+      <w:r>
+        <w:rPr>
+          <w:vanish/>
+          <w:sz w:val="24"/>
+        </w:rPr>
+        <w:pgNum/>
+      </w:r>
+      <w:r>
+        <w:rPr>
+          <w:vanish/>
+          <w:sz w:val="24"/>
+        </w:rPr>
+        <w:pgNum/>
+      </w:r>
+      <w:r>
+        <w:rPr>
+          <w:vanish/>
+          <w:sz w:val="24"/>
+        </w:rPr>
+        <w:pgNum/>
+      </w:r>
+      <w:r>
+        <w:rPr>
+          <w:sz w:val="24"/>
+        </w:rPr>
+        <w:t xml:space="preserve"> button</w:t>
+      </w:r>
+      <w:r>
+        <w:rPr>
+          <w:sz w:val="24"/>
+        </w:rPr>
+        <w:t>.</w:t>
+      </w:r>
+    </w:p>
+    <w:p>
+      <w:pPr>
+        <w:numPr>
+          <w:ilvl w:val="0"/>
+          <w:numId w:val="29"/>
+        </w:numPr>
+        <w:spacing w:line="240" w:lineRule="auto"/>
+        <w:jc w:val="both"/>
+        <w:rPr>
+          <w:sz w:val="24"/>
+        </w:rPr>
+      </w:pPr>
+      <w:r>
+        <w:rPr>
+          <w:sz w:val="24"/>
+        </w:rPr>
+        <w:t>System checks the respondent’s last question number</w:t>
+      </w:r>
+      <w:r>
+        <w:rPr>
+          <w:sz w:val="24"/>
+        </w:rPr>
+        <w:t xml:space="preserve">. If the respondent completes the survey for the first time, application will start from question 1. </w:t>
+      </w:r>
+      <w:r>
+        <w:rPr>
+          <w:sz w:val="24"/>
+        </w:rPr>
+        <w:t xml:space="preserve"> If the survey was completed once</w:t>
+      </w:r>
+      <w:r>
+        <w:rPr>
+          <w:sz w:val="24"/>
+        </w:rPr>
+        <w:t>, the respondent restarts the survey from question 1. If the survey was not completed once and the respondent closes the tab, next time it logs in, will be redirected to the last question.</w:t>
+      </w:r>
+    </w:p>
+    <w:p>
+      <w:pPr>
+        <w:numPr>
+          <w:ilvl w:val="0"/>
+          <w:numId w:val="29"/>
+        </w:numPr>
+        <w:spacing w:line="240" w:lineRule="auto"/>
+        <w:jc w:val="both"/>
+        <w:rPr>
+          <w:sz w:val="24"/>
+        </w:rPr>
+      </w:pPr>
+      <w:r>
+        <w:rPr>
+          <w:sz w:val="24"/>
+        </w:rPr>
+        <w:t>Respondent answ</w:t>
+      </w:r>
+      <w:r>
+        <w:rPr>
+          <w:sz w:val="24"/>
+        </w:rPr>
+        <w:t xml:space="preserve">ers </w:t>
+      </w:r>
+      <w:r>
+        <w:rPr>
+          <w:sz w:val="24"/>
+        </w:rPr>
+        <w:t>question and clicks on &lt;next&gt; button.</w:t>
+      </w:r>
+    </w:p>
+    <w:p>
+      <w:pPr>
+        <w:numPr>
+          <w:ilvl w:val="0"/>
+          <w:numId w:val="29"/>
+        </w:numPr>
+        <w:spacing w:line="240" w:lineRule="auto"/>
+        <w:jc w:val="both"/>
+        <w:rPr>
+          <w:sz w:val="24"/>
+        </w:rPr>
+      </w:pPr>
+      <w:r>
+        <w:rPr>
+          <w:sz w:val="24"/>
+        </w:rPr>
+        <w:t>System verifies the entered answer, records response in the database, records survey status. Displays the next question or the end of the survey.</w:t>
+      </w:r>
+    </w:p>
+    <w:p>
+      <w:pPr>
+        <w:numPr>
+          <w:ilvl w:val="0"/>
+          <w:numId w:val="29"/>
+        </w:numPr>
+        <w:spacing w:line="240" w:lineRule="auto"/>
+        <w:jc w:val="both"/>
+        <w:rPr>
+          <w:sz w:val="24"/>
+        </w:rPr>
+      </w:pPr>
+      <w:r>
+        <w:rPr>
+          <w:sz w:val="24"/>
+        </w:rPr>
+        <w:t>Respondent leaves the website or closes the browser.</w:t>
+      </w:r>
+    </w:p>
+    <w:p>
+      <w:pPr>
+        <w:spacing w:line="240" w:lineRule="auto"/>
+        <w:ind w:left="720"/>
+        <w:jc w:val="both"/>
         <w:rPr>
           <w:b/>
           <w:i/>
-          <w:color w:val="C0504D"/>
-          <w:sz w:val="24"/>
-        </w:rPr>
-        <w:t>scenario from trigger to goal delivery</w:t>
-      </w:r>
+          <w:sz w:val="24"/>
+        </w:rPr>
+      </w:pPr>
       <w:r>
         <w:rPr>
           <w:b/>
           <w:i/>
-          <w:vanish/>
-          <w:color w:val="C0504D"/>
-          <w:sz w:val="24"/>
-        </w:rPr>
-        <w:t>e following format:</w:t>
-      </w:r>
-      <w:r>
+          <w:sz w:val="24"/>
+        </w:rPr>
+        <w:t>Extensions:</w:t>
+      </w:r>
+    </w:p>
+    <w:p>
+      <w:pPr>
+        <w:numPr>
+          <w:ilvl w:val="0"/>
+          <w:numId w:val="30"/>
+        </w:numPr>
+        <w:spacing w:line="240" w:lineRule="auto"/>
+        <w:jc w:val="both"/>
+        <w:rPr>
+          <w:sz w:val="24"/>
+        </w:rPr>
+      </w:pPr>
+      <w:r>
+        <w:rPr>
+          <w:sz w:val="24"/>
+        </w:rPr>
+        <w:t>Respondent clicks on the &lt;next&gt; button without giving an answer</w:t>
+      </w:r>
+      <w:r>
+        <w:rPr>
+          <w:sz w:val="24"/>
+        </w:rPr>
+        <w:t>.</w:t>
+      </w:r>
+    </w:p>
+    <w:p>
+      <w:pPr>
+        <w:numPr>
+          <w:ilvl w:val="0"/>
+          <w:numId w:val="30"/>
+        </w:numPr>
+        <w:spacing w:line="240" w:lineRule="auto"/>
+        <w:jc w:val="both"/>
+      </w:pPr>
+      <w:r>
+        <w:rPr>
+          <w:sz w:val="24"/>
+        </w:rPr>
+        <w:t>System will display a message, asking the respondent to introduce an answer.</w:t>
+      </w:r>
+    </w:p>
+    <w:p>
+      <w:pPr>
+        <w:spacing w:line="240" w:lineRule="auto"/>
+        <w:ind w:left="1800"/>
+        <w:jc w:val="both"/>
         <w:rPr>
           <w:b/>
           <w:i/>
-          <w:vanish/>
-          <w:color w:val="C0504D"/>
-          <w:sz w:val="24"/>
-        </w:rPr>
-        <w:cr/>
-      </w:r>
-      <w:r>
+          <w:sz w:val="24"/>
+        </w:rPr>
+      </w:pPr>
+    </w:p>
+    <w:p>
+      <w:pPr>
+        <w:spacing w:line="240" w:lineRule="auto"/>
+        <w:ind w:left="1800"/>
+        <w:jc w:val="both"/>
+      </w:pPr>
+    </w:p>
+    <w:p>
+      <w:pPr>
+        <w:spacing w:line="240" w:lineRule="auto"/>
+        <w:ind w:firstLine="720"/>
+        <w:jc w:val="both"/>
         <w:rPr>
           <w:b/>
           <w:i/>
-          <w:vanish/>
-          <w:color w:val="C0504D"/>
-          <w:sz w:val="24"/>
-        </w:rPr>
-        <w:pgNum/>
-      </w:r>
+          <w:sz w:val="24"/>
+        </w:rPr>
+      </w:pPr>
       <w:r>
         <w:rPr>
           <w:b/>
           <w:i/>
-          <w:vanish/>
-          <w:color w:val="C0504D"/>
-          <w:sz w:val="24"/>
-        </w:rPr>
-        <w:pgNum/>
-      </w:r>
-      <w:r>
+          <w:sz w:val="24"/>
+        </w:rPr>
+        <w:t xml:space="preserve">Use case: </w:t>
+      </w:r>
+      <w:r>
+        <w:rPr>
+          <w:sz w:val="24"/>
+        </w:rPr>
+        <w:t>Manage Survey Questions</w:t>
+      </w:r>
+    </w:p>
+    <w:p>
+      <w:pPr>
+        <w:spacing w:line="240" w:lineRule="auto"/>
+        <w:ind w:firstLine="720"/>
+        <w:jc w:val="both"/>
         <w:rPr>
           <w:b/>
           <w:i/>
-          <w:vanish/>
-          <w:color w:val="C0504D"/>
-          <w:sz w:val="24"/>
-        </w:rPr>
-        <w:pgNum/>
-      </w:r>
+          <w:sz w:val="24"/>
+        </w:rPr>
+      </w:pPr>
       <w:r>
         <w:rPr>
           <w:b/>
           <w:i/>
-          <w:vanish/>
-          <w:color w:val="C0504D"/>
-          <w:sz w:val="24"/>
-        </w:rPr>
-        <w:pgNum/>
-      </w:r>
-      <w:r>
+          <w:sz w:val="24"/>
+        </w:rPr>
+        <w:t xml:space="preserve">Primary actor: </w:t>
+      </w:r>
+      <w:r>
+        <w:t xml:space="preserve"> </w:t>
+      </w:r>
+      <w:r>
+        <w:rPr>
+          <w:sz w:val="24"/>
+        </w:rPr>
+        <w:t>Administrator</w:t>
+      </w:r>
+      <w:r>
+        <w:rPr>
+          <w:sz w:val="24"/>
+        </w:rPr>
+        <w:t xml:space="preserve"> </w:t>
+      </w:r>
+    </w:p>
+    <w:p>
+      <w:pPr>
+        <w:spacing w:line="240" w:lineRule="auto"/>
+        <w:ind w:left="720"/>
+        <w:jc w:val="both"/>
         <w:rPr>
           <w:b/>
           <w:i/>
-          <w:vanish/>
-          <w:color w:val="C0504D"/>
-          <w:sz w:val="24"/>
-        </w:rPr>
-        <w:pgNum/>
-      </w:r>
+          <w:sz w:val="24"/>
+        </w:rPr>
+      </w:pPr>
       <w:r>
         <w:rPr>
           <w:b/>
           <w:i/>
-          <w:vanish/>
-          <w:color w:val="C0504D"/>
-          <w:sz w:val="24"/>
-        </w:rPr>
-        <w:pgNum/>
-      </w:r>
-      <w:r>
+          <w:sz w:val="24"/>
+        </w:rPr>
+        <w:t xml:space="preserve">Main success scenario:  </w:t>
+      </w:r>
+    </w:p>
+    <w:p>
+      <w:pPr>
+        <w:numPr>
+          <w:ilvl w:val="0"/>
+          <w:numId w:val="32"/>
+        </w:numPr>
+        <w:spacing w:line="240" w:lineRule="auto"/>
+        <w:jc w:val="both"/>
         <w:rPr>
           <w:b/>
           <w:i/>
-          <w:vanish/>
-          <w:color w:val="C0504D"/>
-          <w:sz w:val="24"/>
-        </w:rPr>
-        <w:pgNum/>
-      </w:r>
-      <w:r>
+          <w:sz w:val="24"/>
+        </w:rPr>
+      </w:pPr>
+      <w:r>
+        <w:rPr>
+          <w:sz w:val="24"/>
+        </w:rPr>
+        <w:t xml:space="preserve">Administrator </w:t>
+      </w:r>
+      <w:r>
+        <w:rPr>
+          <w:sz w:val="24"/>
+        </w:rPr>
+        <w:t>chooses to create a new survey for respondents.</w:t>
+      </w:r>
+    </w:p>
+    <w:p>
+      <w:pPr>
+        <w:numPr>
+          <w:ilvl w:val="0"/>
+          <w:numId w:val="32"/>
+        </w:numPr>
+        <w:spacing w:line="240" w:lineRule="auto"/>
+        <w:jc w:val="both"/>
         <w:rPr>
           <w:b/>
           <w:i/>
-          <w:vanish/>
-          <w:color w:val="C0504D"/>
-          <w:sz w:val="24"/>
-        </w:rPr>
-        <w:pgNum/>
-      </w:r>
-      <w:r>
+          <w:sz w:val="24"/>
+        </w:rPr>
+      </w:pPr>
+      <w:r>
+        <w:rPr>
+          <w:sz w:val="24"/>
+        </w:rPr>
+        <w:t>System displays a new window letting the administrator to type the question, and giving him options with the type of the answer to the question.</w:t>
+      </w:r>
+    </w:p>
+    <w:p>
+      <w:pPr>
+        <w:numPr>
+          <w:ilvl w:val="0"/>
+          <w:numId w:val="32"/>
+        </w:numPr>
+        <w:spacing w:line="240" w:lineRule="auto"/>
+        <w:jc w:val="both"/>
         <w:rPr>
           <w:b/>
           <w:i/>
-          <w:vanish/>
-          <w:color w:val="C0504D"/>
-          <w:sz w:val="24"/>
-        </w:rPr>
-        <w:pgNum/>
-      </w:r>
-      <w:r>
+          <w:sz w:val="24"/>
+        </w:rPr>
+      </w:pPr>
+      <w:r>
+        <w:rPr>
+          <w:sz w:val="24"/>
+        </w:rPr>
+        <w:t>Administrator clicks either the &lt;next&gt; button to create a new question or the &lt;submit&gt; button to register the survey.</w:t>
+      </w:r>
+    </w:p>
+    <w:p>
+      <w:pPr>
+        <w:numPr>
+          <w:ilvl w:val="0"/>
+          <w:numId w:val="32"/>
+        </w:numPr>
+        <w:spacing w:line="240" w:lineRule="auto"/>
+        <w:jc w:val="both"/>
         <w:rPr>
           <w:b/>
           <w:i/>
-          <w:vanish/>
-          <w:color w:val="C0504D"/>
-          <w:sz w:val="24"/>
-        </w:rPr>
-        <w:pgNum/>
-      </w:r>
-      <w:r>
+          <w:sz w:val="24"/>
+        </w:rPr>
+      </w:pPr>
+      <w:r>
+        <w:rPr>
+          <w:sz w:val="24"/>
+        </w:rPr>
+        <w:t>The system registers the new survey.</w:t>
+      </w:r>
+    </w:p>
+    <w:p>
+      <w:pPr>
+        <w:spacing w:line="240" w:lineRule="auto"/>
+        <w:ind w:left="1800"/>
+        <w:jc w:val="both"/>
         <w:rPr>
           <w:b/>
           <w:i/>
-          <w:vanish/>
-          <w:color w:val="C0504D"/>
-          <w:sz w:val="24"/>
-        </w:rPr>
-        <w:pgNum/>
-      </w:r>
-      <w:r>
+          <w:sz w:val="24"/>
+        </w:rPr>
+      </w:pPr>
+    </w:p>
+    <w:p>
+      <w:pPr>
+        <w:spacing w:line="240" w:lineRule="auto"/>
+        <w:ind w:firstLine="720"/>
+        <w:jc w:val="both"/>
         <w:rPr>
           <w:b/>
           <w:i/>
-          <w:vanish/>
-          <w:color w:val="C0504D"/>
-          <w:sz w:val="24"/>
-        </w:rPr>
-        <w:pgNum/>
-      </w:r>
+          <w:sz w:val="24"/>
+        </w:rPr>
+      </w:pPr>
       <w:r>
         <w:rPr>
           <w:b/>
           <w:i/>
-          <w:vanish/>
-          <w:color w:val="C0504D"/>
-          <w:sz w:val="24"/>
-        </w:rPr>
-        <w:pgNum/>
-      </w:r>
-      <w:r>
+          <w:sz w:val="24"/>
+        </w:rPr>
+        <w:t>Extensions:</w:t>
+      </w:r>
+    </w:p>
+    <w:p>
+      <w:pPr>
+        <w:spacing w:line="240" w:lineRule="auto"/>
+        <w:ind w:left="720" w:firstLine="720"/>
+        <w:jc w:val="both"/>
+        <w:rPr>
+          <w:sz w:val="24"/>
+        </w:rPr>
+      </w:pPr>
+      <w:r>
+        <w:rPr>
+          <w:sz w:val="24"/>
+        </w:rPr>
+        <w:t>I.</w:t>
+      </w:r>
+    </w:p>
+    <w:p>
+      <w:pPr>
+        <w:spacing w:line="240" w:lineRule="auto"/>
+        <w:ind w:left="720" w:firstLine="720"/>
+        <w:jc w:val="both"/>
         <w:rPr>
           <w:b/>
           <w:i/>
-          <w:vanish/>
-          <w:color w:val="C0504D"/>
-          <w:sz w:val="24"/>
-        </w:rPr>
-        <w:pgNum/>
-      </w:r>
-      <w:r>
+          <w:sz w:val="24"/>
+        </w:rPr>
+      </w:pPr>
+    </w:p>
+    <w:p>
+      <w:pPr>
+        <w:numPr>
+          <w:ilvl w:val="0"/>
+          <w:numId w:val="34"/>
+        </w:numPr>
+        <w:spacing w:line="240" w:lineRule="auto"/>
+        <w:jc w:val="both"/>
+      </w:pPr>
+      <w:r>
+        <w:rPr>
+          <w:sz w:val="24"/>
+        </w:rPr>
+        <w:t>Administrator</w:t>
+      </w:r>
+      <w:r>
+        <w:rPr>
+          <w:sz w:val="24"/>
+        </w:rPr>
+        <w:t xml:space="preserve"> clicks on the &lt;</w:t>
+      </w:r>
+      <w:r>
+        <w:rPr>
+          <w:sz w:val="24"/>
+        </w:rPr>
+        <w:t>edit</w:t>
+      </w:r>
+      <w:r>
+        <w:rPr>
+          <w:sz w:val="24"/>
+        </w:rPr>
+        <w:t xml:space="preserve">&gt; button </w:t>
+      </w:r>
+      <w:r>
+        <w:rPr>
+          <w:sz w:val="24"/>
+        </w:rPr>
+        <w:t>of a survey</w:t>
+      </w:r>
+      <w:r>
+        <w:rPr>
+          <w:sz w:val="24"/>
+        </w:rPr>
+        <w:t>.</w:t>
+      </w:r>
+      <w:r>
+        <w:rPr>
+          <w:sz w:val="24"/>
+        </w:rPr>
+        <w:t xml:space="preserve"> </w:t>
+      </w:r>
+    </w:p>
+    <w:p>
+      <w:pPr>
+        <w:numPr>
+          <w:ilvl w:val="0"/>
+          <w:numId w:val="34"/>
+        </w:numPr>
+        <w:spacing w:line="240" w:lineRule="auto"/>
+        <w:jc w:val="both"/>
+      </w:pPr>
+      <w:r>
+        <w:rPr>
+          <w:sz w:val="24"/>
+        </w:rPr>
+        <w:t xml:space="preserve">System will display the </w:t>
+      </w:r>
+      <w:r>
+        <w:rPr>
+          <w:sz w:val="24"/>
+        </w:rPr>
+        <w:t>first question of the chosen survey</w:t>
+      </w:r>
+      <w:r>
+        <w:rPr>
+          <w:sz w:val="24"/>
+        </w:rPr>
+        <w:t>.</w:t>
+      </w:r>
+    </w:p>
+    <w:p>
+      <w:pPr>
+        <w:numPr>
+          <w:ilvl w:val="0"/>
+          <w:numId w:val="34"/>
+        </w:numPr>
+        <w:spacing w:line="240" w:lineRule="auto"/>
+        <w:jc w:val="both"/>
+      </w:pPr>
+      <w:r>
+        <w:rPr>
+          <w:sz w:val="24"/>
+        </w:rPr>
+        <w:t>Administrator can modify the question or the answering variants, or can go to the next question.</w:t>
+      </w:r>
+    </w:p>
+    <w:p>
+      <w:pPr>
+        <w:numPr>
+          <w:ilvl w:val="0"/>
+          <w:numId w:val="34"/>
+        </w:numPr>
+        <w:spacing w:line="240" w:lineRule="auto"/>
+        <w:jc w:val="both"/>
+        <w:rPr>
+          <w:sz w:val="24"/>
+          <w:szCs w:val="24"/>
+        </w:rPr>
+      </w:pPr>
+      <w:r>
+        <w:rPr>
+          <w:sz w:val="24"/>
+          <w:szCs w:val="24"/>
+        </w:rPr>
+        <w:t>System saves the modifications.</w:t>
+      </w:r>
+    </w:p>
+    <w:p>
+      <w:pPr>
+        <w:numPr>
+          <w:ilvl w:val="0"/>
+          <w:numId w:val="34"/>
+        </w:numPr>
+        <w:spacing w:line="240" w:lineRule="auto"/>
+        <w:jc w:val="both"/>
+        <w:rPr>
+          <w:sz w:val="24"/>
+          <w:szCs w:val="24"/>
+        </w:rPr>
+      </w:pPr>
+      <w:r>
+        <w:rPr>
+          <w:sz w:val="24"/>
+          <w:szCs w:val="24"/>
+        </w:rPr>
+        <w:t>Administrator submits the survey.</w:t>
+      </w:r>
+    </w:p>
+    <w:p>
+      <w:pPr>
+        <w:numPr>
+          <w:ilvl w:val="0"/>
+          <w:numId w:val="34"/>
+        </w:numPr>
+        <w:spacing w:line="240" w:lineRule="auto"/>
+        <w:jc w:val="both"/>
+        <w:rPr>
+          <w:sz w:val="24"/>
+          <w:szCs w:val="24"/>
+        </w:rPr>
+      </w:pPr>
+      <w:r>
+        <w:rPr>
+          <w:sz w:val="24"/>
+          <w:szCs w:val="24"/>
+        </w:rPr>
+        <w:t xml:space="preserve">System records the modifications in the survey. </w:t>
+      </w:r>
+    </w:p>
+    <w:p>
+      <w:pPr>
+        <w:spacing w:line="240" w:lineRule="auto"/>
+        <w:jc w:val="both"/>
+        <w:rPr>
+          <w:sz w:val="24"/>
+          <w:szCs w:val="24"/>
+        </w:rPr>
+      </w:pPr>
+    </w:p>
+    <w:p>
+      <w:pPr>
+        <w:spacing w:line="240" w:lineRule="auto"/>
+        <w:jc w:val="both"/>
+        <w:rPr>
+          <w:sz w:val="24"/>
+          <w:szCs w:val="24"/>
+        </w:rPr>
+      </w:pPr>
+    </w:p>
+    <w:p>
+      <w:pPr>
+        <w:spacing w:line="240" w:lineRule="auto"/>
+        <w:jc w:val="both"/>
+        <w:rPr>
+          <w:sz w:val="24"/>
+          <w:szCs w:val="24"/>
+        </w:rPr>
+      </w:pPr>
+    </w:p>
+    <w:p>
+      <w:pPr>
+        <w:spacing w:line="240" w:lineRule="auto"/>
+        <w:ind w:left="1440"/>
+        <w:jc w:val="both"/>
+        <w:rPr>
+          <w:sz w:val="24"/>
+          <w:szCs w:val="24"/>
+        </w:rPr>
+      </w:pPr>
+      <w:proofErr w:type="gramStart"/>
+      <w:r>
+        <w:rPr>
+          <w:sz w:val="24"/>
+          <w:szCs w:val="24"/>
+        </w:rPr>
+        <w:lastRenderedPageBreak/>
+        <w:t>II.</w:t>
+      </w:r>
+      <w:proofErr w:type="gramEnd"/>
+    </w:p>
+    <w:p>
+      <w:pPr>
+        <w:spacing w:line="240" w:lineRule="auto"/>
+        <w:ind w:left="1440"/>
+        <w:jc w:val="both"/>
+        <w:rPr>
+          <w:sz w:val="24"/>
+          <w:szCs w:val="24"/>
+        </w:rPr>
+      </w:pPr>
+    </w:p>
+    <w:p>
+      <w:pPr>
+        <w:numPr>
+          <w:ilvl w:val="0"/>
+          <w:numId w:val="35"/>
+        </w:numPr>
+        <w:spacing w:line="240" w:lineRule="auto"/>
+        <w:jc w:val="both"/>
+        <w:rPr>
+          <w:sz w:val="24"/>
+          <w:szCs w:val="24"/>
+        </w:rPr>
+      </w:pPr>
+      <w:r>
+        <w:rPr>
+          <w:sz w:val="24"/>
+          <w:szCs w:val="24"/>
+        </w:rPr>
+        <w:t>Administrator clicks on &lt;delete&gt; button of a survey.</w:t>
+      </w:r>
+    </w:p>
+    <w:p>
+      <w:pPr>
+        <w:numPr>
+          <w:ilvl w:val="0"/>
+          <w:numId w:val="35"/>
+        </w:numPr>
+        <w:spacing w:line="240" w:lineRule="auto"/>
+        <w:jc w:val="both"/>
+        <w:rPr>
+          <w:sz w:val="24"/>
+          <w:szCs w:val="24"/>
+        </w:rPr>
+      </w:pPr>
+      <w:r>
+        <w:rPr>
+          <w:sz w:val="24"/>
+          <w:szCs w:val="24"/>
+        </w:rPr>
+        <w:t>System will show a warning message.</w:t>
+      </w:r>
+    </w:p>
+    <w:p>
+      <w:pPr>
+        <w:numPr>
+          <w:ilvl w:val="0"/>
+          <w:numId w:val="35"/>
+        </w:numPr>
+        <w:spacing w:line="240" w:lineRule="auto"/>
+        <w:jc w:val="both"/>
+        <w:rPr>
+          <w:sz w:val="24"/>
+          <w:szCs w:val="24"/>
+        </w:rPr>
+      </w:pPr>
+      <w:r>
+        <w:rPr>
+          <w:sz w:val="24"/>
+          <w:szCs w:val="24"/>
+        </w:rPr>
+        <w:t>Administrator can either proceed with deletion or to cancel the process.</w:t>
+      </w:r>
+    </w:p>
+    <w:p>
+      <w:pPr>
+        <w:numPr>
+          <w:ilvl w:val="0"/>
+          <w:numId w:val="35"/>
+        </w:numPr>
+        <w:spacing w:line="240" w:lineRule="auto"/>
+        <w:jc w:val="both"/>
+        <w:rPr>
+          <w:sz w:val="24"/>
+          <w:szCs w:val="24"/>
+        </w:rPr>
+      </w:pPr>
+      <w:r>
+        <w:rPr>
+          <w:sz w:val="24"/>
+          <w:szCs w:val="24"/>
+        </w:rPr>
+        <w:t>The system deletes the survey from the database if the user proceeds with deletion. The system does nothing otherwise.</w:t>
+      </w:r>
+    </w:p>
+    <w:p>
+      <w:pPr>
+        <w:spacing w:line="240" w:lineRule="auto"/>
+        <w:ind w:left="1800"/>
+        <w:jc w:val="both"/>
+        <w:rPr>
+          <w:sz w:val="24"/>
+          <w:szCs w:val="24"/>
+        </w:rPr>
+      </w:pPr>
+    </w:p>
+    <w:p>
+      <w:pPr>
+        <w:spacing w:line="240" w:lineRule="auto"/>
+        <w:ind w:firstLine="720"/>
+        <w:jc w:val="both"/>
         <w:rPr>
           <w:b/>
           <w:i/>
-          <w:vanish/>
-          <w:color w:val="C0504D"/>
-          <w:sz w:val="24"/>
-        </w:rPr>
-        <w:pgNum/>
-      </w:r>
+          <w:sz w:val="24"/>
+        </w:rPr>
+      </w:pPr>
       <w:r>
         <w:rPr>
           <w:b/>
           <w:i/>
-          <w:vanish/>
-          <w:color w:val="C0504D"/>
-          <w:sz w:val="24"/>
-        </w:rPr>
-        <w:pgNum/>
-      </w:r>
-      <w:r>
+          <w:sz w:val="24"/>
+        </w:rPr>
+        <w:t xml:space="preserve">Use case: </w:t>
+      </w:r>
+      <w:r>
+        <w:rPr>
+          <w:sz w:val="24"/>
+        </w:rPr>
+        <w:t>Create Report</w:t>
+      </w:r>
+    </w:p>
+    <w:p>
+      <w:pPr>
+        <w:spacing w:line="240" w:lineRule="auto"/>
+        <w:ind w:firstLine="720"/>
+        <w:jc w:val="both"/>
         <w:rPr>
           <w:b/>
           <w:i/>
-          <w:vanish/>
-          <w:color w:val="C0504D"/>
-          <w:sz w:val="24"/>
-        </w:rPr>
-        <w:pgNum/>
-      </w:r>
+          <w:sz w:val="24"/>
+        </w:rPr>
+      </w:pPr>
       <w:r>
         <w:rPr>
           <w:b/>
           <w:i/>
-          <w:vanish/>
-          <w:color w:val="C0504D"/>
-          <w:sz w:val="24"/>
-        </w:rPr>
-        <w:pgNum/>
-      </w:r>
-      <w:r>
+          <w:sz w:val="24"/>
+        </w:rPr>
+        <w:t xml:space="preserve">Primary actor: </w:t>
+      </w:r>
+      <w:r>
+        <w:t xml:space="preserve"> </w:t>
+      </w:r>
+      <w:r>
+        <w:rPr>
+          <w:sz w:val="24"/>
+        </w:rPr>
+        <w:t>Administrator</w:t>
+      </w:r>
+      <w:r>
+        <w:rPr>
+          <w:sz w:val="24"/>
+        </w:rPr>
+        <w:t xml:space="preserve">  </w:t>
+      </w:r>
+    </w:p>
+    <w:p>
+      <w:pPr>
+        <w:spacing w:line="240" w:lineRule="auto"/>
+        <w:ind w:left="720"/>
+        <w:jc w:val="both"/>
         <w:rPr>
           <w:b/>
           <w:i/>
-          <w:vanish/>
-          <w:color w:val="C0504D"/>
-          <w:sz w:val="24"/>
-        </w:rPr>
-        <w:pgNum/>
-      </w:r>
+          <w:sz w:val="24"/>
+        </w:rPr>
+      </w:pPr>
       <w:r>
         <w:rPr>
           <w:b/>
           <w:i/>
-          <w:vanish/>
-          <w:color w:val="C0504D"/>
-          <w:sz w:val="24"/>
-        </w:rPr>
-        <w:pgNum/>
-      </w:r>
-      <w:r>
+          <w:sz w:val="24"/>
+        </w:rPr>
+        <w:t xml:space="preserve">Main success scenario:  </w:t>
+      </w:r>
+    </w:p>
+    <w:p>
+      <w:pPr>
+        <w:numPr>
+          <w:ilvl w:val="0"/>
+          <w:numId w:val="37"/>
+        </w:numPr>
+        <w:spacing w:line="240" w:lineRule="auto"/>
+        <w:jc w:val="both"/>
+        <w:rPr>
+          <w:sz w:val="24"/>
+        </w:rPr>
+      </w:pPr>
+      <w:r>
+        <w:rPr>
+          <w:sz w:val="24"/>
+        </w:rPr>
+        <w:t>The administrator can generate a report for a survey.</w:t>
+      </w:r>
+    </w:p>
+    <w:p>
+      <w:pPr>
+        <w:numPr>
+          <w:ilvl w:val="0"/>
+          <w:numId w:val="37"/>
+        </w:numPr>
+        <w:spacing w:line="240" w:lineRule="auto"/>
+        <w:jc w:val="both"/>
+        <w:rPr>
+          <w:sz w:val="24"/>
+        </w:rPr>
+      </w:pPr>
+      <w:r>
+        <w:rPr>
+          <w:sz w:val="24"/>
+        </w:rPr>
+        <w:t>The application will show a statistic with the answers for each question of the survey.</w:t>
+      </w:r>
+    </w:p>
+    <w:p>
+      <w:pPr>
+        <w:numPr>
+          <w:ilvl w:val="0"/>
+          <w:numId w:val="37"/>
+        </w:numPr>
+        <w:spacing w:line="240" w:lineRule="auto"/>
+        <w:jc w:val="both"/>
+        <w:rPr>
+          <w:sz w:val="24"/>
+        </w:rPr>
+      </w:pPr>
+      <w:r>
+        <w:rPr>
+          <w:sz w:val="24"/>
+        </w:rPr>
+        <w:t>The administrator closes the statistics window.</w:t>
+      </w:r>
+    </w:p>
+    <w:p>
+      <w:pPr>
+        <w:numPr>
+          <w:ilvl w:val="0"/>
+          <w:numId w:val="37"/>
+        </w:numPr>
+        <w:spacing w:line="240" w:lineRule="auto"/>
+        <w:jc w:val="both"/>
+        <w:rPr>
+          <w:sz w:val="24"/>
+        </w:rPr>
+      </w:pPr>
+      <w:r>
+        <w:rPr>
+          <w:sz w:val="24"/>
+        </w:rPr>
+        <w:t xml:space="preserve">System returns to the main page.  </w:t>
+      </w:r>
+    </w:p>
+    <w:p>
+      <w:pPr>
+        <w:spacing w:line="240" w:lineRule="auto"/>
+        <w:ind w:left="720"/>
+        <w:jc w:val="both"/>
         <w:rPr>
           <w:b/>
           <w:i/>
-          <w:vanish/>
-          <w:color w:val="C0504D"/>
-          <w:sz w:val="24"/>
-        </w:rPr>
-        <w:pgNum/>
-      </w:r>
+          <w:sz w:val="24"/>
+        </w:rPr>
+      </w:pPr>
       <w:r>
         <w:rPr>
           <w:b/>
           <w:i/>
-          <w:vanish/>
-          <w:color w:val="C0504D"/>
-          <w:sz w:val="24"/>
-        </w:rPr>
-        <w:pgNum/>
-      </w:r>
-      <w:r>
-        <w:rPr>
-          <w:b/>
-          <w:i/>
-          <w:vanish/>
-          <w:color w:val="C0504D"/>
-          <w:sz w:val="24"/>
-        </w:rPr>
-        <w:pgNum/>
-      </w:r>
-      <w:r>
-        <w:rPr>
-          <w:b/>
-          <w:i/>
-          <w:vanish/>
-          <w:color w:val="C0504D"/>
-          <w:sz w:val="24"/>
-        </w:rPr>
-        <w:pgNum/>
-      </w:r>
-      <w:r>
-        <w:rPr>
-          <w:b/>
-          <w:i/>
-          <w:vanish/>
-          <w:color w:val="C0504D"/>
-          <w:sz w:val="24"/>
-        </w:rPr>
-        <w:pgNum/>
-      </w:r>
-      <w:r>
-        <w:rPr>
-          <w:b/>
-          <w:i/>
-          <w:vanish/>
-          <w:color w:val="C0504D"/>
-          <w:sz w:val="24"/>
-        </w:rPr>
-        <w:pgNum/>
-      </w:r>
-      <w:r>
-        <w:rPr>
-          <w:b/>
-          <w:i/>
-          <w:vanish/>
-          <w:color w:val="C0504D"/>
-          <w:sz w:val="24"/>
-        </w:rPr>
-        <w:pgNum/>
-      </w:r>
-      <w:r>
-        <w:rPr>
-          <w:b/>
-          <w:i/>
-          <w:vanish/>
-          <w:color w:val="C0504D"/>
-          <w:sz w:val="24"/>
-        </w:rPr>
-        <w:pgNum/>
-      </w:r>
-      <w:r>
-        <w:rPr>
-          <w:b/>
-          <w:i/>
-          <w:vanish/>
-          <w:color w:val="C0504D"/>
-          <w:sz w:val="24"/>
-        </w:rPr>
-        <w:pgNum/>
-      </w:r>
-      <w:r>
-        <w:rPr>
-          <w:b/>
-          <w:i/>
-          <w:vanish/>
-          <w:color w:val="C0504D"/>
-          <w:sz w:val="24"/>
-        </w:rPr>
-        <w:pgNum/>
-      </w:r>
-      <w:r>
-        <w:rPr>
-          <w:b/>
-          <w:i/>
-          <w:vanish/>
-          <w:color w:val="C0504D"/>
-          <w:sz w:val="24"/>
-        </w:rPr>
-        <w:pgNum/>
-      </w:r>
-      <w:r>
-        <w:rPr>
-          <w:b/>
-          <w:i/>
-          <w:vanish/>
-          <w:color w:val="C0504D"/>
-          <w:sz w:val="24"/>
-        </w:rPr>
-        <w:pgNum/>
-      </w:r>
-      <w:r>
-        <w:rPr>
-          <w:b/>
-          <w:i/>
-          <w:vanish/>
-          <w:color w:val="C0504D"/>
-          <w:sz w:val="24"/>
-        </w:rPr>
-        <w:pgNum/>
-      </w:r>
-      <w:r>
-        <w:rPr>
-          <w:b/>
-          <w:i/>
-          <w:vanish/>
-          <w:color w:val="C0504D"/>
-          <w:sz w:val="24"/>
-        </w:rPr>
-        <w:pgNum/>
-      </w:r>
-      <w:r>
-        <w:rPr>
-          <w:b/>
-          <w:i/>
-          <w:vanish/>
-          <w:color w:val="C0504D"/>
-          <w:sz w:val="24"/>
-        </w:rPr>
-        <w:pgNum/>
-      </w:r>
-      <w:r>
-        <w:rPr>
-          <w:b/>
-          <w:i/>
-          <w:vanish/>
-          <w:color w:val="C0504D"/>
-          <w:sz w:val="24"/>
-        </w:rPr>
-        <w:pgNum/>
-      </w:r>
-      <w:r>
-        <w:rPr>
-          <w:b/>
-          <w:i/>
-          <w:vanish/>
-          <w:color w:val="C0504D"/>
-          <w:sz w:val="24"/>
-        </w:rPr>
-        <w:pgNum/>
-      </w:r>
-      <w:r>
-        <w:rPr>
-          <w:b/>
-          <w:i/>
-          <w:vanish/>
-          <w:color w:val="C0504D"/>
-          <w:sz w:val="24"/>
-        </w:rPr>
-        <w:pgNum/>
-      </w:r>
-      <w:r>
-        <w:rPr>
-          <w:b/>
-          <w:i/>
-          <w:vanish/>
-          <w:color w:val="C0504D"/>
-          <w:sz w:val="24"/>
-        </w:rPr>
-        <w:pgNum/>
-      </w:r>
-      <w:r>
-        <w:rPr>
-          <w:b/>
-          <w:i/>
-          <w:vanish/>
-          <w:color w:val="C0504D"/>
-          <w:sz w:val="24"/>
-        </w:rPr>
-        <w:pgNum/>
-      </w:r>
-      <w:r>
-        <w:rPr>
-          <w:b/>
-          <w:i/>
-          <w:vanish/>
-          <w:color w:val="C0504D"/>
-          <w:sz w:val="24"/>
-        </w:rPr>
-        <w:pgNum/>
-      </w:r>
-      <w:r>
-        <w:rPr>
-          <w:b/>
-          <w:i/>
-          <w:vanish/>
-          <w:color w:val="C0504D"/>
-          <w:sz w:val="24"/>
-        </w:rPr>
-        <w:pgNum/>
-      </w:r>
-      <w:r>
-        <w:rPr>
-          <w:b/>
-          <w:i/>
-          <w:vanish/>
-          <w:color w:val="C0504D"/>
-          <w:sz w:val="24"/>
-        </w:rPr>
-        <w:pgNum/>
-      </w:r>
-      <w:r>
-        <w:rPr>
-          <w:b/>
-          <w:i/>
-          <w:vanish/>
-          <w:color w:val="C0504D"/>
-          <w:sz w:val="24"/>
-        </w:rPr>
-        <w:pgNum/>
-      </w:r>
-      <w:r>
-        <w:rPr>
-          <w:b/>
-          <w:i/>
-          <w:vanish/>
-          <w:color w:val="C0504D"/>
-          <w:sz w:val="24"/>
-        </w:rPr>
-        <w:pgNum/>
-      </w:r>
-      <w:r>
-        <w:rPr>
-          <w:b/>
-          <w:i/>
-          <w:vanish/>
-          <w:color w:val="C0504D"/>
-          <w:sz w:val="24"/>
-        </w:rPr>
-        <w:pgNum/>
-      </w:r>
-      <w:r>
-        <w:rPr>
-          <w:b/>
-          <w:i/>
-          <w:vanish/>
-          <w:color w:val="C0504D"/>
-          <w:sz w:val="24"/>
-        </w:rPr>
-        <w:pgNum/>
-      </w:r>
-      <w:r>
-        <w:rPr>
-          <w:b/>
-          <w:i/>
-          <w:vanish/>
-          <w:color w:val="C0504D"/>
-          <w:sz w:val="24"/>
-        </w:rPr>
-        <w:pgNum/>
-      </w:r>
-      <w:r>
-        <w:rPr>
-          <w:b/>
-          <w:i/>
-          <w:vanish/>
-          <w:color w:val="C0504D"/>
-          <w:sz w:val="24"/>
-        </w:rPr>
-        <w:pgNum/>
-      </w:r>
-      <w:r>
-        <w:rPr>
-          <w:b/>
-          <w:i/>
-          <w:vanish/>
-          <w:color w:val="C0504D"/>
-          <w:sz w:val="24"/>
-        </w:rPr>
-        <w:pgNum/>
-      </w:r>
-      <w:r>
-        <w:rPr>
-          <w:b/>
-          <w:i/>
-          <w:vanish/>
-          <w:color w:val="C0504D"/>
-          <w:sz w:val="24"/>
-        </w:rPr>
-        <w:pgNum/>
-      </w:r>
-      <w:r>
-        <w:rPr>
-          <w:b/>
-          <w:i/>
-          <w:vanish/>
-          <w:color w:val="C0504D"/>
-          <w:sz w:val="24"/>
-        </w:rPr>
-        <w:pgNum/>
-      </w:r>
-      <w:r>
-        <w:rPr>
-          <w:b/>
-          <w:i/>
-          <w:vanish/>
-          <w:color w:val="C0504D"/>
-          <w:sz w:val="24"/>
-        </w:rPr>
-        <w:pgNum/>
-      </w:r>
-      <w:r>
-        <w:rPr>
-          <w:b/>
-          <w:i/>
-          <w:vanish/>
-          <w:color w:val="C0504D"/>
-          <w:sz w:val="24"/>
-        </w:rPr>
-        <w:pgNum/>
-      </w:r>
-      <w:r>
-        <w:rPr>
-          <w:b/>
-          <w:i/>
-          <w:vanish/>
-          <w:color w:val="C0504D"/>
-          <w:sz w:val="24"/>
-        </w:rPr>
-        <w:pgNum/>
-      </w:r>
-      <w:r>
-        <w:rPr>
-          <w:b/>
-          <w:i/>
-          <w:vanish/>
-          <w:color w:val="C0504D"/>
-          <w:sz w:val="24"/>
-        </w:rPr>
-        <w:pgNum/>
-      </w:r>
-      <w:r>
-        <w:rPr>
-          <w:b/>
-          <w:i/>
-          <w:vanish/>
-          <w:color w:val="C0504D"/>
-          <w:sz w:val="24"/>
-        </w:rPr>
-        <w:pgNum/>
-      </w:r>
-      <w:r>
-        <w:rPr>
-          <w:b/>
-          <w:i/>
-          <w:vanish/>
-          <w:color w:val="C0504D"/>
-          <w:sz w:val="24"/>
-        </w:rPr>
-        <w:pgNum/>
-      </w:r>
-      <w:r>
-        <w:rPr>
-          <w:b/>
-          <w:i/>
-          <w:vanish/>
-          <w:color w:val="C0504D"/>
-          <w:sz w:val="24"/>
-        </w:rPr>
-        <w:pgNum/>
-      </w:r>
-      <w:r>
-        <w:rPr>
-          <w:b/>
-          <w:i/>
-          <w:vanish/>
-          <w:color w:val="C0504D"/>
-          <w:sz w:val="24"/>
-        </w:rPr>
-        <w:pgNum/>
-      </w:r>
-      <w:r>
-        <w:rPr>
-          <w:b/>
-          <w:i/>
-          <w:vanish/>
-          <w:color w:val="C0504D"/>
-          <w:sz w:val="24"/>
-        </w:rPr>
-        <w:pgNum/>
-      </w:r>
-      <w:r>
-        <w:rPr>
-          <w:b/>
-          <w:i/>
-          <w:vanish/>
-          <w:color w:val="C0504D"/>
-          <w:sz w:val="24"/>
-        </w:rPr>
-        <w:pgNum/>
-      </w:r>
-      <w:r>
-        <w:rPr>
-          <w:b/>
-          <w:i/>
-          <w:vanish/>
-          <w:color w:val="C0504D"/>
-          <w:sz w:val="24"/>
-        </w:rPr>
-        <w:pgNum/>
-      </w:r>
-      <w:r>
-        <w:rPr>
-          <w:b/>
-          <w:i/>
-          <w:vanish/>
-          <w:color w:val="C0504D"/>
-          <w:sz w:val="24"/>
-        </w:rPr>
-        <w:pgNum/>
-      </w:r>
-      <w:r>
-        <w:rPr>
-          <w:b/>
-          <w:i/>
-          <w:vanish/>
-          <w:color w:val="C0504D"/>
-          <w:sz w:val="24"/>
-        </w:rPr>
-        <w:pgNum/>
-      </w:r>
-      <w:r>
-        <w:rPr>
-          <w:b/>
-          <w:i/>
-          <w:vanish/>
-          <w:color w:val="C0504D"/>
-          <w:sz w:val="24"/>
-        </w:rPr>
-        <w:pgNum/>
-      </w:r>
-      <w:r>
-        <w:rPr>
-          <w:b/>
-          <w:i/>
-          <w:vanish/>
-          <w:color w:val="C0504D"/>
-          <w:sz w:val="24"/>
-        </w:rPr>
-        <w:pgNum/>
-      </w:r>
-      <w:r>
-        <w:rPr>
-          <w:b/>
-          <w:i/>
-          <w:vanish/>
-          <w:color w:val="C0504D"/>
-          <w:sz w:val="24"/>
-        </w:rPr>
-        <w:pgNum/>
-      </w:r>
-      <w:r>
-        <w:rPr>
-          <w:b/>
-          <w:i/>
-          <w:vanish/>
-          <w:color w:val="C0504D"/>
-          <w:sz w:val="24"/>
-        </w:rPr>
-        <w:pgNum/>
-      </w:r>
-      <w:r>
-        <w:rPr>
-          <w:b/>
-          <w:i/>
-          <w:vanish/>
-          <w:color w:val="C0504D"/>
-          <w:sz w:val="24"/>
-        </w:rPr>
-        <w:pgNum/>
-      </w:r>
-      <w:r>
-        <w:rPr>
-          <w:b/>
-          <w:i/>
-          <w:color w:val="C0504D"/>
-          <w:sz w:val="24"/>
-        </w:rPr>
-        <w:t>&gt;</w:t>
+          <w:sz w:val="24"/>
+        </w:rPr>
+        <w:t>Extensions:</w:t>
+      </w:r>
+    </w:p>
+    <w:p>
+      <w:pPr>
+        <w:spacing w:line="240" w:lineRule="auto"/>
+        <w:ind w:left="1440"/>
+        <w:jc w:val="both"/>
+        <w:rPr>
+          <w:sz w:val="24"/>
+          <w:szCs w:val="24"/>
+        </w:rPr>
+      </w:pPr>
+      <w:r>
+        <w:rPr>
+          <w:sz w:val="24"/>
+        </w:rPr>
+        <w:t>-</w:t>
       </w:r>
     </w:p>
     <w:p>
@@ -966,24 +1699,6 @@
         <w:ind w:left="720"/>
         <w:jc w:val="both"/>
       </w:pPr>
-      <w:r>
-        <w:rPr>
-          <w:b/>
-          <w:i/>
-          <w:color w:val="C0504D"/>
-          <w:sz w:val="24"/>
-        </w:rPr>
-        <w:t>Extensions: &lt;alternate scenarios of success or failure&gt;</w:t>
-      </w:r>
-      <w:r>
-        <w:rPr>
-          <w:b/>
-          <w:i/>
-          <w:color w:val="C0504D"/>
-          <w:sz w:val="24"/>
-        </w:rPr>
-        <w:t>]</w:t>
-      </w:r>
     </w:p>
     <w:p>
       <w:pPr>
@@ -1009,20 +1724,41 @@
         <w:pStyle w:val="InfoBlue"/>
       </w:pPr>
       <w:r>
-        <w:t>[</w:t>
-      </w:r>
-      <w:r>
-        <w:t>Create the UML Use-Case Diagrams.</w:t>
-      </w:r>
-      <w:r>
-        <w:t>]</w:t>
+        <w:rPr>
+          <w:noProof/>
+        </w:rPr>
+        <w:pict>
+          <v:shapetype id="_x0000_t75" coordsize="21600,21600" o:spt="75" o:preferrelative="t" path="m@4@5l@4@11@9@11@9@5xe" filled="f" stroked="f">
+            <v:stroke joinstyle="miter"/>
+            <v:formulas>
+              <v:f eqn="if lineDrawn pixelLineWidth 0"/>
+              <v:f eqn="sum @0 1 0"/>
+              <v:f eqn="sum 0 0 @1"/>
+              <v:f eqn="prod @2 1 2"/>
+              <v:f eqn="prod @3 21600 pixelWidth"/>
+              <v:f eqn="prod @3 21600 pixelHeight"/>
+              <v:f eqn="sum @0 0 1"/>
+              <v:f eqn="prod @6 1 2"/>
+              <v:f eqn="prod @7 21600 pixelWidth"/>
+              <v:f eqn="sum @8 21600 0"/>
+              <v:f eqn="prod @7 21600 pixelHeight"/>
+              <v:f eqn="sum @10 21600 0"/>
+            </v:formulas>
+            <v:path o:extrusionok="f" gradientshapeok="t" o:connecttype="rect"/>
+            <o:lock v:ext="edit" aspectratio="t"/>
+          </v:shapetype>
+          <v:shape id="_x0000_s1026" type="#_x0000_t75" style="position:absolute;left:0;text-align:left;margin-left:36pt;margin-top:0;width:467.4pt;height:366.6pt;z-index:-1" wrapcoords="-35 0 -35 21556 21600 21556 21600 0 -35 0">
+            <v:imagedata r:id="rId9" o:title="UseCase_SMS"/>
+            <w10:wrap type="through"/>
+          </v:shape>
+        </w:pict>
       </w:r>
       <w:bookmarkStart w:id="6" w:name="_GoBack"/>
       <w:bookmarkEnd w:id="6"/>
     </w:p>
     <w:sectPr>
-      <w:headerReference w:type="default" r:id="rId9"/>
-      <w:footerReference w:type="default" r:id="rId10"/>
+      <w:headerReference w:type="default" r:id="rId10"/>
+      <w:footerReference w:type="default" r:id="rId11"/>
       <w:endnotePr>
         <w:numFmt w:val="decimal"/>
       </w:endnotePr>
@@ -1035,7 +1771,7 @@
 </file>
 
 <file path=word/endnotes.xml><?xml version="1.0" encoding="utf-8"?>
-<w:endnotes xmlns:wpc="http://schemas.microsoft.com/office/word/2010/wordprocessingCanvas" xmlns:cx="http://schemas.microsoft.com/office/drawing/2014/chartex" xmlns:cx1="http://schemas.microsoft.com/office/drawing/2015/9/8/chartex" xmlns:mc="http://schemas.openxmlformats.org/markup-compatibility/2006" xmlns:o="urn:schemas-microsoft-com:office:office" xmlns:r="http://schemas.openxmlformats.org/officeDocument/2006/relationships" xmlns:m="http://schemas.openxmlformats.org/officeDocument/2006/math" xmlns:v="urn:schemas-microsoft-com:vml" xmlns:wp14="http://schemas.microsoft.com/office/word/2010/wordprocessingDrawing" xmlns:wp="http://schemas.openxmlformats.org/drawingml/2006/wordprocessingDrawing" xmlns:w10="urn:schemas-microsoft-com:office:word" xmlns:w="http://schemas.openxmlformats.org/wordprocessingml/2006/main" xmlns:w14="http://schemas.microsoft.com/office/word/2010/wordml" xmlns:w15="http://schemas.microsoft.com/office/word/2012/wordml" xmlns:w16se="http://schemas.microsoft.com/office/word/2015/wordml/symex" xmlns:wpg="http://schemas.microsoft.com/office/word/2010/wordprocessingGroup" xmlns:wpi="http://schemas.microsoft.com/office/word/2010/wordprocessingInk" xmlns:wne="http://schemas.microsoft.com/office/word/2006/wordml" xmlns:wps="http://schemas.microsoft.com/office/word/2010/wordprocessingShape" mc:Ignorable="w14 w15 w16se wp14">
+<w:endnotes xmlns:ve="http://schemas.openxmlformats.org/markup-compatibility/2006" xmlns:o="urn:schemas-microsoft-com:office:office" xmlns:r="http://schemas.openxmlformats.org/officeDocument/2006/relationships" xmlns:m="http://schemas.openxmlformats.org/officeDocument/2006/math" xmlns:v="urn:schemas-microsoft-com:vml" xmlns:wp="http://schemas.openxmlformats.org/drawingml/2006/wordprocessingDrawing" xmlns:w10="urn:schemas-microsoft-com:office:word" xmlns:w="http://schemas.openxmlformats.org/wordprocessingml/2006/main" xmlns:wne="http://schemas.microsoft.com/office/word/2006/wordml">
   <w:endnote w:type="separator" w:id="-1">
     <w:p>
       <w:pPr>
@@ -1060,7 +1796,7 @@
 </file>
 
 <file path=word/footer1.xml><?xml version="1.0" encoding="utf-8"?>
-<w:ftr xmlns:wpc="http://schemas.microsoft.com/office/word/2010/wordprocessingCanvas" xmlns:cx="http://schemas.microsoft.com/office/drawing/2014/chartex" xmlns:cx1="http://schemas.microsoft.com/office/drawing/2015/9/8/chartex" xmlns:mc="http://schemas.openxmlformats.org/markup-compatibility/2006" xmlns:o="urn:schemas-microsoft-com:office:office" xmlns:r="http://schemas.openxmlformats.org/officeDocument/2006/relationships" xmlns:m="http://schemas.openxmlformats.org/officeDocument/2006/math" xmlns:v="urn:schemas-microsoft-com:vml" xmlns:wp14="http://schemas.microsoft.com/office/word/2010/wordprocessingDrawing" xmlns:wp="http://schemas.openxmlformats.org/drawingml/2006/wordprocessingDrawing" xmlns:w10="urn:schemas-microsoft-com:office:word" xmlns:w="http://schemas.openxmlformats.org/wordprocessingml/2006/main" xmlns:w14="http://schemas.microsoft.com/office/word/2010/wordml" xmlns:w15="http://schemas.microsoft.com/office/word/2012/wordml" xmlns:w16se="http://schemas.microsoft.com/office/word/2015/wordml/symex" xmlns:wpg="http://schemas.microsoft.com/office/word/2010/wordprocessingGroup" xmlns:wpi="http://schemas.microsoft.com/office/word/2010/wordprocessingInk" xmlns:wne="http://schemas.microsoft.com/office/word/2006/wordml" xmlns:wps="http://schemas.microsoft.com/office/word/2010/wordprocessingShape" mc:Ignorable="w14 w15 w16se wp14">
+<w:ftr xmlns:ve="http://schemas.openxmlformats.org/markup-compatibility/2006" xmlns:o="urn:schemas-microsoft-com:office:office" xmlns:r="http://schemas.openxmlformats.org/officeDocument/2006/relationships" xmlns:m="http://schemas.openxmlformats.org/officeDocument/2006/math" xmlns:v="urn:schemas-microsoft-com:vml" xmlns:wp="http://schemas.openxmlformats.org/drawingml/2006/wordprocessingDrawing" xmlns:w10="urn:schemas-microsoft-com:office:word" xmlns:w="http://schemas.openxmlformats.org/wordprocessingml/2006/main" xmlns:wne="http://schemas.microsoft.com/office/word/2006/wordml">
   <w:tbl>
     <w:tblPr>
       <w:tblW w:w="0" w:type="auto"/>
@@ -1073,7 +1809,7 @@
         <w:insideV w:val="single" w:sz="6" w:space="0" w:color="auto"/>
       </w:tblBorders>
       <w:tblLayout w:type="fixed"/>
-      <w:tblLook w:val="0000" w:firstRow="0" w:lastRow="0" w:firstColumn="0" w:lastColumn="0" w:noHBand="0" w:noVBand="0"/>
+      <w:tblLook w:val="0000"/>
     </w:tblPr>
     <w:tblGrid>
       <w:gridCol w:w="3162"/>
@@ -1115,40 +1851,7 @@
             <w:jc w:val="center"/>
           </w:pPr>
           <w:r>
-            <w:fldChar w:fldCharType="begin"/>
-          </w:r>
-          <w:r>
-            <w:instrText>symbol 211 \f "Symbol" \s 10</w:instrText>
-          </w:r>
-          <w:r>
-            <w:fldChar w:fldCharType="separate"/>
-          </w:r>
-          <w:r>
-            <w:rPr>
-              <w:rFonts w:ascii="Symbol" w:hAnsi="Symbol"/>
-            </w:rPr>
-            <w:t>Ó</w:t>
-          </w:r>
-          <w:r>
-            <w:fldChar w:fldCharType="end"/>
-          </w:r>
-          <w:r>
-            <w:fldChar w:fldCharType="begin"/>
-          </w:r>
-          <w:r>
-            <w:instrText xml:space="preserve"> DOCPROPERTY "Company"  \* MERGEFORMAT </w:instrText>
-          </w:r>
-          <w:r>
-            <w:fldChar w:fldCharType="separate"/>
-          </w:r>
-          <w:r>
-            <w:t>&lt;Student</w:t>
-          </w:r>
-          <w:r>
-            <w:t xml:space="preserve"> Name&gt;</w:t>
-          </w:r>
-          <w:r>
-            <w:fldChar w:fldCharType="end"/>
+            <w:t>Moldovan Flavius</w:t>
           </w:r>
           <w:r>
             <w:t xml:space="preserve">, </w:t>
@@ -1213,7 +1916,7 @@
               <w:rStyle w:val="PageNumber"/>
               <w:noProof/>
             </w:rPr>
-            <w:t>2</w:t>
+            <w:t>3</w:t>
           </w:r>
           <w:r>
             <w:rPr>
@@ -1234,7 +1937,7 @@
 </file>
 
 <file path=word/footnotes.xml><?xml version="1.0" encoding="utf-8"?>
-<w:footnotes xmlns:wpc="http://schemas.microsoft.com/office/word/2010/wordprocessingCanvas" xmlns:cx="http://schemas.microsoft.com/office/drawing/2014/chartex" xmlns:cx1="http://schemas.microsoft.com/office/drawing/2015/9/8/chartex" xmlns:mc="http://schemas.openxmlformats.org/markup-compatibility/2006" xmlns:o="urn:schemas-microsoft-com:office:office" xmlns:r="http://schemas.openxmlformats.org/officeDocument/2006/relationships" xmlns:m="http://schemas.openxmlformats.org/officeDocument/2006/math" xmlns:v="urn:schemas-microsoft-com:vml" xmlns:wp14="http://schemas.microsoft.com/office/word/2010/wordprocessingDrawing" xmlns:wp="http://schemas.openxmlformats.org/drawingml/2006/wordprocessingDrawing" xmlns:w10="urn:schemas-microsoft-com:office:word" xmlns:w="http://schemas.openxmlformats.org/wordprocessingml/2006/main" xmlns:w14="http://schemas.microsoft.com/office/word/2010/wordml" xmlns:w15="http://schemas.microsoft.com/office/word/2012/wordml" xmlns:w16se="http://schemas.microsoft.com/office/word/2015/wordml/symex" xmlns:wpg="http://schemas.microsoft.com/office/word/2010/wordprocessingGroup" xmlns:wpi="http://schemas.microsoft.com/office/word/2010/wordprocessingInk" xmlns:wne="http://schemas.microsoft.com/office/word/2006/wordml" xmlns:wps="http://schemas.microsoft.com/office/word/2010/wordprocessingShape" mc:Ignorable="w14 w15 w16se wp14">
+<w:footnotes xmlns:ve="http://schemas.openxmlformats.org/markup-compatibility/2006" xmlns:o="urn:schemas-microsoft-com:office:office" xmlns:r="http://schemas.openxmlformats.org/officeDocument/2006/relationships" xmlns:m="http://schemas.openxmlformats.org/officeDocument/2006/math" xmlns:v="urn:schemas-microsoft-com:vml" xmlns:wp="http://schemas.openxmlformats.org/drawingml/2006/wordprocessingDrawing" xmlns:w10="urn:schemas-microsoft-com:office:word" xmlns:w="http://schemas.openxmlformats.org/wordprocessingml/2006/main" xmlns:wne="http://schemas.microsoft.com/office/word/2006/wordml">
   <w:footnote w:type="separator" w:id="-1">
     <w:p>
       <w:pPr>
@@ -1259,7 +1962,7 @@
 </file>
 
 <file path=word/header1.xml><?xml version="1.0" encoding="utf-8"?>
-<w:hdr xmlns:wpc="http://schemas.microsoft.com/office/word/2010/wordprocessingCanvas" xmlns:cx="http://schemas.microsoft.com/office/drawing/2014/chartex" xmlns:cx1="http://schemas.microsoft.com/office/drawing/2015/9/8/chartex" xmlns:mc="http://schemas.openxmlformats.org/markup-compatibility/2006" xmlns:o="urn:schemas-microsoft-com:office:office" xmlns:r="http://schemas.openxmlformats.org/officeDocument/2006/relationships" xmlns:m="http://schemas.openxmlformats.org/officeDocument/2006/math" xmlns:v="urn:schemas-microsoft-com:vml" xmlns:wp14="http://schemas.microsoft.com/office/word/2010/wordprocessingDrawing" xmlns:wp="http://schemas.openxmlformats.org/drawingml/2006/wordprocessingDrawing" xmlns:w10="urn:schemas-microsoft-com:office:word" xmlns:w="http://schemas.openxmlformats.org/wordprocessingml/2006/main" xmlns:w14="http://schemas.microsoft.com/office/word/2010/wordml" xmlns:w15="http://schemas.microsoft.com/office/word/2012/wordml" xmlns:w16se="http://schemas.microsoft.com/office/word/2015/wordml/symex" xmlns:wpg="http://schemas.microsoft.com/office/word/2010/wordprocessingGroup" xmlns:wpi="http://schemas.microsoft.com/office/word/2010/wordprocessingInk" xmlns:wne="http://schemas.microsoft.com/office/word/2006/wordml" xmlns:wps="http://schemas.microsoft.com/office/word/2010/wordprocessingShape" mc:Ignorable="w14 w15 w16se wp14">
+<w:hdr xmlns:ve="http://schemas.openxmlformats.org/markup-compatibility/2006" xmlns:o="urn:schemas-microsoft-com:office:office" xmlns:r="http://schemas.openxmlformats.org/officeDocument/2006/relationships" xmlns:m="http://schemas.openxmlformats.org/officeDocument/2006/math" xmlns:v="urn:schemas-microsoft-com:vml" xmlns:wp="http://schemas.openxmlformats.org/drawingml/2006/wordprocessingDrawing" xmlns:w10="urn:schemas-microsoft-com:office:word" xmlns:w="http://schemas.openxmlformats.org/wordprocessingml/2006/main" xmlns:wne="http://schemas.microsoft.com/office/word/2006/wordml">
   <w:p>
     <w:pPr>
       <w:rPr>
@@ -1290,55 +1993,7 @@
         <w:b/>
         <w:sz w:val="36"/>
       </w:rPr>
-      <w:fldChar w:fldCharType="begin"/>
-    </w:r>
-    <w:r>
-      <w:rPr>
-        <w:rFonts w:ascii="Arial" w:hAnsi="Arial"/>
-        <w:b/>
-        <w:sz w:val="36"/>
-      </w:rPr>
-      <w:instrText xml:space="preserve"> DOCPROPERTY "Company"  \* MERGEFORMAT </w:instrText>
-    </w:r>
-    <w:r>
-      <w:rPr>
-        <w:rFonts w:ascii="Arial" w:hAnsi="Arial"/>
-        <w:b/>
-        <w:sz w:val="36"/>
-      </w:rPr>
-      <w:fldChar w:fldCharType="separate"/>
-    </w:r>
-    <w:r>
-      <w:rPr>
-        <w:rFonts w:ascii="Arial" w:hAnsi="Arial"/>
-        <w:b/>
-        <w:sz w:val="36"/>
-      </w:rPr>
-      <w:t>&lt;</w:t>
-    </w:r>
-    <w:r>
-      <w:rPr>
-        <w:rFonts w:ascii="Arial" w:hAnsi="Arial"/>
-        <w:b/>
-        <w:sz w:val="36"/>
-      </w:rPr>
-      <w:t>Student</w:t>
-    </w:r>
-    <w:r>
-      <w:rPr>
-        <w:rFonts w:ascii="Arial" w:hAnsi="Arial"/>
-        <w:b/>
-        <w:sz w:val="36"/>
-      </w:rPr>
-      <w:t xml:space="preserve"> Name&gt;</w:t>
-    </w:r>
-    <w:r>
-      <w:rPr>
-        <w:rFonts w:ascii="Arial" w:hAnsi="Arial"/>
-        <w:b/>
-        <w:sz w:val="36"/>
-      </w:rPr>
-      <w:fldChar w:fldCharType="end"/>
+      <w:t>Moldovan Flavius</w:t>
     </w:r>
   </w:p>
   <w:p>
@@ -1359,39 +2014,7 @@
         <w:b/>
         <w:sz w:val="36"/>
       </w:rPr>
-      <w:fldChar w:fldCharType="begin"/>
-    </w:r>
-    <w:r>
-      <w:rPr>
-        <w:rFonts w:ascii="Arial" w:hAnsi="Arial"/>
-        <w:b/>
-        <w:sz w:val="36"/>
-      </w:rPr>
-      <w:instrText xml:space="preserve"> DOCPROPERTY "Company"  \* MERGEFORMAT </w:instrText>
-    </w:r>
-    <w:r>
-      <w:rPr>
-        <w:rFonts w:ascii="Arial" w:hAnsi="Arial"/>
-        <w:b/>
-        <w:sz w:val="36"/>
-      </w:rPr>
-      <w:fldChar w:fldCharType="separate"/>
-    </w:r>
-    <w:r>
-      <w:rPr>
-        <w:rFonts w:ascii="Arial" w:hAnsi="Arial"/>
-        <w:b/>
-        <w:sz w:val="36"/>
-      </w:rPr>
-      <w:t>&lt;Group Number&gt;</w:t>
-    </w:r>
-    <w:r>
-      <w:rPr>
-        <w:rFonts w:ascii="Arial" w:hAnsi="Arial"/>
-        <w:b/>
-        <w:sz w:val="36"/>
-      </w:rPr>
-      <w:fldChar w:fldCharType="end"/>
+      <w:t>30431</w:t>
     </w:r>
   </w:p>
   <w:p>
@@ -1414,7 +2037,7 @@
 </file>
 
 <file path=word/header2.xml><?xml version="1.0" encoding="utf-8"?>
-<w:hdr xmlns:wpc="http://schemas.microsoft.com/office/word/2010/wordprocessingCanvas" xmlns:cx="http://schemas.microsoft.com/office/drawing/2014/chartex" xmlns:cx1="http://schemas.microsoft.com/office/drawing/2015/9/8/chartex" xmlns:mc="http://schemas.openxmlformats.org/markup-compatibility/2006" xmlns:o="urn:schemas-microsoft-com:office:office" xmlns:r="http://schemas.openxmlformats.org/officeDocument/2006/relationships" xmlns:m="http://schemas.openxmlformats.org/officeDocument/2006/math" xmlns:v="urn:schemas-microsoft-com:vml" xmlns:wp14="http://schemas.microsoft.com/office/word/2010/wordprocessingDrawing" xmlns:wp="http://schemas.openxmlformats.org/drawingml/2006/wordprocessingDrawing" xmlns:w10="urn:schemas-microsoft-com:office:word" xmlns:w="http://schemas.openxmlformats.org/wordprocessingml/2006/main" xmlns:w14="http://schemas.microsoft.com/office/word/2010/wordml" xmlns:w15="http://schemas.microsoft.com/office/word/2012/wordml" xmlns:w16se="http://schemas.microsoft.com/office/word/2015/wordml/symex" xmlns:wpg="http://schemas.microsoft.com/office/word/2010/wordprocessingGroup" xmlns:wpi="http://schemas.microsoft.com/office/word/2010/wordprocessingInk" xmlns:wne="http://schemas.microsoft.com/office/word/2006/wordml" xmlns:wps="http://schemas.microsoft.com/office/word/2010/wordprocessingShape" mc:Ignorable="w14 w15 w16se wp14">
+<w:hdr xmlns:ve="http://schemas.openxmlformats.org/markup-compatibility/2006" xmlns:o="urn:schemas-microsoft-com:office:office" xmlns:r="http://schemas.openxmlformats.org/officeDocument/2006/relationships" xmlns:m="http://schemas.openxmlformats.org/officeDocument/2006/math" xmlns:v="urn:schemas-microsoft-com:vml" xmlns:wp="http://schemas.openxmlformats.org/drawingml/2006/wordprocessingDrawing" xmlns:w10="urn:schemas-microsoft-com:office:word" xmlns:w="http://schemas.openxmlformats.org/wordprocessingml/2006/main" xmlns:wne="http://schemas.microsoft.com/office/word/2006/wordml">
   <w:tbl>
     <w:tblPr>
       <w:tblW w:w="0" w:type="auto"/>
@@ -1427,7 +2050,7 @@
         <w:insideV w:val="single" w:sz="6" w:space="0" w:color="auto"/>
       </w:tblBorders>
       <w:tblLayout w:type="fixed"/>
-      <w:tblLook w:val="0000" w:firstRow="0" w:lastRow="0" w:firstColumn="0" w:lastColumn="0" w:noHBand="0" w:noVBand="0"/>
+      <w:tblLook w:val="0000"/>
     </w:tblPr>
     <w:tblGrid>
       <w:gridCol w:w="9464"/>
@@ -1438,11 +2061,9 @@
           <w:tcW w:w="9464" w:type="dxa"/>
         </w:tcPr>
         <w:p>
-          <w:fldSimple w:instr="subject  \* Mergeformat ">
-            <w:r>
-              <w:t>&lt;Project Name&gt;</w:t>
-            </w:r>
-          </w:fldSimple>
+          <w:r>
+            <w:t>Survey Management System</w:t>
+          </w:r>
         </w:p>
       </w:tc>
     </w:tr>
@@ -1468,8 +2089,8 @@
 </file>
 
 <file path=word/numbering.xml><?xml version="1.0" encoding="utf-8"?>
-<w:numbering xmlns:wpc="http://schemas.microsoft.com/office/word/2010/wordprocessingCanvas" xmlns:cx="http://schemas.microsoft.com/office/drawing/2014/chartex" xmlns:cx1="http://schemas.microsoft.com/office/drawing/2015/9/8/chartex" xmlns:mc="http://schemas.openxmlformats.org/markup-compatibility/2006" xmlns:o="urn:schemas-microsoft-com:office:office" xmlns:r="http://schemas.openxmlformats.org/officeDocument/2006/relationships" xmlns:m="http://schemas.openxmlformats.org/officeDocument/2006/math" xmlns:v="urn:schemas-microsoft-com:vml" xmlns:wp14="http://schemas.microsoft.com/office/word/2010/wordprocessingDrawing" xmlns:wp="http://schemas.openxmlformats.org/drawingml/2006/wordprocessingDrawing" xmlns:w10="urn:schemas-microsoft-com:office:word" xmlns:w="http://schemas.openxmlformats.org/wordprocessingml/2006/main" xmlns:w14="http://schemas.microsoft.com/office/word/2010/wordml" xmlns:w15="http://schemas.microsoft.com/office/word/2012/wordml" xmlns:w16se="http://schemas.microsoft.com/office/word/2015/wordml/symex" xmlns:wpg="http://schemas.microsoft.com/office/word/2010/wordprocessingGroup" xmlns:wpi="http://schemas.microsoft.com/office/word/2010/wordprocessingInk" xmlns:wne="http://schemas.microsoft.com/office/word/2006/wordml" xmlns:wps="http://schemas.microsoft.com/office/word/2010/wordprocessingShape" mc:Ignorable="w14 w15 w16se wp14">
-  <w:abstractNum w:abstractNumId="0" w15:restartNumberingAfterBreak="0">
+<w:numbering xmlns:ve="http://schemas.openxmlformats.org/markup-compatibility/2006" xmlns:o="urn:schemas-microsoft-com:office:office" xmlns:r="http://schemas.openxmlformats.org/officeDocument/2006/relationships" xmlns:m="http://schemas.openxmlformats.org/officeDocument/2006/math" xmlns:v="urn:schemas-microsoft-com:vml" xmlns:wp="http://schemas.openxmlformats.org/drawingml/2006/wordprocessingDrawing" xmlns:w10="urn:schemas-microsoft-com:office:word" xmlns:w="http://schemas.openxmlformats.org/wordprocessingml/2006/main" xmlns:wne="http://schemas.microsoft.com/office/word/2006/wordml">
+  <w:abstractNum w:abstractNumId="0">
     <w:nsid w:val="FFFFFFFB"/>
     <w:multiLevelType w:val="multilevel"/>
     <w:tmpl w:val="FFFFFFFF"/>
@@ -1546,7 +2167,7 @@
       <w:lvlJc w:val="left"/>
     </w:lvl>
   </w:abstractNum>
-  <w:abstractNum w:abstractNumId="1" w15:restartNumberingAfterBreak="0">
+  <w:abstractNum w:abstractNumId="1">
     <w:nsid w:val="FFFFFFFE"/>
     <w:multiLevelType w:val="singleLevel"/>
     <w:tmpl w:val="FFFFFFFF"/>
@@ -1556,7 +2177,7 @@
       <w:lvlJc w:val="left"/>
     </w:lvl>
   </w:abstractNum>
-  <w:abstractNum w:abstractNumId="2" w15:restartNumberingAfterBreak="0">
+  <w:abstractNum w:abstractNumId="2">
     <w:nsid w:val="00224753"/>
     <w:multiLevelType w:val="singleLevel"/>
     <w:tmpl w:val="04090001"/>
@@ -1576,7 +2197,7 @@
       </w:rPr>
     </w:lvl>
   </w:abstractNum>
-  <w:abstractNum w:abstractNumId="3" w15:restartNumberingAfterBreak="0">
+  <w:abstractNum w:abstractNumId="3">
     <w:nsid w:val="0A117094"/>
     <w:multiLevelType w:val="singleLevel"/>
     <w:tmpl w:val="04090001"/>
@@ -1596,7 +2217,7 @@
       </w:rPr>
     </w:lvl>
   </w:abstractNum>
-  <w:abstractNum w:abstractNumId="4" w15:restartNumberingAfterBreak="0">
+  <w:abstractNum w:abstractNumId="4">
     <w:nsid w:val="17CB6DC4"/>
     <w:multiLevelType w:val="singleLevel"/>
     <w:tmpl w:val="04090001"/>
@@ -1616,7 +2237,7 @@
       </w:rPr>
     </w:lvl>
   </w:abstractNum>
-  <w:abstractNum w:abstractNumId="5" w15:restartNumberingAfterBreak="0">
+  <w:abstractNum w:abstractNumId="5">
     <w:nsid w:val="22443AC4"/>
     <w:multiLevelType w:val="singleLevel"/>
     <w:tmpl w:val="04090001"/>
@@ -1636,7 +2257,186 @@
       </w:rPr>
     </w:lvl>
   </w:abstractNum>
-  <w:abstractNum w:abstractNumId="6" w15:restartNumberingAfterBreak="0">
+  <w:abstractNum w:abstractNumId="6">
+    <w:nsid w:val="292649AE"/>
+    <w:multiLevelType w:val="hybridMultilevel"/>
+    <w:tmpl w:val="EFF652C6"/>
+    <w:lvl w:ilvl="0" w:tplc="3DDA4808">
+      <w:start w:val="1"/>
+      <w:numFmt w:val="decimal"/>
+      <w:lvlText w:val="%1)"/>
+      <w:lvlJc w:val="left"/>
+      <w:pPr>
+        <w:ind w:left="1800" w:hanging="360"/>
+      </w:pPr>
+      <w:rPr>
+        <w:rFonts w:hint="default"/>
+      </w:rPr>
+    </w:lvl>
+    <w:lvl w:ilvl="1" w:tplc="04090019" w:tentative="1">
+      <w:start w:val="1"/>
+      <w:numFmt w:val="lowerLetter"/>
+      <w:lvlText w:val="%2."/>
+      <w:lvlJc w:val="left"/>
+      <w:pPr>
+        <w:ind w:left="2520" w:hanging="360"/>
+      </w:pPr>
+    </w:lvl>
+    <w:lvl w:ilvl="2" w:tplc="0409001B" w:tentative="1">
+      <w:start w:val="1"/>
+      <w:numFmt w:val="lowerRoman"/>
+      <w:lvlText w:val="%3."/>
+      <w:lvlJc w:val="right"/>
+      <w:pPr>
+        <w:ind w:left="3240" w:hanging="180"/>
+      </w:pPr>
+    </w:lvl>
+    <w:lvl w:ilvl="3" w:tplc="0409000F" w:tentative="1">
+      <w:start w:val="1"/>
+      <w:numFmt w:val="decimal"/>
+      <w:lvlText w:val="%4."/>
+      <w:lvlJc w:val="left"/>
+      <w:pPr>
+        <w:ind w:left="3960" w:hanging="360"/>
+      </w:pPr>
+    </w:lvl>
+    <w:lvl w:ilvl="4" w:tplc="04090019" w:tentative="1">
+      <w:start w:val="1"/>
+      <w:numFmt w:val="lowerLetter"/>
+      <w:lvlText w:val="%5."/>
+      <w:lvlJc w:val="left"/>
+      <w:pPr>
+        <w:ind w:left="4680" w:hanging="360"/>
+      </w:pPr>
+    </w:lvl>
+    <w:lvl w:ilvl="5" w:tplc="0409001B" w:tentative="1">
+      <w:start w:val="1"/>
+      <w:numFmt w:val="lowerRoman"/>
+      <w:lvlText w:val="%6."/>
+      <w:lvlJc w:val="right"/>
+      <w:pPr>
+        <w:ind w:left="5400" w:hanging="180"/>
+      </w:pPr>
+    </w:lvl>
+    <w:lvl w:ilvl="6" w:tplc="0409000F" w:tentative="1">
+      <w:start w:val="1"/>
+      <w:numFmt w:val="decimal"/>
+      <w:lvlText w:val="%7."/>
+      <w:lvlJc w:val="left"/>
+      <w:pPr>
+        <w:ind w:left="6120" w:hanging="360"/>
+      </w:pPr>
+    </w:lvl>
+    <w:lvl w:ilvl="7" w:tplc="04090019" w:tentative="1">
+      <w:start w:val="1"/>
+      <w:numFmt w:val="lowerLetter"/>
+      <w:lvlText w:val="%8."/>
+      <w:lvlJc w:val="left"/>
+      <w:pPr>
+        <w:ind w:left="6840" w:hanging="360"/>
+      </w:pPr>
+    </w:lvl>
+    <w:lvl w:ilvl="8" w:tplc="0409001B" w:tentative="1">
+      <w:start w:val="1"/>
+      <w:numFmt w:val="lowerRoman"/>
+      <w:lvlText w:val="%9."/>
+      <w:lvlJc w:val="right"/>
+      <w:pPr>
+        <w:ind w:left="7560" w:hanging="180"/>
+      </w:pPr>
+    </w:lvl>
+  </w:abstractNum>
+  <w:abstractNum w:abstractNumId="7">
+    <w:nsid w:val="29F718BB"/>
+    <w:multiLevelType w:val="hybridMultilevel"/>
+    <w:tmpl w:val="D5FCD3B2"/>
+    <w:lvl w:ilvl="0" w:tplc="38FEE9EE">
+      <w:start w:val="1"/>
+      <w:numFmt w:val="decimal"/>
+      <w:lvlText w:val="%1)"/>
+      <w:lvlJc w:val="left"/>
+      <w:pPr>
+        <w:ind w:left="1800" w:hanging="360"/>
+      </w:pPr>
+      <w:rPr>
+        <w:rFonts w:hint="default"/>
+        <w:sz w:val="24"/>
+      </w:rPr>
+    </w:lvl>
+    <w:lvl w:ilvl="1" w:tplc="04090019" w:tentative="1">
+      <w:start w:val="1"/>
+      <w:numFmt w:val="lowerLetter"/>
+      <w:lvlText w:val="%2."/>
+      <w:lvlJc w:val="left"/>
+      <w:pPr>
+        <w:ind w:left="2520" w:hanging="360"/>
+      </w:pPr>
+    </w:lvl>
+    <w:lvl w:ilvl="2" w:tplc="0409001B" w:tentative="1">
+      <w:start w:val="1"/>
+      <w:numFmt w:val="lowerRoman"/>
+      <w:lvlText w:val="%3."/>
+      <w:lvlJc w:val="right"/>
+      <w:pPr>
+        <w:ind w:left="3240" w:hanging="180"/>
+      </w:pPr>
+    </w:lvl>
+    <w:lvl w:ilvl="3" w:tplc="0409000F" w:tentative="1">
+      <w:start w:val="1"/>
+      <w:numFmt w:val="decimal"/>
+      <w:lvlText w:val="%4."/>
+      <w:lvlJc w:val="left"/>
+      <w:pPr>
+        <w:ind w:left="3960" w:hanging="360"/>
+      </w:pPr>
+    </w:lvl>
+    <w:lvl w:ilvl="4" w:tplc="04090019" w:tentative="1">
+      <w:start w:val="1"/>
+      <w:numFmt w:val="lowerLetter"/>
+      <w:lvlText w:val="%5."/>
+      <w:lvlJc w:val="left"/>
+      <w:pPr>
+        <w:ind w:left="4680" w:hanging="360"/>
+      </w:pPr>
+    </w:lvl>
+    <w:lvl w:ilvl="5" w:tplc="0409001B" w:tentative="1">
+      <w:start w:val="1"/>
+      <w:numFmt w:val="lowerRoman"/>
+      <w:lvlText w:val="%6."/>
+      <w:lvlJc w:val="right"/>
+      <w:pPr>
+        <w:ind w:left="5400" w:hanging="180"/>
+      </w:pPr>
+    </w:lvl>
+    <w:lvl w:ilvl="6" w:tplc="0409000F" w:tentative="1">
+      <w:start w:val="1"/>
+      <w:numFmt w:val="decimal"/>
+      <w:lvlText w:val="%7."/>
+      <w:lvlJc w:val="left"/>
+      <w:pPr>
+        <w:ind w:left="6120" w:hanging="360"/>
+      </w:pPr>
+    </w:lvl>
+    <w:lvl w:ilvl="7" w:tplc="04090019" w:tentative="1">
+      <w:start w:val="1"/>
+      <w:numFmt w:val="lowerLetter"/>
+      <w:lvlText w:val="%8."/>
+      <w:lvlJc w:val="left"/>
+      <w:pPr>
+        <w:ind w:left="6840" w:hanging="360"/>
+      </w:pPr>
+    </w:lvl>
+    <w:lvl w:ilvl="8" w:tplc="0409001B" w:tentative="1">
+      <w:start w:val="1"/>
+      <w:numFmt w:val="lowerRoman"/>
+      <w:lvlText w:val="%9."/>
+      <w:lvlJc w:val="right"/>
+      <w:pPr>
+        <w:ind w:left="7560" w:hanging="180"/>
+      </w:pPr>
+    </w:lvl>
+  </w:abstractNum>
+  <w:abstractNum w:abstractNumId="8">
     <w:nsid w:val="2D4B634E"/>
     <w:multiLevelType w:val="singleLevel"/>
     <w:tmpl w:val="04090001"/>
@@ -1656,7 +2456,7 @@
       </w:rPr>
     </w:lvl>
   </w:abstractNum>
-  <w:abstractNum w:abstractNumId="7" w15:restartNumberingAfterBreak="0">
+  <w:abstractNum w:abstractNumId="9">
     <w:nsid w:val="2EF76F65"/>
     <w:multiLevelType w:val="multilevel"/>
     <w:tmpl w:val="6EA089AE"/>
@@ -1769,7 +2569,7 @@
       </w:pPr>
     </w:lvl>
   </w:abstractNum>
-  <w:abstractNum w:abstractNumId="8" w15:restartNumberingAfterBreak="0">
+  <w:abstractNum w:abstractNumId="10">
     <w:nsid w:val="31DD2C45"/>
     <w:multiLevelType w:val="singleLevel"/>
     <w:tmpl w:val="04090001"/>
@@ -1789,7 +2589,119 @@
       </w:rPr>
     </w:lvl>
   </w:abstractNum>
-  <w:abstractNum w:abstractNumId="9" w15:restartNumberingAfterBreak="0">
+  <w:abstractNum w:abstractNumId="11">
+    <w:nsid w:val="320E6D5D"/>
+    <w:multiLevelType w:val="hybridMultilevel"/>
+    <w:tmpl w:val="41BC2700"/>
+    <w:lvl w:ilvl="0" w:tplc="0250293C">
+      <w:numFmt w:val="bullet"/>
+      <w:lvlText w:val="-"/>
+      <w:lvlJc w:val="left"/>
+      <w:pPr>
+        <w:ind w:left="720" w:hanging="360"/>
+      </w:pPr>
+      <w:rPr>
+        <w:rFonts w:ascii="Times New Roman" w:eastAsia="Times New Roman" w:hAnsi="Times New Roman" w:cs="Times New Roman" w:hint="default"/>
+      </w:rPr>
+    </w:lvl>
+    <w:lvl w:ilvl="1" w:tplc="04090003" w:tentative="1">
+      <w:start w:val="1"/>
+      <w:numFmt w:val="bullet"/>
+      <w:lvlText w:val="o"/>
+      <w:lvlJc w:val="left"/>
+      <w:pPr>
+        <w:ind w:left="1440" w:hanging="360"/>
+      </w:pPr>
+      <w:rPr>
+        <w:rFonts w:ascii="Courier New" w:hAnsi="Courier New" w:cs="Courier New" w:hint="default"/>
+      </w:rPr>
+    </w:lvl>
+    <w:lvl w:ilvl="2" w:tplc="04090005" w:tentative="1">
+      <w:start w:val="1"/>
+      <w:numFmt w:val="bullet"/>
+      <w:lvlText w:val=""/>
+      <w:lvlJc w:val="left"/>
+      <w:pPr>
+        <w:ind w:left="2160" w:hanging="360"/>
+      </w:pPr>
+      <w:rPr>
+        <w:rFonts w:ascii="Wingdings" w:hAnsi="Wingdings" w:hint="default"/>
+      </w:rPr>
+    </w:lvl>
+    <w:lvl w:ilvl="3" w:tplc="04090001" w:tentative="1">
+      <w:start w:val="1"/>
+      <w:numFmt w:val="bullet"/>
+      <w:lvlText w:val=""/>
+      <w:lvlJc w:val="left"/>
+      <w:pPr>
+        <w:ind w:left="2880" w:hanging="360"/>
+      </w:pPr>
+      <w:rPr>
+        <w:rFonts w:ascii="Symbol" w:hAnsi="Symbol" w:hint="default"/>
+      </w:rPr>
+    </w:lvl>
+    <w:lvl w:ilvl="4" w:tplc="04090003" w:tentative="1">
+      <w:start w:val="1"/>
+      <w:numFmt w:val="bullet"/>
+      <w:lvlText w:val="o"/>
+      <w:lvlJc w:val="left"/>
+      <w:pPr>
+        <w:ind w:left="3600" w:hanging="360"/>
+      </w:pPr>
+      <w:rPr>
+        <w:rFonts w:ascii="Courier New" w:hAnsi="Courier New" w:cs="Courier New" w:hint="default"/>
+      </w:rPr>
+    </w:lvl>
+    <w:lvl w:ilvl="5" w:tplc="04090005" w:tentative="1">
+      <w:start w:val="1"/>
+      <w:numFmt w:val="bullet"/>
+      <w:lvlText w:val=""/>
+      <w:lvlJc w:val="left"/>
+      <w:pPr>
+        <w:ind w:left="4320" w:hanging="360"/>
+      </w:pPr>
+      <w:rPr>
+        <w:rFonts w:ascii="Wingdings" w:hAnsi="Wingdings" w:hint="default"/>
+      </w:rPr>
+    </w:lvl>
+    <w:lvl w:ilvl="6" w:tplc="04090001" w:tentative="1">
+      <w:start w:val="1"/>
+      <w:numFmt w:val="bullet"/>
+      <w:lvlText w:val=""/>
+      <w:lvlJc w:val="left"/>
+      <w:pPr>
+        <w:ind w:left="5040" w:hanging="360"/>
+      </w:pPr>
+      <w:rPr>
+        <w:rFonts w:ascii="Symbol" w:hAnsi="Symbol" w:hint="default"/>
+      </w:rPr>
+    </w:lvl>
+    <w:lvl w:ilvl="7" w:tplc="04090003" w:tentative="1">
+      <w:start w:val="1"/>
+      <w:numFmt w:val="bullet"/>
+      <w:lvlText w:val="o"/>
+      <w:lvlJc w:val="left"/>
+      <w:pPr>
+        <w:ind w:left="5760" w:hanging="360"/>
+      </w:pPr>
+      <w:rPr>
+        <w:rFonts w:ascii="Courier New" w:hAnsi="Courier New" w:cs="Courier New" w:hint="default"/>
+      </w:rPr>
+    </w:lvl>
+    <w:lvl w:ilvl="8" w:tplc="04090005" w:tentative="1">
+      <w:start w:val="1"/>
+      <w:numFmt w:val="bullet"/>
+      <w:lvlText w:val=""/>
+      <w:lvlJc w:val="left"/>
+      <w:pPr>
+        <w:ind w:left="6480" w:hanging="360"/>
+      </w:pPr>
+      <w:rPr>
+        <w:rFonts w:ascii="Wingdings" w:hAnsi="Wingdings" w:hint="default"/>
+      </w:rPr>
+    </w:lvl>
+  </w:abstractNum>
+  <w:abstractNum w:abstractNumId="12">
     <w:nsid w:val="32982B51"/>
     <w:multiLevelType w:val="singleLevel"/>
     <w:tmpl w:val="04090001"/>
@@ -1809,7 +2721,7 @@
       </w:rPr>
     </w:lvl>
   </w:abstractNum>
-  <w:abstractNum w:abstractNumId="10" w15:restartNumberingAfterBreak="0">
+  <w:abstractNum w:abstractNumId="13">
     <w:nsid w:val="3375481C"/>
     <w:multiLevelType w:val="singleLevel"/>
     <w:tmpl w:val="E6747DA6"/>
@@ -1829,7 +2741,96 @@
       </w:rPr>
     </w:lvl>
   </w:abstractNum>
-  <w:abstractNum w:abstractNumId="11" w15:restartNumberingAfterBreak="0">
+  <w:abstractNum w:abstractNumId="14">
+    <w:nsid w:val="359D0B76"/>
+    <w:multiLevelType w:val="hybridMultilevel"/>
+    <w:tmpl w:val="9D1CB7DC"/>
+    <w:lvl w:ilvl="0" w:tplc="98B0041A">
+      <w:start w:val="1"/>
+      <w:numFmt w:val="decimal"/>
+      <w:lvlText w:val="%1)"/>
+      <w:lvlJc w:val="left"/>
+      <w:pPr>
+        <w:ind w:left="1800" w:hanging="360"/>
+      </w:pPr>
+      <w:rPr>
+        <w:rFonts w:hint="default"/>
+      </w:rPr>
+    </w:lvl>
+    <w:lvl w:ilvl="1" w:tplc="04090019" w:tentative="1">
+      <w:start w:val="1"/>
+      <w:numFmt w:val="lowerLetter"/>
+      <w:lvlText w:val="%2."/>
+      <w:lvlJc w:val="left"/>
+      <w:pPr>
+        <w:ind w:left="2520" w:hanging="360"/>
+      </w:pPr>
+    </w:lvl>
+    <w:lvl w:ilvl="2" w:tplc="0409001B" w:tentative="1">
+      <w:start w:val="1"/>
+      <w:numFmt w:val="lowerRoman"/>
+      <w:lvlText w:val="%3."/>
+      <w:lvlJc w:val="right"/>
+      <w:pPr>
+        <w:ind w:left="3240" w:hanging="180"/>
+      </w:pPr>
+    </w:lvl>
+    <w:lvl w:ilvl="3" w:tplc="0409000F" w:tentative="1">
+      <w:start w:val="1"/>
+      <w:numFmt w:val="decimal"/>
+      <w:lvlText w:val="%4."/>
+      <w:lvlJc w:val="left"/>
+      <w:pPr>
+        <w:ind w:left="3960" w:hanging="360"/>
+      </w:pPr>
+    </w:lvl>
+    <w:lvl w:ilvl="4" w:tplc="04090019" w:tentative="1">
+      <w:start w:val="1"/>
+      <w:numFmt w:val="lowerLetter"/>
+      <w:lvlText w:val="%5."/>
+      <w:lvlJc w:val="left"/>
+      <w:pPr>
+        <w:ind w:left="4680" w:hanging="360"/>
+      </w:pPr>
+    </w:lvl>
+    <w:lvl w:ilvl="5" w:tplc="0409001B" w:tentative="1">
+      <w:start w:val="1"/>
+      <w:numFmt w:val="lowerRoman"/>
+      <w:lvlText w:val="%6."/>
+      <w:lvlJc w:val="right"/>
+      <w:pPr>
+        <w:ind w:left="5400" w:hanging="180"/>
+      </w:pPr>
+    </w:lvl>
+    <w:lvl w:ilvl="6" w:tplc="0409000F" w:tentative="1">
+      <w:start w:val="1"/>
+      <w:numFmt w:val="decimal"/>
+      <w:lvlText w:val="%7."/>
+      <w:lvlJc w:val="left"/>
+      <w:pPr>
+        <w:ind w:left="6120" w:hanging="360"/>
+      </w:pPr>
+    </w:lvl>
+    <w:lvl w:ilvl="7" w:tplc="04090019" w:tentative="1">
+      <w:start w:val="1"/>
+      <w:numFmt w:val="lowerLetter"/>
+      <w:lvlText w:val="%8."/>
+      <w:lvlJc w:val="left"/>
+      <w:pPr>
+        <w:ind w:left="6840" w:hanging="360"/>
+      </w:pPr>
+    </w:lvl>
+    <w:lvl w:ilvl="8" w:tplc="0409001B" w:tentative="1">
+      <w:start w:val="1"/>
+      <w:numFmt w:val="lowerRoman"/>
+      <w:lvlText w:val="%9."/>
+      <w:lvlJc w:val="right"/>
+      <w:pPr>
+        <w:ind w:left="7560" w:hanging="180"/>
+      </w:pPr>
+    </w:lvl>
+  </w:abstractNum>
+  <w:abstractNum w:abstractNumId="15">
     <w:nsid w:val="369D5471"/>
     <w:multiLevelType w:val="singleLevel"/>
     <w:tmpl w:val="04090001"/>
@@ -1849,7 +2850,185 @@
       </w:rPr>
     </w:lvl>
   </w:abstractNum>
-  <w:abstractNum w:abstractNumId="12" w15:restartNumberingAfterBreak="0">
+  <w:abstractNum w:abstractNumId="16">
+    <w:nsid w:val="3AE17842"/>
+    <w:multiLevelType w:val="hybridMultilevel"/>
+    <w:tmpl w:val="15A84B64"/>
+    <w:lvl w:ilvl="0" w:tplc="392E235E">
+      <w:start w:val="1"/>
+      <w:numFmt w:val="decimal"/>
+      <w:lvlText w:val="%1)"/>
+      <w:lvlJc w:val="left"/>
+      <w:pPr>
+        <w:ind w:left="1800" w:hanging="360"/>
+      </w:pPr>
+      <w:rPr>
+        <w:rFonts w:hint="default"/>
+      </w:rPr>
+    </w:lvl>
+    <w:lvl w:ilvl="1" w:tplc="04090019" w:tentative="1">
+      <w:start w:val="1"/>
+      <w:numFmt w:val="lowerLetter"/>
+      <w:lvlText w:val="%2."/>
+      <w:lvlJc w:val="left"/>
+      <w:pPr>
+        <w:ind w:left="2520" w:hanging="360"/>
+      </w:pPr>
+    </w:lvl>
+    <w:lvl w:ilvl="2" w:tplc="0409001B" w:tentative="1">
+      <w:start w:val="1"/>
+      <w:numFmt w:val="lowerRoman"/>
+      <w:lvlText w:val="%3."/>
+      <w:lvlJc w:val="right"/>
+      <w:pPr>
+        <w:ind w:left="3240" w:hanging="180"/>
+      </w:pPr>
+    </w:lvl>
+    <w:lvl w:ilvl="3" w:tplc="0409000F" w:tentative="1">
+      <w:start w:val="1"/>
+      <w:numFmt w:val="decimal"/>
+      <w:lvlText w:val="%4."/>
+      <w:lvlJc w:val="left"/>
+      <w:pPr>
+        <w:ind w:left="3960" w:hanging="360"/>
+      </w:pPr>
+    </w:lvl>
+    <w:lvl w:ilvl="4" w:tplc="04090019" w:tentative="1">
+      <w:start w:val="1"/>
+      <w:numFmt w:val="lowerLetter"/>
+      <w:lvlText w:val="%5."/>
+      <w:lvlJc w:val="left"/>
+      <w:pPr>
+        <w:ind w:left="4680" w:hanging="360"/>
+      </w:pPr>
+    </w:lvl>
+    <w:lvl w:ilvl="5" w:tplc="0409001B" w:tentative="1">
+      <w:start w:val="1"/>
+      <w:numFmt w:val="lowerRoman"/>
+      <w:lvlText w:val="%6."/>
+      <w:lvlJc w:val="right"/>
+      <w:pPr>
+        <w:ind w:left="5400" w:hanging="180"/>
+      </w:pPr>
+    </w:lvl>
+    <w:lvl w:ilvl="6" w:tplc="0409000F" w:tentative="1">
+      <w:start w:val="1"/>
+      <w:numFmt w:val="decimal"/>
+      <w:lvlText w:val="%7."/>
+      <w:lvlJc w:val="left"/>
+      <w:pPr>
+        <w:ind w:left="6120" w:hanging="360"/>
+      </w:pPr>
+    </w:lvl>
+    <w:lvl w:ilvl="7" w:tplc="04090019" w:tentative="1">
+      <w:start w:val="1"/>
+      <w:numFmt w:val="lowerLetter"/>
+      <w:lvlText w:val="%8."/>
+      <w:lvlJc w:val="left"/>
+      <w:pPr>
+        <w:ind w:left="6840" w:hanging="360"/>
+      </w:pPr>
+    </w:lvl>
+    <w:lvl w:ilvl="8" w:tplc="0409001B" w:tentative="1">
+      <w:start w:val="1"/>
+      <w:numFmt w:val="lowerRoman"/>
+      <w:lvlText w:val="%9."/>
+      <w:lvlJc w:val="right"/>
+      <w:pPr>
+        <w:ind w:left="7560" w:hanging="180"/>
+      </w:pPr>
+    </w:lvl>
+  </w:abstractNum>
+  <w:abstractNum w:abstractNumId="17">
+    <w:nsid w:val="40A2383D"/>
+    <w:multiLevelType w:val="hybridMultilevel"/>
+    <w:tmpl w:val="6440516E"/>
+    <w:lvl w:ilvl="0" w:tplc="0F3CEC56">
+      <w:start w:val="1"/>
+      <w:numFmt w:val="decimal"/>
+      <w:lvlText w:val="%1)"/>
+      <w:lvlJc w:val="left"/>
+      <w:pPr>
+        <w:ind w:left="1800" w:hanging="360"/>
+      </w:pPr>
+      <w:rPr>
+        <w:rFonts w:hint="default"/>
+      </w:rPr>
+    </w:lvl>
+    <w:lvl w:ilvl="1" w:tplc="04090019" w:tentative="1">
+      <w:start w:val="1"/>
+      <w:numFmt w:val="lowerLetter"/>
+      <w:lvlText w:val="%2."/>
+      <w:lvlJc w:val="left"/>
+      <w:pPr>
+        <w:ind w:left="2520" w:hanging="360"/>
+      </w:pPr>
+    </w:lvl>
+    <w:lvl w:ilvl="2" w:tplc="0409001B" w:tentative="1">
+      <w:start w:val="1"/>
+      <w:numFmt w:val="lowerRoman"/>
+      <w:lvlText w:val="%3."/>
+      <w:lvlJc w:val="right"/>
+      <w:pPr>
+        <w:ind w:left="3240" w:hanging="180"/>
+      </w:pPr>
+    </w:lvl>
+    <w:lvl w:ilvl="3" w:tplc="0409000F" w:tentative="1">
+      <w:start w:val="1"/>
+      <w:numFmt w:val="decimal"/>
+      <w:lvlText w:val="%4."/>
+      <w:lvlJc w:val="left"/>
+      <w:pPr>
+        <w:ind w:left="3960" w:hanging="360"/>
+      </w:pPr>
+    </w:lvl>
+    <w:lvl w:ilvl="4" w:tplc="04090019" w:tentative="1">
+      <w:start w:val="1"/>
+      <w:numFmt w:val="lowerLetter"/>
+      <w:lvlText w:val="%5."/>
+      <w:lvlJc w:val="left"/>
+      <w:pPr>
+        <w:ind w:left="4680" w:hanging="360"/>
+      </w:pPr>
+    </w:lvl>
+    <w:lvl w:ilvl="5" w:tplc="0409001B" w:tentative="1">
+      <w:start w:val="1"/>
+      <w:numFmt w:val="lowerRoman"/>
+      <w:lvlText w:val="%6."/>
+      <w:lvlJc w:val="right"/>
+      <w:pPr>
+        <w:ind w:left="5400" w:hanging="180"/>
+      </w:pPr>
+    </w:lvl>
+    <w:lvl w:ilvl="6" w:tplc="0409000F" w:tentative="1">
+      <w:start w:val="1"/>
+      <w:numFmt w:val="decimal"/>
+      <w:lvlText w:val="%7."/>
+      <w:lvlJc w:val="left"/>
+      <w:pPr>
+        <w:ind w:left="6120" w:hanging="360"/>
+      </w:pPr>
+    </w:lvl>
+    <w:lvl w:ilvl="7" w:tplc="04090019" w:tentative="1">
+      <w:start w:val="1"/>
+      <w:numFmt w:val="lowerLetter"/>
+      <w:lvlText w:val="%8."/>
+      <w:lvlJc w:val="left"/>
+      <w:pPr>
+        <w:ind w:left="6840" w:hanging="360"/>
+      </w:pPr>
+    </w:lvl>
+    <w:lvl w:ilvl="8" w:tplc="0409001B" w:tentative="1">
+      <w:start w:val="1"/>
+      <w:numFmt w:val="lowerRoman"/>
+      <w:lvlText w:val="%9."/>
+      <w:lvlJc w:val="right"/>
+      <w:pPr>
+        <w:ind w:left="7560" w:hanging="180"/>
+      </w:pPr>
+    </w:lvl>
+  </w:abstractNum>
+  <w:abstractNum w:abstractNumId="18">
     <w:nsid w:val="42B97F7B"/>
     <w:multiLevelType w:val="singleLevel"/>
     <w:tmpl w:val="04090001"/>
@@ -1869,7 +3048,231 @@
       </w:rPr>
     </w:lvl>
   </w:abstractNum>
-  <w:abstractNum w:abstractNumId="13" w15:restartNumberingAfterBreak="0">
+  <w:abstractNum w:abstractNumId="19">
+    <w:nsid w:val="47E9097C"/>
+    <w:multiLevelType w:val="hybridMultilevel"/>
+    <w:tmpl w:val="00807C52"/>
+    <w:lvl w:ilvl="0" w:tplc="64DE205E">
+      <w:numFmt w:val="bullet"/>
+      <w:lvlText w:val="-"/>
+      <w:lvlJc w:val="left"/>
+      <w:pPr>
+        <w:ind w:left="2520" w:hanging="360"/>
+      </w:pPr>
+      <w:rPr>
+        <w:rFonts w:ascii="Times New Roman" w:eastAsia="Times New Roman" w:hAnsi="Times New Roman" w:cs="Times New Roman" w:hint="default"/>
+      </w:rPr>
+    </w:lvl>
+    <w:lvl w:ilvl="1" w:tplc="04090003" w:tentative="1">
+      <w:start w:val="1"/>
+      <w:numFmt w:val="bullet"/>
+      <w:lvlText w:val="o"/>
+      <w:lvlJc w:val="left"/>
+      <w:pPr>
+        <w:ind w:left="3240" w:hanging="360"/>
+      </w:pPr>
+      <w:rPr>
+        <w:rFonts w:ascii="Courier New" w:hAnsi="Courier New" w:cs="Courier New" w:hint="default"/>
+      </w:rPr>
+    </w:lvl>
+    <w:lvl w:ilvl="2" w:tplc="04090005" w:tentative="1">
+      <w:start w:val="1"/>
+      <w:numFmt w:val="bullet"/>
+      <w:lvlText w:val=""/>
+      <w:lvlJc w:val="left"/>
+      <w:pPr>
+        <w:ind w:left="3960" w:hanging="360"/>
+      </w:pPr>
+      <w:rPr>
+        <w:rFonts w:ascii="Wingdings" w:hAnsi="Wingdings" w:hint="default"/>
+      </w:rPr>
+    </w:lvl>
+    <w:lvl w:ilvl="3" w:tplc="04090001" w:tentative="1">
+      <w:start w:val="1"/>
+      <w:numFmt w:val="bullet"/>
+      <w:lvlText w:val=""/>
+      <w:lvlJc w:val="left"/>
+      <w:pPr>
+        <w:ind w:left="4680" w:hanging="360"/>
+      </w:pPr>
+      <w:rPr>
+        <w:rFonts w:ascii="Symbol" w:hAnsi="Symbol" w:hint="default"/>
+      </w:rPr>
+    </w:lvl>
+    <w:lvl w:ilvl="4" w:tplc="04090003" w:tentative="1">
+      <w:start w:val="1"/>
+      <w:numFmt w:val="bullet"/>
+      <w:lvlText w:val="o"/>
+      <w:lvlJc w:val="left"/>
+      <w:pPr>
+        <w:ind w:left="5400" w:hanging="360"/>
+      </w:pPr>
+      <w:rPr>
+        <w:rFonts w:ascii="Courier New" w:hAnsi="Courier New" w:cs="Courier New" w:hint="default"/>
+      </w:rPr>
+    </w:lvl>
+    <w:lvl w:ilvl="5" w:tplc="04090005" w:tentative="1">
+      <w:start w:val="1"/>
+      <w:numFmt w:val="bullet"/>
+      <w:lvlText w:val=""/>
+      <w:lvlJc w:val="left"/>
+      <w:pPr>
+        <w:ind w:left="6120" w:hanging="360"/>
+      </w:pPr>
+      <w:rPr>
+        <w:rFonts w:ascii="Wingdings" w:hAnsi="Wingdings" w:hint="default"/>
+      </w:rPr>
+    </w:lvl>
+    <w:lvl w:ilvl="6" w:tplc="04090001" w:tentative="1">
+      <w:start w:val="1"/>
+      <w:numFmt w:val="bullet"/>
+      <w:lvlText w:val=""/>
+      <w:lvlJc w:val="left"/>
+      <w:pPr>
+        <w:ind w:left="6840" w:hanging="360"/>
+      </w:pPr>
+      <w:rPr>
+        <w:rFonts w:ascii="Symbol" w:hAnsi="Symbol" w:hint="default"/>
+      </w:rPr>
+    </w:lvl>
+    <w:lvl w:ilvl="7" w:tplc="04090003" w:tentative="1">
+      <w:start w:val="1"/>
+      <w:numFmt w:val="bullet"/>
+      <w:lvlText w:val="o"/>
+      <w:lvlJc w:val="left"/>
+      <w:pPr>
+        <w:ind w:left="7560" w:hanging="360"/>
+      </w:pPr>
+      <w:rPr>
+        <w:rFonts w:ascii="Courier New" w:hAnsi="Courier New" w:cs="Courier New" w:hint="default"/>
+      </w:rPr>
+    </w:lvl>
+    <w:lvl w:ilvl="8" w:tplc="04090005" w:tentative="1">
+      <w:start w:val="1"/>
+      <w:numFmt w:val="bullet"/>
+      <w:lvlText w:val=""/>
+      <w:lvlJc w:val="left"/>
+      <w:pPr>
+        <w:ind w:left="8280" w:hanging="360"/>
+      </w:pPr>
+      <w:rPr>
+        <w:rFonts w:ascii="Wingdings" w:hAnsi="Wingdings" w:hint="default"/>
+      </w:rPr>
+    </w:lvl>
+  </w:abstractNum>
+  <w:abstractNum w:abstractNumId="20">
+    <w:nsid w:val="481D56D8"/>
+    <w:multiLevelType w:val="hybridMultilevel"/>
+    <w:tmpl w:val="28CC8144"/>
+    <w:lvl w:ilvl="0" w:tplc="02A86006">
+      <w:numFmt w:val="bullet"/>
+      <w:lvlText w:val="-"/>
+      <w:lvlJc w:val="left"/>
+      <w:pPr>
+        <w:ind w:left="2520" w:hanging="360"/>
+      </w:pPr>
+      <w:rPr>
+        <w:rFonts w:ascii="Times New Roman" w:eastAsia="Times New Roman" w:hAnsi="Times New Roman" w:cs="Times New Roman" w:hint="default"/>
+      </w:rPr>
+    </w:lvl>
+    <w:lvl w:ilvl="1" w:tplc="04090003" w:tentative="1">
+      <w:start w:val="1"/>
+      <w:numFmt w:val="bullet"/>
+      <w:lvlText w:val="o"/>
+      <w:lvlJc w:val="left"/>
+      <w:pPr>
+        <w:ind w:left="3240" w:hanging="360"/>
+      </w:pPr>
+      <w:rPr>
+        <w:rFonts w:ascii="Courier New" w:hAnsi="Courier New" w:cs="Courier New" w:hint="default"/>
+      </w:rPr>
+    </w:lvl>
+    <w:lvl w:ilvl="2" w:tplc="04090005" w:tentative="1">
+      <w:start w:val="1"/>
+      <w:numFmt w:val="bullet"/>
+      <w:lvlText w:val=""/>
+      <w:lvlJc w:val="left"/>
+      <w:pPr>
+        <w:ind w:left="3960" w:hanging="360"/>
+      </w:pPr>
+      <w:rPr>
+        <w:rFonts w:ascii="Wingdings" w:hAnsi="Wingdings" w:hint="default"/>
+      </w:rPr>
+    </w:lvl>
+    <w:lvl w:ilvl="3" w:tplc="04090001" w:tentative="1">
+      <w:start w:val="1"/>
+      <w:numFmt w:val="bullet"/>
+      <w:lvlText w:val=""/>
+      <w:lvlJc w:val="left"/>
+      <w:pPr>
+        <w:ind w:left="4680" w:hanging="360"/>
+      </w:pPr>
+      <w:rPr>
+        <w:rFonts w:ascii="Symbol" w:hAnsi="Symbol" w:hint="default"/>
+      </w:rPr>
+    </w:lvl>
+    <w:lvl w:ilvl="4" w:tplc="04090003" w:tentative="1">
+      <w:start w:val="1"/>
+      <w:numFmt w:val="bullet"/>
+      <w:lvlText w:val="o"/>
+      <w:lvlJc w:val="left"/>
+      <w:pPr>
+        <w:ind w:left="5400" w:hanging="360"/>
+      </w:pPr>
+      <w:rPr>
+        <w:rFonts w:ascii="Courier New" w:hAnsi="Courier New" w:cs="Courier New" w:hint="default"/>
+      </w:rPr>
+    </w:lvl>
+    <w:lvl w:ilvl="5" w:tplc="04090005" w:tentative="1">
+      <w:start w:val="1"/>
+      <w:numFmt w:val="bullet"/>
+      <w:lvlText w:val=""/>
+      <w:lvlJc w:val="left"/>
+      <w:pPr>
+        <w:ind w:left="6120" w:hanging="360"/>
+      </w:pPr>
+      <w:rPr>
+        <w:rFonts w:ascii="Wingdings" w:hAnsi="Wingdings" w:hint="default"/>
+      </w:rPr>
+    </w:lvl>
+    <w:lvl w:ilvl="6" w:tplc="04090001" w:tentative="1">
+      <w:start w:val="1"/>
+      <w:numFmt w:val="bullet"/>
+      <w:lvlText w:val=""/>
+      <w:lvlJc w:val="left"/>
+      <w:pPr>
+        <w:ind w:left="6840" w:hanging="360"/>
+      </w:pPr>
+      <w:rPr>
+        <w:rFonts w:ascii="Symbol" w:hAnsi="Symbol" w:hint="default"/>
+      </w:rPr>
+    </w:lvl>
+    <w:lvl w:ilvl="7" w:tplc="04090003" w:tentative="1">
+      <w:start w:val="1"/>
+      <w:numFmt w:val="bullet"/>
+      <w:lvlText w:val="o"/>
+      <w:lvlJc w:val="left"/>
+      <w:pPr>
+        <w:ind w:left="7560" w:hanging="360"/>
+      </w:pPr>
+      <w:rPr>
+        <w:rFonts w:ascii="Courier New" w:hAnsi="Courier New" w:cs="Courier New" w:hint="default"/>
+      </w:rPr>
+    </w:lvl>
+    <w:lvl w:ilvl="8" w:tplc="04090005" w:tentative="1">
+      <w:start w:val="1"/>
+      <w:numFmt w:val="bullet"/>
+      <w:lvlText w:val=""/>
+      <w:lvlJc w:val="left"/>
+      <w:pPr>
+        <w:ind w:left="8280" w:hanging="360"/>
+      </w:pPr>
+      <w:rPr>
+        <w:rFonts w:ascii="Wingdings" w:hAnsi="Wingdings" w:hint="default"/>
+      </w:rPr>
+    </w:lvl>
+  </w:abstractNum>
+  <w:abstractNum w:abstractNumId="21">
     <w:nsid w:val="49E170D0"/>
     <w:multiLevelType w:val="singleLevel"/>
     <w:tmpl w:val="04090001"/>
@@ -1889,7 +3292,7 @@
       </w:rPr>
     </w:lvl>
   </w:abstractNum>
-  <w:abstractNum w:abstractNumId="14" w15:restartNumberingAfterBreak="0">
+  <w:abstractNum w:abstractNumId="22">
     <w:nsid w:val="4F64732B"/>
     <w:multiLevelType w:val="singleLevel"/>
     <w:tmpl w:val="04090001"/>
@@ -1909,7 +3312,96 @@
       </w:rPr>
     </w:lvl>
   </w:abstractNum>
-  <w:abstractNum w:abstractNumId="15" w15:restartNumberingAfterBreak="0">
+  <w:abstractNum w:abstractNumId="23">
+    <w:nsid w:val="50022A2A"/>
+    <w:multiLevelType w:val="hybridMultilevel"/>
+    <w:tmpl w:val="3462D9C8"/>
+    <w:lvl w:ilvl="0" w:tplc="635AEA62">
+      <w:start w:val="1"/>
+      <w:numFmt w:val="decimal"/>
+      <w:lvlText w:val="%1)"/>
+      <w:lvlJc w:val="left"/>
+      <w:pPr>
+        <w:ind w:left="1800" w:hanging="360"/>
+      </w:pPr>
+      <w:rPr>
+        <w:rFonts w:hint="default"/>
+      </w:rPr>
+    </w:lvl>
+    <w:lvl w:ilvl="1" w:tplc="04090019" w:tentative="1">
+      <w:start w:val="1"/>
+      <w:numFmt w:val="lowerLetter"/>
+      <w:lvlText w:val="%2."/>
+      <w:lvlJc w:val="left"/>
+      <w:pPr>
+        <w:ind w:left="2520" w:hanging="360"/>
+      </w:pPr>
+    </w:lvl>
+    <w:lvl w:ilvl="2" w:tplc="0409001B" w:tentative="1">
+      <w:start w:val="1"/>
+      <w:numFmt w:val="lowerRoman"/>
+      <w:lvlText w:val="%3."/>
+      <w:lvlJc w:val="right"/>
+      <w:pPr>
+        <w:ind w:left="3240" w:hanging="180"/>
+      </w:pPr>
+    </w:lvl>
+    <w:lvl w:ilvl="3" w:tplc="0409000F" w:tentative="1">
+      <w:start w:val="1"/>
+      <w:numFmt w:val="decimal"/>
+      <w:lvlText w:val="%4."/>
+      <w:lvlJc w:val="left"/>
+      <w:pPr>
+        <w:ind w:left="3960" w:hanging="360"/>
+      </w:pPr>
+    </w:lvl>
+    <w:lvl w:ilvl="4" w:tplc="04090019" w:tentative="1">
+      <w:start w:val="1"/>
+      <w:numFmt w:val="lowerLetter"/>
+      <w:lvlText w:val="%5."/>
+      <w:lvlJc w:val="left"/>
+      <w:pPr>
+        <w:ind w:left="4680" w:hanging="360"/>
+      </w:pPr>
+    </w:lvl>
+    <w:lvl w:ilvl="5" w:tplc="0409001B" w:tentative="1">
+      <w:start w:val="1"/>
+      <w:numFmt w:val="lowerRoman"/>
+      <w:lvlText w:val="%6."/>
+      <w:lvlJc w:val="right"/>
+      <w:pPr>
+        <w:ind w:left="5400" w:hanging="180"/>
+      </w:pPr>
+    </w:lvl>
+    <w:lvl w:ilvl="6" w:tplc="0409000F" w:tentative="1">
+      <w:start w:val="1"/>
+      <w:numFmt w:val="decimal"/>
+      <w:lvlText w:val="%7."/>
+      <w:lvlJc w:val="left"/>
+      <w:pPr>
+        <w:ind w:left="6120" w:hanging="360"/>
+      </w:pPr>
+    </w:lvl>
+    <w:lvl w:ilvl="7" w:tplc="04090019" w:tentative="1">
+      <w:start w:val="1"/>
+      <w:numFmt w:val="lowerLetter"/>
+      <w:lvlText w:val="%8."/>
+      <w:lvlJc w:val="left"/>
+      <w:pPr>
+        <w:ind w:left="6840" w:hanging="360"/>
+      </w:pPr>
+    </w:lvl>
+    <w:lvl w:ilvl="8" w:tplc="0409001B" w:tentative="1">
+      <w:start w:val="1"/>
+      <w:numFmt w:val="lowerRoman"/>
+      <w:lvlText w:val="%9."/>
+      <w:lvlJc w:val="right"/>
+      <w:pPr>
+        <w:ind w:left="7560" w:hanging="180"/>
+      </w:pPr>
+    </w:lvl>
+  </w:abstractNum>
+  <w:abstractNum w:abstractNumId="24">
     <w:nsid w:val="52DF734E"/>
     <w:multiLevelType w:val="singleLevel"/>
     <w:tmpl w:val="04090001"/>
@@ -1929,7 +3421,96 @@
       </w:rPr>
     </w:lvl>
   </w:abstractNum>
-  <w:abstractNum w:abstractNumId="16" w15:restartNumberingAfterBreak="0">
+  <w:abstractNum w:abstractNumId="25">
+    <w:nsid w:val="69576EAE"/>
+    <w:multiLevelType w:val="hybridMultilevel"/>
+    <w:tmpl w:val="6ADE20CA"/>
+    <w:lvl w:ilvl="0" w:tplc="262A8A70">
+      <w:start w:val="1"/>
+      <w:numFmt w:val="decimal"/>
+      <w:lvlText w:val="%1)"/>
+      <w:lvlJc w:val="left"/>
+      <w:pPr>
+        <w:ind w:left="2160" w:hanging="360"/>
+      </w:pPr>
+      <w:rPr>
+        <w:rFonts w:hint="default"/>
+      </w:rPr>
+    </w:lvl>
+    <w:lvl w:ilvl="1" w:tplc="04090019" w:tentative="1">
+      <w:start w:val="1"/>
+      <w:numFmt w:val="lowerLetter"/>
+      <w:lvlText w:val="%2."/>
+      <w:lvlJc w:val="left"/>
+      <w:pPr>
+        <w:ind w:left="2880" w:hanging="360"/>
+      </w:pPr>
+    </w:lvl>
+    <w:lvl w:ilvl="2" w:tplc="0409001B" w:tentative="1">
+      <w:start w:val="1"/>
+      <w:numFmt w:val="lowerRoman"/>
+      <w:lvlText w:val="%3."/>
+      <w:lvlJc w:val="right"/>
+      <w:pPr>
+        <w:ind w:left="3600" w:hanging="180"/>
+      </w:pPr>
+    </w:lvl>
+    <w:lvl w:ilvl="3" w:tplc="0409000F" w:tentative="1">
+      <w:start w:val="1"/>
+      <w:numFmt w:val="decimal"/>
+      <w:lvlText w:val="%4."/>
+      <w:lvlJc w:val="left"/>
+      <w:pPr>
+        <w:ind w:left="4320" w:hanging="360"/>
+      </w:pPr>
+    </w:lvl>
+    <w:lvl w:ilvl="4" w:tplc="04090019" w:tentative="1">
+      <w:start w:val="1"/>
+      <w:numFmt w:val="lowerLetter"/>
+      <w:lvlText w:val="%5."/>
+      <w:lvlJc w:val="left"/>
+      <w:pPr>
+        <w:ind w:left="5040" w:hanging="360"/>
+      </w:pPr>
+    </w:lvl>
+    <w:lvl w:ilvl="5" w:tplc="0409001B" w:tentative="1">
+      <w:start w:val="1"/>
+      <w:numFmt w:val="lowerRoman"/>
+      <w:lvlText w:val="%6."/>
+      <w:lvlJc w:val="right"/>
+      <w:pPr>
+        <w:ind w:left="5760" w:hanging="180"/>
+      </w:pPr>
+    </w:lvl>
+    <w:lvl w:ilvl="6" w:tplc="0409000F" w:tentative="1">
+      <w:start w:val="1"/>
+      <w:numFmt w:val="decimal"/>
+      <w:lvlText w:val="%7."/>
+      <w:lvlJc w:val="left"/>
+      <w:pPr>
+        <w:ind w:left="6480" w:hanging="360"/>
+      </w:pPr>
+    </w:lvl>
+    <w:lvl w:ilvl="7" w:tplc="04090019" w:tentative="1">
+      <w:start w:val="1"/>
+      <w:numFmt w:val="lowerLetter"/>
+      <w:lvlText w:val="%8."/>
+      <w:lvlJc w:val="left"/>
+      <w:pPr>
+        <w:ind w:left="7200" w:hanging="360"/>
+      </w:pPr>
+    </w:lvl>
+    <w:lvl w:ilvl="8" w:tplc="0409001B" w:tentative="1">
+      <w:start w:val="1"/>
+      <w:numFmt w:val="lowerRoman"/>
+      <w:lvlText w:val="%9."/>
+      <w:lvlJc w:val="right"/>
+      <w:pPr>
+        <w:ind w:left="7920" w:hanging="180"/>
+      </w:pPr>
+    </w:lvl>
+  </w:abstractNum>
+  <w:abstractNum w:abstractNumId="26">
     <w:nsid w:val="6D2F7D46"/>
     <w:multiLevelType w:val="singleLevel"/>
     <w:tmpl w:val="04090001"/>
@@ -1949,7 +3530,322 @@
       </w:rPr>
     </w:lvl>
   </w:abstractNum>
-  <w:abstractNum w:abstractNumId="17" w15:restartNumberingAfterBreak="0">
+  <w:abstractNum w:abstractNumId="27">
+    <w:nsid w:val="6D5E0FBB"/>
+    <w:multiLevelType w:val="hybridMultilevel"/>
+    <w:tmpl w:val="1520B82E"/>
+    <w:lvl w:ilvl="0" w:tplc="01B25C5E">
+      <w:numFmt w:val="bullet"/>
+      <w:lvlText w:val="-"/>
+      <w:lvlJc w:val="left"/>
+      <w:pPr>
+        <w:ind w:left="3024" w:hanging="360"/>
+      </w:pPr>
+      <w:rPr>
+        <w:rFonts w:ascii="Times New Roman" w:eastAsia="Times New Roman" w:hAnsi="Times New Roman" w:cs="Times New Roman" w:hint="default"/>
+      </w:rPr>
+    </w:lvl>
+    <w:lvl w:ilvl="1" w:tplc="04090003" w:tentative="1">
+      <w:start w:val="1"/>
+      <w:numFmt w:val="bullet"/>
+      <w:lvlText w:val="o"/>
+      <w:lvlJc w:val="left"/>
+      <w:pPr>
+        <w:ind w:left="3744" w:hanging="360"/>
+      </w:pPr>
+      <w:rPr>
+        <w:rFonts w:ascii="Courier New" w:hAnsi="Courier New" w:cs="Courier New" w:hint="default"/>
+      </w:rPr>
+    </w:lvl>
+    <w:lvl w:ilvl="2" w:tplc="04090005" w:tentative="1">
+      <w:start w:val="1"/>
+      <w:numFmt w:val="bullet"/>
+      <w:lvlText w:val=""/>
+      <w:lvlJc w:val="left"/>
+      <w:pPr>
+        <w:ind w:left="4464" w:hanging="360"/>
+      </w:pPr>
+      <w:rPr>
+        <w:rFonts w:ascii="Wingdings" w:hAnsi="Wingdings" w:hint="default"/>
+      </w:rPr>
+    </w:lvl>
+    <w:lvl w:ilvl="3" w:tplc="04090001" w:tentative="1">
+      <w:start w:val="1"/>
+      <w:numFmt w:val="bullet"/>
+      <w:lvlText w:val=""/>
+      <w:lvlJc w:val="left"/>
+      <w:pPr>
+        <w:ind w:left="5184" w:hanging="360"/>
+      </w:pPr>
+      <w:rPr>
+        <w:rFonts w:ascii="Symbol" w:hAnsi="Symbol" w:hint="default"/>
+      </w:rPr>
+    </w:lvl>
+    <w:lvl w:ilvl="4" w:tplc="04090003" w:tentative="1">
+      <w:start w:val="1"/>
+      <w:numFmt w:val="bullet"/>
+      <w:lvlText w:val="o"/>
+      <w:lvlJc w:val="left"/>
+      <w:pPr>
+        <w:ind w:left="5904" w:hanging="360"/>
+      </w:pPr>
+      <w:rPr>
+        <w:rFonts w:ascii="Courier New" w:hAnsi="Courier New" w:cs="Courier New" w:hint="default"/>
+      </w:rPr>
+    </w:lvl>
+    <w:lvl w:ilvl="5" w:tplc="04090005" w:tentative="1">
+      <w:start w:val="1"/>
+      <w:numFmt w:val="bullet"/>
+      <w:lvlText w:val=""/>
+      <w:lvlJc w:val="left"/>
+      <w:pPr>
+        <w:ind w:left="6624" w:hanging="360"/>
+      </w:pPr>
+      <w:rPr>
+        <w:rFonts w:ascii="Wingdings" w:hAnsi="Wingdings" w:hint="default"/>
+      </w:rPr>
+    </w:lvl>
+    <w:lvl w:ilvl="6" w:tplc="04090001" w:tentative="1">
+      <w:start w:val="1"/>
+      <w:numFmt w:val="bullet"/>
+      <w:lvlText w:val=""/>
+      <w:lvlJc w:val="left"/>
+      <w:pPr>
+        <w:ind w:left="7344" w:hanging="360"/>
+      </w:pPr>
+      <w:rPr>
+        <w:rFonts w:ascii="Symbol" w:hAnsi="Symbol" w:hint="default"/>
+      </w:rPr>
+    </w:lvl>
+    <w:lvl w:ilvl="7" w:tplc="04090003" w:tentative="1">
+      <w:start w:val="1"/>
+      <w:numFmt w:val="bullet"/>
+      <w:lvlText w:val="o"/>
+      <w:lvlJc w:val="left"/>
+      <w:pPr>
+        <w:ind w:left="8064" w:hanging="360"/>
+      </w:pPr>
+      <w:rPr>
+        <w:rFonts w:ascii="Courier New" w:hAnsi="Courier New" w:cs="Courier New" w:hint="default"/>
+      </w:rPr>
+    </w:lvl>
+    <w:lvl w:ilvl="8" w:tplc="04090005" w:tentative="1">
+      <w:start w:val="1"/>
+      <w:numFmt w:val="bullet"/>
+      <w:lvlText w:val=""/>
+      <w:lvlJc w:val="left"/>
+      <w:pPr>
+        <w:ind w:left="8784" w:hanging="360"/>
+      </w:pPr>
+      <w:rPr>
+        <w:rFonts w:ascii="Wingdings" w:hAnsi="Wingdings" w:hint="default"/>
+      </w:rPr>
+    </w:lvl>
+  </w:abstractNum>
+  <w:abstractNum w:abstractNumId="28">
+    <w:nsid w:val="6E3237B0"/>
+    <w:multiLevelType w:val="hybridMultilevel"/>
+    <w:tmpl w:val="9CE202D0"/>
+    <w:lvl w:ilvl="0" w:tplc="E92CEB0A">
+      <w:numFmt w:val="bullet"/>
+      <w:lvlText w:val="-"/>
+      <w:lvlJc w:val="left"/>
+      <w:pPr>
+        <w:ind w:left="3024" w:hanging="360"/>
+      </w:pPr>
+      <w:rPr>
+        <w:rFonts w:ascii="Times New Roman" w:eastAsia="Times New Roman" w:hAnsi="Times New Roman" w:cs="Times New Roman" w:hint="default"/>
+      </w:rPr>
+    </w:lvl>
+    <w:lvl w:ilvl="1" w:tplc="04090003" w:tentative="1">
+      <w:start w:val="1"/>
+      <w:numFmt w:val="bullet"/>
+      <w:lvlText w:val="o"/>
+      <w:lvlJc w:val="left"/>
+      <w:pPr>
+        <w:ind w:left="3744" w:hanging="360"/>
+      </w:pPr>
+      <w:rPr>
+        <w:rFonts w:ascii="Courier New" w:hAnsi="Courier New" w:cs="Courier New" w:hint="default"/>
+      </w:rPr>
+    </w:lvl>
+    <w:lvl w:ilvl="2" w:tplc="04090005" w:tentative="1">
+      <w:start w:val="1"/>
+      <w:numFmt w:val="bullet"/>
+      <w:lvlText w:val=""/>
+      <w:lvlJc w:val="left"/>
+      <w:pPr>
+        <w:ind w:left="4464" w:hanging="360"/>
+      </w:pPr>
+      <w:rPr>
+        <w:rFonts w:ascii="Wingdings" w:hAnsi="Wingdings" w:hint="default"/>
+      </w:rPr>
+    </w:lvl>
+    <w:lvl w:ilvl="3" w:tplc="04090001" w:tentative="1">
+      <w:start w:val="1"/>
+      <w:numFmt w:val="bullet"/>
+      <w:lvlText w:val=""/>
+      <w:lvlJc w:val="left"/>
+      <w:pPr>
+        <w:ind w:left="5184" w:hanging="360"/>
+      </w:pPr>
+      <w:rPr>
+        <w:rFonts w:ascii="Symbol" w:hAnsi="Symbol" w:hint="default"/>
+      </w:rPr>
+    </w:lvl>
+    <w:lvl w:ilvl="4" w:tplc="04090003" w:tentative="1">
+      <w:start w:val="1"/>
+      <w:numFmt w:val="bullet"/>
+      <w:lvlText w:val="o"/>
+      <w:lvlJc w:val="left"/>
+      <w:pPr>
+        <w:ind w:left="5904" w:hanging="360"/>
+      </w:pPr>
+      <w:rPr>
+        <w:rFonts w:ascii="Courier New" w:hAnsi="Courier New" w:cs="Courier New" w:hint="default"/>
+      </w:rPr>
+    </w:lvl>
+    <w:lvl w:ilvl="5" w:tplc="04090005" w:tentative="1">
+      <w:start w:val="1"/>
+      <w:numFmt w:val="bullet"/>
+      <w:lvlText w:val=""/>
+      <w:lvlJc w:val="left"/>
+      <w:pPr>
+        <w:ind w:left="6624" w:hanging="360"/>
+      </w:pPr>
+      <w:rPr>
+        <w:rFonts w:ascii="Wingdings" w:hAnsi="Wingdings" w:hint="default"/>
+      </w:rPr>
+    </w:lvl>
+    <w:lvl w:ilvl="6" w:tplc="04090001" w:tentative="1">
+      <w:start w:val="1"/>
+      <w:numFmt w:val="bullet"/>
+      <w:lvlText w:val=""/>
+      <w:lvlJc w:val="left"/>
+      <w:pPr>
+        <w:ind w:left="7344" w:hanging="360"/>
+      </w:pPr>
+      <w:rPr>
+        <w:rFonts w:ascii="Symbol" w:hAnsi="Symbol" w:hint="default"/>
+      </w:rPr>
+    </w:lvl>
+    <w:lvl w:ilvl="7" w:tplc="04090003" w:tentative="1">
+      <w:start w:val="1"/>
+      <w:numFmt w:val="bullet"/>
+      <w:lvlText w:val="o"/>
+      <w:lvlJc w:val="left"/>
+      <w:pPr>
+        <w:ind w:left="8064" w:hanging="360"/>
+      </w:pPr>
+      <w:rPr>
+        <w:rFonts w:ascii="Courier New" w:hAnsi="Courier New" w:cs="Courier New" w:hint="default"/>
+      </w:rPr>
+    </w:lvl>
+    <w:lvl w:ilvl="8" w:tplc="04090005" w:tentative="1">
+      <w:start w:val="1"/>
+      <w:numFmt w:val="bullet"/>
+      <w:lvlText w:val=""/>
+      <w:lvlJc w:val="left"/>
+      <w:pPr>
+        <w:ind w:left="8784" w:hanging="360"/>
+      </w:pPr>
+      <w:rPr>
+        <w:rFonts w:ascii="Wingdings" w:hAnsi="Wingdings" w:hint="default"/>
+      </w:rPr>
+    </w:lvl>
+  </w:abstractNum>
+  <w:abstractNum w:abstractNumId="29">
+    <w:nsid w:val="700407B8"/>
+    <w:multiLevelType w:val="hybridMultilevel"/>
+    <w:tmpl w:val="00B8D46E"/>
+    <w:lvl w:ilvl="0" w:tplc="BC188022">
+      <w:start w:val="1"/>
+      <w:numFmt w:val="decimal"/>
+      <w:lvlText w:val="%1)"/>
+      <w:lvlJc w:val="left"/>
+      <w:pPr>
+        <w:ind w:left="1800" w:hanging="360"/>
+      </w:pPr>
+      <w:rPr>
+        <w:rFonts w:hint="default"/>
+        <w:b w:val="0"/>
+        <w:i w:val="0"/>
+      </w:rPr>
+    </w:lvl>
+    <w:lvl w:ilvl="1" w:tplc="04090019" w:tentative="1">
+      <w:start w:val="1"/>
+      <w:numFmt w:val="lowerLetter"/>
+      <w:lvlText w:val="%2."/>
+      <w:lvlJc w:val="left"/>
+      <w:pPr>
+        <w:ind w:left="2520" w:hanging="360"/>
+      </w:pPr>
+    </w:lvl>
+    <w:lvl w:ilvl="2" w:tplc="0409001B" w:tentative="1">
+      <w:start w:val="1"/>
+      <w:numFmt w:val="lowerRoman"/>
+      <w:lvlText w:val="%3."/>
+      <w:lvlJc w:val="right"/>
+      <w:pPr>
+        <w:ind w:left="3240" w:hanging="180"/>
+      </w:pPr>
+    </w:lvl>
+    <w:lvl w:ilvl="3" w:tplc="0409000F" w:tentative="1">
+      <w:start w:val="1"/>
+      <w:numFmt w:val="decimal"/>
+      <w:lvlText w:val="%4."/>
+      <w:lvlJc w:val="left"/>
+      <w:pPr>
+        <w:ind w:left="3960" w:hanging="360"/>
+      </w:pPr>
+    </w:lvl>
+    <w:lvl w:ilvl="4" w:tplc="04090019" w:tentative="1">
+      <w:start w:val="1"/>
+      <w:numFmt w:val="lowerLetter"/>
+      <w:lvlText w:val="%5."/>
+      <w:lvlJc w:val="left"/>
+      <w:pPr>
+        <w:ind w:left="4680" w:hanging="360"/>
+      </w:pPr>
+    </w:lvl>
+    <w:lvl w:ilvl="5" w:tplc="0409001B" w:tentative="1">
+      <w:start w:val="1"/>
+      <w:numFmt w:val="lowerRoman"/>
+      <w:lvlText w:val="%6."/>
+      <w:lvlJc w:val="right"/>
+      <w:pPr>
+        <w:ind w:left="5400" w:hanging="180"/>
+      </w:pPr>
+    </w:lvl>
+    <w:lvl w:ilvl="6" w:tplc="0409000F" w:tentative="1">
+      <w:start w:val="1"/>
+      <w:numFmt w:val="decimal"/>
+      <w:lvlText w:val="%7."/>
+      <w:lvlJc w:val="left"/>
+      <w:pPr>
+        <w:ind w:left="6120" w:hanging="360"/>
+      </w:pPr>
+    </w:lvl>
+    <w:lvl w:ilvl="7" w:tplc="04090019" w:tentative="1">
+      <w:start w:val="1"/>
+      <w:numFmt w:val="lowerLetter"/>
+      <w:lvlText w:val="%8."/>
+      <w:lvlJc w:val="left"/>
+      <w:pPr>
+        <w:ind w:left="6840" w:hanging="360"/>
+      </w:pPr>
+    </w:lvl>
+    <w:lvl w:ilvl="8" w:tplc="0409001B" w:tentative="1">
+      <w:start w:val="1"/>
+      <w:numFmt w:val="lowerRoman"/>
+      <w:lvlText w:val="%9."/>
+      <w:lvlJc w:val="right"/>
+      <w:pPr>
+        <w:ind w:left="7560" w:hanging="180"/>
+      </w:pPr>
+    </w:lvl>
+  </w:abstractNum>
+  <w:abstractNum w:abstractNumId="30">
     <w:nsid w:val="71F21F2A"/>
     <w:multiLevelType w:val="singleLevel"/>
     <w:tmpl w:val="04090001"/>
@@ -1969,7 +3865,7 @@
       </w:rPr>
     </w:lvl>
   </w:abstractNum>
-  <w:abstractNum w:abstractNumId="18" w15:restartNumberingAfterBreak="0">
+  <w:abstractNum w:abstractNumId="31">
     <w:nsid w:val="743601FB"/>
     <w:multiLevelType w:val="singleLevel"/>
     <w:tmpl w:val="04090001"/>
@@ -1989,7 +3885,119 @@
       </w:rPr>
     </w:lvl>
   </w:abstractNum>
-  <w:abstractNum w:abstractNumId="19" w15:restartNumberingAfterBreak="0">
+  <w:abstractNum w:abstractNumId="32">
+    <w:nsid w:val="753C5A97"/>
+    <w:multiLevelType w:val="hybridMultilevel"/>
+    <w:tmpl w:val="CAFEEB34"/>
+    <w:lvl w:ilvl="0" w:tplc="9D94B43A">
+      <w:numFmt w:val="bullet"/>
+      <w:lvlText w:val="-"/>
+      <w:lvlJc w:val="left"/>
+      <w:pPr>
+        <w:ind w:left="2520" w:hanging="360"/>
+      </w:pPr>
+      <w:rPr>
+        <w:rFonts w:ascii="Times New Roman" w:eastAsia="Times New Roman" w:hAnsi="Times New Roman" w:cs="Times New Roman" w:hint="default"/>
+      </w:rPr>
+    </w:lvl>
+    <w:lvl w:ilvl="1" w:tplc="04090003" w:tentative="1">
+      <w:start w:val="1"/>
+      <w:numFmt w:val="bullet"/>
+      <w:lvlText w:val="o"/>
+      <w:lvlJc w:val="left"/>
+      <w:pPr>
+        <w:ind w:left="3240" w:hanging="360"/>
+      </w:pPr>
+      <w:rPr>
+        <w:rFonts w:ascii="Courier New" w:hAnsi="Courier New" w:cs="Courier New" w:hint="default"/>
+      </w:rPr>
+    </w:lvl>
+    <w:lvl w:ilvl="2" w:tplc="04090005" w:tentative="1">
+      <w:start w:val="1"/>
+      <w:numFmt w:val="bullet"/>
+      <w:lvlText w:val=""/>
+      <w:lvlJc w:val="left"/>
+      <w:pPr>
+        <w:ind w:left="3960" w:hanging="360"/>
+      </w:pPr>
+      <w:rPr>
+        <w:rFonts w:ascii="Wingdings" w:hAnsi="Wingdings" w:hint="default"/>
+      </w:rPr>
+    </w:lvl>
+    <w:lvl w:ilvl="3" w:tplc="04090001" w:tentative="1">
+      <w:start w:val="1"/>
+      <w:numFmt w:val="bullet"/>
+      <w:lvlText w:val=""/>
+      <w:lvlJc w:val="left"/>
+      <w:pPr>
+        <w:ind w:left="4680" w:hanging="360"/>
+      </w:pPr>
+      <w:rPr>
+        <w:rFonts w:ascii="Symbol" w:hAnsi="Symbol" w:hint="default"/>
+      </w:rPr>
+    </w:lvl>
+    <w:lvl w:ilvl="4" w:tplc="04090003" w:tentative="1">
+      <w:start w:val="1"/>
+      <w:numFmt w:val="bullet"/>
+      <w:lvlText w:val="o"/>
+      <w:lvlJc w:val="left"/>
+      <w:pPr>
+        <w:ind w:left="5400" w:hanging="360"/>
+      </w:pPr>
+      <w:rPr>
+        <w:rFonts w:ascii="Courier New" w:hAnsi="Courier New" w:cs="Courier New" w:hint="default"/>
+      </w:rPr>
+    </w:lvl>
+    <w:lvl w:ilvl="5" w:tplc="04090005" w:tentative="1">
+      <w:start w:val="1"/>
+      <w:numFmt w:val="bullet"/>
+      <w:lvlText w:val=""/>
+      <w:lvlJc w:val="left"/>
+      <w:pPr>
+        <w:ind w:left="6120" w:hanging="360"/>
+      </w:pPr>
+      <w:rPr>
+        <w:rFonts w:ascii="Wingdings" w:hAnsi="Wingdings" w:hint="default"/>
+      </w:rPr>
+    </w:lvl>
+    <w:lvl w:ilvl="6" w:tplc="04090001" w:tentative="1">
+      <w:start w:val="1"/>
+      <w:numFmt w:val="bullet"/>
+      <w:lvlText w:val=""/>
+      <w:lvlJc w:val="left"/>
+      <w:pPr>
+        <w:ind w:left="6840" w:hanging="360"/>
+      </w:pPr>
+      <w:rPr>
+        <w:rFonts w:ascii="Symbol" w:hAnsi="Symbol" w:hint="default"/>
+      </w:rPr>
+    </w:lvl>
+    <w:lvl w:ilvl="7" w:tplc="04090003" w:tentative="1">
+      <w:start w:val="1"/>
+      <w:numFmt w:val="bullet"/>
+      <w:lvlText w:val="o"/>
+      <w:lvlJc w:val="left"/>
+      <w:pPr>
+        <w:ind w:left="7560" w:hanging="360"/>
+      </w:pPr>
+      <w:rPr>
+        <w:rFonts w:ascii="Courier New" w:hAnsi="Courier New" w:cs="Courier New" w:hint="default"/>
+      </w:rPr>
+    </w:lvl>
+    <w:lvl w:ilvl="8" w:tplc="04090005" w:tentative="1">
+      <w:start w:val="1"/>
+      <w:numFmt w:val="bullet"/>
+      <w:lvlText w:val=""/>
+      <w:lvlJc w:val="left"/>
+      <w:pPr>
+        <w:ind w:left="8280" w:hanging="360"/>
+      </w:pPr>
+      <w:rPr>
+        <w:rFonts w:ascii="Wingdings" w:hAnsi="Wingdings" w:hint="default"/>
+      </w:rPr>
+    </w:lvl>
+  </w:abstractNum>
+  <w:abstractNum w:abstractNumId="33">
     <w:nsid w:val="756150CA"/>
     <w:multiLevelType w:val="singleLevel"/>
     <w:tmpl w:val="04090001"/>
@@ -2009,7 +4017,7 @@
       </w:rPr>
     </w:lvl>
   </w:abstractNum>
-  <w:abstractNum w:abstractNumId="20" w15:restartNumberingAfterBreak="0">
+  <w:abstractNum w:abstractNumId="34">
     <w:nsid w:val="7BE434D7"/>
     <w:multiLevelType w:val="singleLevel"/>
     <w:tmpl w:val="04090001"/>
@@ -2027,6 +4035,95 @@
       <w:rPr>
         <w:rFonts w:ascii="Symbol" w:hAnsi="Symbol" w:hint="default"/>
       </w:rPr>
+    </w:lvl>
+  </w:abstractNum>
+  <w:abstractNum w:abstractNumId="35">
+    <w:nsid w:val="7F181BEE"/>
+    <w:multiLevelType w:val="hybridMultilevel"/>
+    <w:tmpl w:val="9FE00100"/>
+    <w:lvl w:ilvl="0" w:tplc="ACE077F6">
+      <w:start w:val="1"/>
+      <w:numFmt w:val="decimal"/>
+      <w:lvlText w:val="%1)"/>
+      <w:lvlJc w:val="left"/>
+      <w:pPr>
+        <w:ind w:left="1800" w:hanging="360"/>
+      </w:pPr>
+      <w:rPr>
+        <w:rFonts w:hint="default"/>
+      </w:rPr>
+    </w:lvl>
+    <w:lvl w:ilvl="1" w:tplc="04090019" w:tentative="1">
+      <w:start w:val="1"/>
+      <w:numFmt w:val="lowerLetter"/>
+      <w:lvlText w:val="%2."/>
+      <w:lvlJc w:val="left"/>
+      <w:pPr>
+        <w:ind w:left="2520" w:hanging="360"/>
+      </w:pPr>
+    </w:lvl>
+    <w:lvl w:ilvl="2" w:tplc="0409001B" w:tentative="1">
+      <w:start w:val="1"/>
+      <w:numFmt w:val="lowerRoman"/>
+      <w:lvlText w:val="%3."/>
+      <w:lvlJc w:val="right"/>
+      <w:pPr>
+        <w:ind w:left="3240" w:hanging="180"/>
+      </w:pPr>
+    </w:lvl>
+    <w:lvl w:ilvl="3" w:tplc="0409000F" w:tentative="1">
+      <w:start w:val="1"/>
+      <w:numFmt w:val="decimal"/>
+      <w:lvlText w:val="%4."/>
+      <w:lvlJc w:val="left"/>
+      <w:pPr>
+        <w:ind w:left="3960" w:hanging="360"/>
+      </w:pPr>
+    </w:lvl>
+    <w:lvl w:ilvl="4" w:tplc="04090019" w:tentative="1">
+      <w:start w:val="1"/>
+      <w:numFmt w:val="lowerLetter"/>
+      <w:lvlText w:val="%5."/>
+      <w:lvlJc w:val="left"/>
+      <w:pPr>
+        <w:ind w:left="4680" w:hanging="360"/>
+      </w:pPr>
+    </w:lvl>
+    <w:lvl w:ilvl="5" w:tplc="0409001B" w:tentative="1">
+      <w:start w:val="1"/>
+      <w:numFmt w:val="lowerRoman"/>
+      <w:lvlText w:val="%6."/>
+      <w:lvlJc w:val="right"/>
+      <w:pPr>
+        <w:ind w:left="5400" w:hanging="180"/>
+      </w:pPr>
+    </w:lvl>
+    <w:lvl w:ilvl="6" w:tplc="0409000F" w:tentative="1">
+      <w:start w:val="1"/>
+      <w:numFmt w:val="decimal"/>
+      <w:lvlText w:val="%7."/>
+      <w:lvlJc w:val="left"/>
+      <w:pPr>
+        <w:ind w:left="6120" w:hanging="360"/>
+      </w:pPr>
+    </w:lvl>
+    <w:lvl w:ilvl="7" w:tplc="04090019" w:tentative="1">
+      <w:start w:val="1"/>
+      <w:numFmt w:val="lowerLetter"/>
+      <w:lvlText w:val="%8."/>
+      <w:lvlJc w:val="left"/>
+      <w:pPr>
+        <w:ind w:left="6840" w:hanging="360"/>
+      </w:pPr>
+    </w:lvl>
+    <w:lvl w:ilvl="8" w:tplc="0409001B" w:tentative="1">
+      <w:start w:val="1"/>
+      <w:numFmt w:val="lowerRoman"/>
+      <w:lvlText w:val="%9."/>
+      <w:lvlJc w:val="right"/>
+      <w:pPr>
+        <w:ind w:left="7560" w:hanging="180"/>
+      </w:pPr>
     </w:lvl>
   </w:abstractNum>
   <w:num w:numId="1">
@@ -2051,16 +4148,16 @@
     </w:lvlOverride>
   </w:num>
   <w:num w:numId="3">
-    <w:abstractNumId w:val="10"/>
+    <w:abstractNumId w:val="13"/>
   </w:num>
   <w:num w:numId="4">
-    <w:abstractNumId w:val="20"/>
+    <w:abstractNumId w:val="34"/>
   </w:num>
   <w:num w:numId="5">
-    <w:abstractNumId w:val="15"/>
+    <w:abstractNumId w:val="24"/>
   </w:num>
   <w:num w:numId="6">
-    <w:abstractNumId w:val="14"/>
+    <w:abstractNumId w:val="22"/>
   </w:num>
   <w:num w:numId="7">
     <w:abstractNumId w:val="1"/>
@@ -2083,52 +4180,97 @@
     <w:abstractNumId w:val="2"/>
   </w:num>
   <w:num w:numId="9">
-    <w:abstractNumId w:val="19"/>
+    <w:abstractNumId w:val="33"/>
   </w:num>
   <w:num w:numId="10">
     <w:abstractNumId w:val="3"/>
   </w:num>
   <w:num w:numId="11">
-    <w:abstractNumId w:val="11"/>
+    <w:abstractNumId w:val="15"/>
   </w:num>
   <w:num w:numId="12">
-    <w:abstractNumId w:val="9"/>
+    <w:abstractNumId w:val="12"/>
   </w:num>
   <w:num w:numId="13">
-    <w:abstractNumId w:val="18"/>
+    <w:abstractNumId w:val="31"/>
   </w:num>
   <w:num w:numId="14">
-    <w:abstractNumId w:val="8"/>
+    <w:abstractNumId w:val="10"/>
   </w:num>
   <w:num w:numId="15">
     <w:abstractNumId w:val="4"/>
   </w:num>
   <w:num w:numId="16">
-    <w:abstractNumId w:val="17"/>
+    <w:abstractNumId w:val="30"/>
   </w:num>
   <w:num w:numId="17">
-    <w:abstractNumId w:val="13"/>
+    <w:abstractNumId w:val="21"/>
   </w:num>
   <w:num w:numId="18">
     <w:abstractNumId w:val="5"/>
   </w:num>
   <w:num w:numId="19">
-    <w:abstractNumId w:val="12"/>
+    <w:abstractNumId w:val="18"/>
   </w:num>
   <w:num w:numId="20">
+    <w:abstractNumId w:val="8"/>
+  </w:num>
+  <w:num w:numId="21">
+    <w:abstractNumId w:val="26"/>
+  </w:num>
+  <w:num w:numId="22">
+    <w:abstractNumId w:val="9"/>
+  </w:num>
+  <w:num w:numId="23">
+    <w:abstractNumId w:val="32"/>
+  </w:num>
+  <w:num w:numId="24">
+    <w:abstractNumId w:val="27"/>
+  </w:num>
+  <w:num w:numId="25">
+    <w:abstractNumId w:val="19"/>
+  </w:num>
+  <w:num w:numId="26">
+    <w:abstractNumId w:val="28"/>
+  </w:num>
+  <w:num w:numId="27">
+    <w:abstractNumId w:val="11"/>
+  </w:num>
+  <w:num w:numId="28">
+    <w:abstractNumId w:val="20"/>
+  </w:num>
+  <w:num w:numId="29">
+    <w:abstractNumId w:val="23"/>
+  </w:num>
+  <w:num w:numId="30">
+    <w:abstractNumId w:val="16"/>
+  </w:num>
+  <w:num w:numId="31">
     <w:abstractNumId w:val="6"/>
   </w:num>
-  <w:num w:numId="21">
-    <w:abstractNumId w:val="16"/>
+  <w:num w:numId="32">
+    <w:abstractNumId w:val="29"/>
   </w:num>
-  <w:num w:numId="22">
+  <w:num w:numId="33">
+    <w:abstractNumId w:val="35"/>
+  </w:num>
+  <w:num w:numId="34">
     <w:abstractNumId w:val="7"/>
+  </w:num>
+  <w:num w:numId="35">
+    <w:abstractNumId w:val="17"/>
+  </w:num>
+  <w:num w:numId="36">
+    <w:abstractNumId w:val="25"/>
+  </w:num>
+  <w:num w:numId="37">
+    <w:abstractNumId w:val="14"/>
   </w:num>
 </w:numbering>
 </file>
 
 <file path=word/styles.xml><?xml version="1.0" encoding="utf-8"?>
-<w:styles xmlns:mc="http://schemas.openxmlformats.org/markup-compatibility/2006" xmlns:r="http://schemas.openxmlformats.org/officeDocument/2006/relationships" xmlns:w="http://schemas.openxmlformats.org/wordprocessingml/2006/main" xmlns:w14="http://schemas.microsoft.com/office/word/2010/wordml" xmlns:w15="http://schemas.microsoft.com/office/word/2012/wordml" xmlns:w16se="http://schemas.microsoft.com/office/word/2015/wordml/symex" mc:Ignorable="w14 w15 w16se">
+<w:styles xmlns:r="http://schemas.openxmlformats.org/officeDocument/2006/relationships" xmlns:w="http://schemas.openxmlformats.org/wordprocessingml/2006/main">
   <w:docDefaults>
     <w:rPrDefault>
       <w:rPr>
@@ -2138,378 +4280,144 @@
     </w:rPrDefault>
     <w:pPrDefault/>
   </w:docDefaults>
-  <w:latentStyles w:defLockedState="0" w:defUIPriority="99" w:defSemiHidden="0" w:defUnhideWhenUsed="0" w:defQFormat="0" w:count="371">
-    <w:lsdException w:name="Normal" w:uiPriority="0" w:qFormat="1"/>
-    <w:lsdException w:name="heading 1" w:uiPriority="9" w:qFormat="1"/>
-    <w:lsdException w:name="heading 2" w:uiPriority="9" w:qFormat="1"/>
-    <w:lsdException w:name="heading 3" w:uiPriority="9" w:qFormat="1"/>
-    <w:lsdException w:name="heading 4" w:uiPriority="9" w:qFormat="1"/>
-    <w:lsdException w:name="heading 5" w:uiPriority="9" w:qFormat="1"/>
-    <w:lsdException w:name="heading 6" w:uiPriority="9" w:qFormat="1"/>
-    <w:lsdException w:name="heading 7" w:uiPriority="9" w:qFormat="1"/>
-    <w:lsdException w:name="heading 8" w:uiPriority="9" w:qFormat="1"/>
-    <w:lsdException w:name="heading 9" w:uiPriority="9" w:qFormat="1"/>
-    <w:lsdException w:name="index 1" w:semiHidden="1" w:unhideWhenUsed="1"/>
-    <w:lsdException w:name="index 2" w:semiHidden="1" w:unhideWhenUsed="1"/>
-    <w:lsdException w:name="index 3" w:semiHidden="1" w:unhideWhenUsed="1"/>
-    <w:lsdException w:name="index 4" w:semiHidden="1" w:unhideWhenUsed="1"/>
-    <w:lsdException w:name="index 5" w:semiHidden="1" w:unhideWhenUsed="1"/>
-    <w:lsdException w:name="index 6" w:semiHidden="1" w:unhideWhenUsed="1"/>
-    <w:lsdException w:name="index 7" w:semiHidden="1" w:unhideWhenUsed="1"/>
-    <w:lsdException w:name="index 8" w:semiHidden="1" w:unhideWhenUsed="1"/>
-    <w:lsdException w:name="index 9" w:semiHidden="1" w:unhideWhenUsed="1"/>
-    <w:lsdException w:name="toc 1" w:semiHidden="1" w:uiPriority="39" w:unhideWhenUsed="1"/>
-    <w:lsdException w:name="toc 2" w:semiHidden="1" w:uiPriority="39" w:unhideWhenUsed="1"/>
-    <w:lsdException w:name="toc 3" w:semiHidden="1" w:uiPriority="39" w:unhideWhenUsed="1"/>
-    <w:lsdException w:name="toc 4" w:semiHidden="1" w:uiPriority="39" w:unhideWhenUsed="1"/>
-    <w:lsdException w:name="toc 5" w:semiHidden="1" w:uiPriority="39" w:unhideWhenUsed="1"/>
-    <w:lsdException w:name="toc 6" w:semiHidden="1" w:uiPriority="39" w:unhideWhenUsed="1"/>
-    <w:lsdException w:name="toc 7" w:semiHidden="1" w:uiPriority="39" w:unhideWhenUsed="1"/>
-    <w:lsdException w:name="toc 8" w:semiHidden="1" w:uiPriority="39" w:unhideWhenUsed="1"/>
-    <w:lsdException w:name="toc 9" w:semiHidden="1" w:uiPriority="39" w:unhideWhenUsed="1"/>
-    <w:lsdException w:name="Normal Indent" w:semiHidden="1" w:unhideWhenUsed="1"/>
-    <w:lsdException w:name="footnote text" w:semiHidden="1" w:unhideWhenUsed="1"/>
-    <w:lsdException w:name="annotation text" w:semiHidden="1" w:unhideWhenUsed="1"/>
-    <w:lsdException w:name="header" w:semiHidden="1" w:unhideWhenUsed="1"/>
-    <w:lsdException w:name="footer" w:semiHidden="1" w:unhideWhenUsed="1"/>
-    <w:lsdException w:name="index heading" w:semiHidden="1" w:unhideWhenUsed="1"/>
-    <w:lsdException w:name="caption" w:semiHidden="1" w:uiPriority="35" w:unhideWhenUsed="1" w:qFormat="1"/>
-    <w:lsdException w:name="table of figures" w:semiHidden="1" w:unhideWhenUsed="1"/>
-    <w:lsdException w:name="envelope address" w:semiHidden="1" w:unhideWhenUsed="1"/>
-    <w:lsdException w:name="envelope return" w:semiHidden="1" w:unhideWhenUsed="1"/>
-    <w:lsdException w:name="footnote reference" w:semiHidden="1" w:unhideWhenUsed="1"/>
-    <w:lsdException w:name="annotation reference" w:semiHidden="1" w:unhideWhenUsed="1"/>
-    <w:lsdException w:name="line number" w:semiHidden="1" w:unhideWhenUsed="1"/>
-    <w:lsdException w:name="page number" w:semiHidden="1" w:unhideWhenUsed="1"/>
-    <w:lsdException w:name="endnote reference" w:semiHidden="1" w:unhideWhenUsed="1"/>
-    <w:lsdException w:name="endnote text" w:semiHidden="1" w:unhideWhenUsed="1"/>
-    <w:lsdException w:name="table of authorities" w:semiHidden="1" w:unhideWhenUsed="1"/>
-    <w:lsdException w:name="macro" w:semiHidden="1" w:unhideWhenUsed="1"/>
-    <w:lsdException w:name="toa heading" w:semiHidden="1" w:unhideWhenUsed="1"/>
-    <w:lsdException w:name="List" w:semiHidden="1" w:unhideWhenUsed="1"/>
-    <w:lsdException w:name="List Bullet" w:semiHidden="1" w:unhideWhenUsed="1"/>
-    <w:lsdException w:name="List Number" w:semiHidden="1" w:unhideWhenUsed="1"/>
-    <w:lsdException w:name="List 2" w:semiHidden="1" w:unhideWhenUsed="1"/>
-    <w:lsdException w:name="List 3" w:semiHidden="1" w:unhideWhenUsed="1"/>
-    <w:lsdException w:name="List 4" w:semiHidden="1" w:unhideWhenUsed="1"/>
-    <w:lsdException w:name="List 5" w:semiHidden="1" w:unhideWhenUsed="1"/>
-    <w:lsdException w:name="List Bullet 2" w:semiHidden="1" w:unhideWhenUsed="1"/>
-    <w:lsdException w:name="List Bullet 3" w:semiHidden="1" w:unhideWhenUsed="1"/>
-    <w:lsdException w:name="List Bullet 4" w:semiHidden="1" w:unhideWhenUsed="1"/>
-    <w:lsdException w:name="List Bullet 5" w:semiHidden="1" w:unhideWhenUsed="1"/>
-    <w:lsdException w:name="List Number 2" w:semiHidden="1" w:unhideWhenUsed="1"/>
-    <w:lsdException w:name="List Number 3" w:semiHidden="1" w:unhideWhenUsed="1"/>
-    <w:lsdException w:name="List Number 4" w:semiHidden="1" w:unhideWhenUsed="1"/>
-    <w:lsdException w:name="List Number 5" w:semiHidden="1" w:unhideWhenUsed="1"/>
-    <w:lsdException w:name="Title" w:uiPriority="10" w:qFormat="1"/>
-    <w:lsdException w:name="Closing" w:semiHidden="1" w:unhideWhenUsed="1"/>
-    <w:lsdException w:name="Signature" w:semiHidden="1" w:unhideWhenUsed="1"/>
-    <w:lsdException w:name="Default Paragraph Font" w:semiHidden="1" w:uiPriority="1" w:unhideWhenUsed="1"/>
-    <w:lsdException w:name="Body Text" w:semiHidden="1" w:unhideWhenUsed="1"/>
-    <w:lsdException w:name="Body Text Indent" w:semiHidden="1" w:unhideWhenUsed="1"/>
-    <w:lsdException w:name="List Continue" w:semiHidden="1" w:unhideWhenUsed="1"/>
-    <w:lsdException w:name="List Continue 2" w:semiHidden="1" w:unhideWhenUsed="1"/>
-    <w:lsdException w:name="List Continue 3" w:semiHidden="1" w:unhideWhenUsed="1"/>
-    <w:lsdException w:name="List Continue 4" w:semiHidden="1" w:unhideWhenUsed="1"/>
-    <w:lsdException w:name="List Continue 5" w:semiHidden="1" w:unhideWhenUsed="1"/>
-    <w:lsdException w:name="Message Header" w:semiHidden="1" w:unhideWhenUsed="1"/>
-    <w:lsdException w:name="Subtitle" w:uiPriority="11" w:qFormat="1"/>
-    <w:lsdException w:name="Salutation" w:semiHidden="1" w:unhideWhenUsed="1"/>
-    <w:lsdException w:name="Date" w:semiHidden="1" w:unhideWhenUsed="1"/>
-    <w:lsdException w:name="Body Text First Indent" w:semiHidden="1" w:unhideWhenUsed="1"/>
-    <w:lsdException w:name="Body Text First Indent 2" w:semiHidden="1" w:unhideWhenUsed="1"/>
-    <w:lsdException w:name="Note Heading" w:semiHidden="1" w:unhideWhenUsed="1"/>
-    <w:lsdException w:name="Body Text 2" w:semiHidden="1" w:unhideWhenUsed="1"/>
-    <w:lsdException w:name="Body Text 3" w:semiHidden="1" w:unhideWhenUsed="1"/>
-    <w:lsdException w:name="Body Text Indent 2" w:semiHidden="1" w:unhideWhenUsed="1"/>
-    <w:lsdException w:name="Body Text Indent 3" w:semiHidden="1" w:unhideWhenUsed="1"/>
-    <w:lsdException w:name="Block Text" w:semiHidden="1" w:unhideWhenUsed="1"/>
-    <w:lsdException w:name="Hyperlink" w:semiHidden="1" w:unhideWhenUsed="1"/>
-    <w:lsdException w:name="FollowedHyperlink" w:semiHidden="1" w:unhideWhenUsed="1"/>
-    <w:lsdException w:name="Strong" w:uiPriority="22" w:qFormat="1"/>
-    <w:lsdException w:name="Emphasis" w:uiPriority="20" w:qFormat="1"/>
-    <w:lsdException w:name="Document Map" w:semiHidden="1" w:unhideWhenUsed="1"/>
-    <w:lsdException w:name="Plain Text" w:semiHidden="1" w:unhideWhenUsed="1"/>
-    <w:lsdException w:name="E-mail Signature" w:semiHidden="1" w:unhideWhenUsed="1"/>
-    <w:lsdException w:name="HTML Top of Form" w:semiHidden="1" w:unhideWhenUsed="1"/>
-    <w:lsdException w:name="HTML Bottom of Form" w:semiHidden="1" w:unhideWhenUsed="1"/>
-    <w:lsdException w:name="Normal (Web)" w:semiHidden="1" w:unhideWhenUsed="1"/>
-    <w:lsdException w:name="HTML Acronym" w:semiHidden="1" w:unhideWhenUsed="1"/>
-    <w:lsdException w:name="HTML Address" w:semiHidden="1" w:unhideWhenUsed="1"/>
-    <w:lsdException w:name="HTML Cite" w:semiHidden="1" w:unhideWhenUsed="1"/>
-    <w:lsdException w:name="HTML Code" w:semiHidden="1" w:unhideWhenUsed="1"/>
-    <w:lsdException w:name="HTML Definition" w:semiHidden="1" w:unhideWhenUsed="1"/>
-    <w:lsdException w:name="HTML Keyboard" w:semiHidden="1" w:unhideWhenUsed="1"/>
-    <w:lsdException w:name="HTML Preformatted" w:semiHidden="1" w:unhideWhenUsed="1"/>
-    <w:lsdException w:name="HTML Sample" w:semiHidden="1" w:unhideWhenUsed="1"/>
-    <w:lsdException w:name="HTML Typewriter" w:semiHidden="1" w:unhideWhenUsed="1"/>
-    <w:lsdException w:name="HTML Variable" w:semiHidden="1" w:unhideWhenUsed="1"/>
-    <w:lsdException w:name="Normal Table" w:semiHidden="1" w:unhideWhenUsed="1"/>
-    <w:lsdException w:name="annotation subject" w:semiHidden="1" w:unhideWhenUsed="1"/>
-    <w:lsdException w:name="No List" w:semiHidden="1" w:unhideWhenUsed="1"/>
-    <w:lsdException w:name="Outline List 1" w:semiHidden="1" w:unhideWhenUsed="1"/>
-    <w:lsdException w:name="Outline List 2" w:semiHidden="1" w:unhideWhenUsed="1"/>
-    <w:lsdException w:name="Outline List 3" w:semiHidden="1" w:unhideWhenUsed="1"/>
-    <w:lsdException w:name="Table Simple 1" w:semiHidden="1" w:unhideWhenUsed="1"/>
-    <w:lsdException w:name="Table Simple 2" w:semiHidden="1" w:unhideWhenUsed="1"/>
-    <w:lsdException w:name="Table Simple 3" w:semiHidden="1" w:unhideWhenUsed="1"/>
-    <w:lsdException w:name="Table Classic 1" w:semiHidden="1" w:unhideWhenUsed="1"/>
-    <w:lsdException w:name="Table Classic 2" w:semiHidden="1" w:unhideWhenUsed="1"/>
-    <w:lsdException w:name="Table Classic 3" w:semiHidden="1" w:unhideWhenUsed="1"/>
-    <w:lsdException w:name="Table Classic 4" w:semiHidden="1" w:unhideWhenUsed="1"/>
-    <w:lsdException w:name="Table Colorful 1" w:semiHidden="1" w:unhideWhenUsed="1"/>
-    <w:lsdException w:name="Table Colorful 2" w:semiHidden="1" w:unhideWhenUsed="1"/>
-    <w:lsdException w:name="Table Colorful 3" w:semiHidden="1" w:unhideWhenUsed="1"/>
-    <w:lsdException w:name="Table Columns 1" w:semiHidden="1" w:unhideWhenUsed="1"/>
-    <w:lsdException w:name="Table Columns 2" w:semiHidden="1" w:unhideWhenUsed="1"/>
-    <w:lsdException w:name="Table Columns 3" w:semiHidden="1" w:unhideWhenUsed="1"/>
-    <w:lsdException w:name="Table Columns 4" w:semiHidden="1" w:unhideWhenUsed="1"/>
-    <w:lsdException w:name="Table Columns 5" w:semiHidden="1" w:unhideWhenUsed="1"/>
-    <w:lsdException w:name="Table Grid 1" w:semiHidden="1" w:unhideWhenUsed="1"/>
-    <w:lsdException w:name="Table Grid 2" w:semiHidden="1" w:unhideWhenUsed="1"/>
-    <w:lsdException w:name="Table Grid 3" w:semiHidden="1" w:unhideWhenUsed="1"/>
-    <w:lsdException w:name="Table Grid 4" w:semiHidden="1" w:unhideWhenUsed="1"/>
-    <w:lsdException w:name="Table Grid 5" w:semiHidden="1" w:unhideWhenUsed="1"/>
-    <w:lsdException w:name="Table Grid 6" w:semiHidden="1" w:unhideWhenUsed="1"/>
-    <w:lsdException w:name="Table Grid 7" w:semiHidden="1" w:unhideWhenUsed="1"/>
-    <w:lsdException w:name="Table Grid 8" w:semiHidden="1" w:unhideWhenUsed="1"/>
-    <w:lsdException w:name="Table List 1" w:semiHidden="1" w:unhideWhenUsed="1"/>
-    <w:lsdException w:name="Table List 2" w:semiHidden="1" w:unhideWhenUsed="1"/>
-    <w:lsdException w:name="Table List 3" w:semiHidden="1" w:unhideWhenUsed="1"/>
-    <w:lsdException w:name="Table List 4" w:semiHidden="1" w:unhideWhenUsed="1"/>
-    <w:lsdException w:name="Table List 5" w:semiHidden="1" w:unhideWhenUsed="1"/>
-    <w:lsdException w:name="Table List 6" w:semiHidden="1" w:unhideWhenUsed="1"/>
-    <w:lsdException w:name="Table List 7" w:semiHidden="1" w:unhideWhenUsed="1"/>
-    <w:lsdException w:name="Table List 8" w:semiHidden="1" w:unhideWhenUsed="1"/>
-    <w:lsdException w:name="Table 3D effects 1" w:semiHidden="1" w:unhideWhenUsed="1"/>
-    <w:lsdException w:name="Table 3D effects 2" w:semiHidden="1" w:unhideWhenUsed="1"/>
-    <w:lsdException w:name="Table 3D effects 3" w:semiHidden="1" w:unhideWhenUsed="1"/>
-    <w:lsdException w:name="Table Contemporary" w:semiHidden="1" w:unhideWhenUsed="1"/>
-    <w:lsdException w:name="Table Elegant" w:semiHidden="1" w:unhideWhenUsed="1"/>
-    <w:lsdException w:name="Table Professional" w:semiHidden="1" w:unhideWhenUsed="1"/>
-    <w:lsdException w:name="Table Subtle 1" w:semiHidden="1" w:unhideWhenUsed="1"/>
-    <w:lsdException w:name="Table Subtle 2" w:semiHidden="1" w:unhideWhenUsed="1"/>
-    <w:lsdException w:name="Table Web 1" w:semiHidden="1" w:unhideWhenUsed="1"/>
-    <w:lsdException w:name="Table Web 2" w:semiHidden="1" w:unhideWhenUsed="1"/>
-    <w:lsdException w:name="Table Web 3" w:semiHidden="1" w:unhideWhenUsed="1"/>
-    <w:lsdException w:name="Balloon Text" w:semiHidden="1" w:unhideWhenUsed="1"/>
-    <w:lsdException w:name="Table Grid" w:uiPriority="59"/>
-    <w:lsdException w:name="Table Theme" w:semiHidden="1" w:unhideWhenUsed="1"/>
-    <w:lsdException w:name="Placeholder Text" w:semiHidden="1"/>
-    <w:lsdException w:name="No Spacing" w:uiPriority="1" w:qFormat="1"/>
-    <w:lsdException w:name="Light Shading" w:uiPriority="60"/>
-    <w:lsdException w:name="Light List" w:uiPriority="61"/>
-    <w:lsdException w:name="Light Grid" w:uiPriority="62"/>
-    <w:lsdException w:name="Medium Shading 1" w:uiPriority="63"/>
-    <w:lsdException w:name="Medium Shading 2" w:uiPriority="64"/>
-    <w:lsdException w:name="Medium List 1" w:uiPriority="65"/>
-    <w:lsdException w:name="Medium List 2" w:uiPriority="66"/>
-    <w:lsdException w:name="Medium Grid 1" w:uiPriority="67"/>
-    <w:lsdException w:name="Medium Grid 2" w:uiPriority="68"/>
-    <w:lsdException w:name="Medium Grid 3" w:uiPriority="69"/>
-    <w:lsdException w:name="Dark List" w:uiPriority="70"/>
-    <w:lsdException w:name="Colorful Shading" w:uiPriority="71"/>
-    <w:lsdException w:name="Colorful List" w:uiPriority="72"/>
-    <w:lsdException w:name="Colorful Grid" w:uiPriority="73"/>
-    <w:lsdException w:name="Light Shading Accent 1" w:uiPriority="60"/>
-    <w:lsdException w:name="Light List Accent 1" w:uiPriority="61"/>
-    <w:lsdException w:name="Light Grid Accent 1" w:uiPriority="62"/>
-    <w:lsdException w:name="Medium Shading 1 Accent 1" w:uiPriority="63"/>
-    <w:lsdException w:name="Medium Shading 2 Accent 1" w:uiPriority="64"/>
-    <w:lsdException w:name="Medium List 1 Accent 1" w:uiPriority="65"/>
-    <w:lsdException w:name="Revision" w:semiHidden="1"/>
-    <w:lsdException w:name="List Paragraph" w:uiPriority="34" w:qFormat="1"/>
-    <w:lsdException w:name="Quote" w:uiPriority="29" w:qFormat="1"/>
-    <w:lsdException w:name="Intense Quote" w:uiPriority="30" w:qFormat="1"/>
-    <w:lsdException w:name="Medium List 2 Accent 1" w:uiPriority="66"/>
-    <w:lsdException w:name="Medium Grid 1 Accent 1" w:uiPriority="67"/>
-    <w:lsdException w:name="Medium Grid 2 Accent 1" w:uiPriority="68"/>
-    <w:lsdException w:name="Medium Grid 3 Accent 1" w:uiPriority="69"/>
-    <w:lsdException w:name="Dark List Accent 1" w:uiPriority="70"/>
-    <w:lsdException w:name="Colorful Shading Accent 1" w:uiPriority="71"/>
-    <w:lsdException w:name="Colorful List Accent 1" w:uiPriority="72"/>
-    <w:lsdException w:name="Colorful Grid Accent 1" w:uiPriority="73"/>
-    <w:lsdException w:name="Light Shading Accent 2" w:uiPriority="60"/>
-    <w:lsdException w:name="Light List Accent 2" w:uiPriority="61"/>
-    <w:lsdException w:name="Light Grid Accent 2" w:uiPriority="62"/>
-    <w:lsdException w:name="Medium Shading 1 Accent 2" w:uiPriority="63"/>
-    <w:lsdException w:name="Medium Shading 2 Accent 2" w:uiPriority="64"/>
-    <w:lsdException w:name="Medium List 1 Accent 2" w:uiPriority="65"/>
-    <w:lsdException w:name="Medium List 2 Accent 2" w:uiPriority="66"/>
-    <w:lsdException w:name="Medium Grid 1 Accent 2" w:uiPriority="67"/>
-    <w:lsdException w:name="Medium Grid 2 Accent 2" w:uiPriority="68"/>
-    <w:lsdException w:name="Medium Grid 3 Accent 2" w:uiPriority="69"/>
-    <w:lsdException w:name="Dark List Accent 2" w:uiPriority="70"/>
-    <w:lsdException w:name="Colorful Shading Accent 2" w:uiPriority="71"/>
-    <w:lsdException w:name="Colorful List Accent 2" w:uiPriority="72"/>
-    <w:lsdException w:name="Colorful Grid Accent 2" w:uiPriority="73"/>
-    <w:lsdException w:name="Light Shading Accent 3" w:uiPriority="60"/>
-    <w:lsdException w:name="Light List Accent 3" w:uiPriority="61"/>
-    <w:lsdException w:name="Light Grid Accent 3" w:uiPriority="62"/>
-    <w:lsdException w:name="Medium Shading 1 Accent 3" w:uiPriority="63"/>
-    <w:lsdException w:name="Medium Shading 2 Accent 3" w:uiPriority="64"/>
-    <w:lsdException w:name="Medium List 1 Accent 3" w:uiPriority="65"/>
-    <w:lsdException w:name="Medium List 2 Accent 3" w:uiPriority="66"/>
-    <w:lsdException w:name="Medium Grid 1 Accent 3" w:uiPriority="67"/>
-    <w:lsdException w:name="Medium Grid 2 Accent 3" w:uiPriority="68"/>
-    <w:lsdException w:name="Medium Grid 3 Accent 3" w:uiPriority="69"/>
-    <w:lsdException w:name="Dark List Accent 3" w:uiPriority="70"/>
-    <w:lsdException w:name="Colorful Shading Accent 3" w:uiPriority="71"/>
-    <w:lsdException w:name="Colorful List Accent 3" w:uiPriority="72"/>
-    <w:lsdException w:name="Colorful Grid Accent 3" w:uiPriority="73"/>
-    <w:lsdException w:name="Light Shading Accent 4" w:uiPriority="60"/>
-    <w:lsdException w:name="Light List Accent 4" w:uiPriority="61"/>
-    <w:lsdException w:name="Light Grid Accent 4" w:uiPriority="62"/>
-    <w:lsdException w:name="Medium Shading 1 Accent 4" w:uiPriority="63"/>
-    <w:lsdException w:name="Medium Shading 2 Accent 4" w:uiPriority="64"/>
-    <w:lsdException w:name="Medium List 1 Accent 4" w:uiPriority="65"/>
-    <w:lsdException w:name="Medium List 2 Accent 4" w:uiPriority="66"/>
-    <w:lsdException w:name="Medium Grid 1 Accent 4" w:uiPriority="67"/>
-    <w:lsdException w:name="Medium Grid 2 Accent 4" w:uiPriority="68"/>
-    <w:lsdException w:name="Medium Grid 3 Accent 4" w:uiPriority="69"/>
-    <w:lsdException w:name="Dark List Accent 4" w:uiPriority="70"/>
-    <w:lsdException w:name="Colorful Shading Accent 4" w:uiPriority="71"/>
-    <w:lsdException w:name="Colorful List Accent 4" w:uiPriority="72"/>
-    <w:lsdException w:name="Colorful Grid Accent 4" w:uiPriority="73"/>
-    <w:lsdException w:name="Light Shading Accent 5" w:uiPriority="60"/>
-    <w:lsdException w:name="Light List Accent 5" w:uiPriority="61"/>
-    <w:lsdException w:name="Light Grid Accent 5" w:uiPriority="62"/>
-    <w:lsdException w:name="Medium Shading 1 Accent 5" w:uiPriority="63"/>
-    <w:lsdException w:name="Medium Shading 2 Accent 5" w:uiPriority="64"/>
-    <w:lsdException w:name="Medium List 1 Accent 5" w:uiPriority="65"/>
-    <w:lsdException w:name="Medium List 2 Accent 5" w:uiPriority="66"/>
-    <w:lsdException w:name="Medium Grid 1 Accent 5" w:uiPriority="67"/>
-    <w:lsdException w:name="Medium Grid 2 Accent 5" w:uiPriority="68"/>
-    <w:lsdException w:name="Medium Grid 3 Accent 5" w:uiPriority="69"/>
-    <w:lsdException w:name="Dark List Accent 5" w:uiPriority="70"/>
-    <w:lsdException w:name="Colorful Shading Accent 5" w:uiPriority="71"/>
-    <w:lsdException w:name="Colorful List Accent 5" w:uiPriority="72"/>
-    <w:lsdException w:name="Colorful Grid Accent 5" w:uiPriority="73"/>
-    <w:lsdException w:name="Light Shading Accent 6" w:uiPriority="60"/>
-    <w:lsdException w:name="Light List Accent 6" w:uiPriority="61"/>
-    <w:lsdException w:name="Light Grid Accent 6" w:uiPriority="62"/>
-    <w:lsdException w:name="Medium Shading 1 Accent 6" w:uiPriority="63"/>
-    <w:lsdException w:name="Medium Shading 2 Accent 6" w:uiPriority="64"/>
-    <w:lsdException w:name="Medium List 1 Accent 6" w:uiPriority="65"/>
-    <w:lsdException w:name="Medium List 2 Accent 6" w:uiPriority="66"/>
-    <w:lsdException w:name="Medium Grid 1 Accent 6" w:uiPriority="67"/>
-    <w:lsdException w:name="Medium Grid 2 Accent 6" w:uiPriority="68"/>
-    <w:lsdException w:name="Medium Grid 3 Accent 6" w:uiPriority="69"/>
-    <w:lsdException w:name="Dark List Accent 6" w:uiPriority="70"/>
-    <w:lsdException w:name="Colorful Shading Accent 6" w:uiPriority="71"/>
-    <w:lsdException w:name="Colorful List Accent 6" w:uiPriority="72"/>
-    <w:lsdException w:name="Colorful Grid Accent 6" w:uiPriority="73"/>
-    <w:lsdException w:name="Subtle Emphasis" w:uiPriority="19" w:qFormat="1"/>
-    <w:lsdException w:name="Intense Emphasis" w:uiPriority="21" w:qFormat="1"/>
-    <w:lsdException w:name="Subtle Reference" w:uiPriority="31" w:qFormat="1"/>
-    <w:lsdException w:name="Intense Reference" w:uiPriority="32" w:qFormat="1"/>
-    <w:lsdException w:name="Book Title" w:uiPriority="33" w:qFormat="1"/>
-    <w:lsdException w:name="Bibliography" w:semiHidden="1" w:uiPriority="37" w:unhideWhenUsed="1"/>
-    <w:lsdException w:name="TOC Heading" w:semiHidden="1" w:uiPriority="39" w:unhideWhenUsed="1" w:qFormat="1"/>
-    <w:lsdException w:name="Plain Table 1" w:uiPriority="41"/>
-    <w:lsdException w:name="Plain Table 2" w:uiPriority="42"/>
-    <w:lsdException w:name="Plain Table 3" w:uiPriority="43"/>
-    <w:lsdException w:name="Plain Table 4" w:uiPriority="44"/>
-    <w:lsdException w:name="Plain Table 5" w:uiPriority="45"/>
-    <w:lsdException w:name="Grid Table Light" w:uiPriority="40"/>
-    <w:lsdException w:name="Grid Table 1 Light" w:uiPriority="46"/>
-    <w:lsdException w:name="Grid Table 2" w:uiPriority="47"/>
-    <w:lsdException w:name="Grid Table 3" w:uiPriority="48"/>
-    <w:lsdException w:name="Grid Table 4" w:uiPriority="49"/>
-    <w:lsdException w:name="Grid Table 5 Dark" w:uiPriority="50"/>
-    <w:lsdException w:name="Grid Table 6 Colorful" w:uiPriority="51"/>
-    <w:lsdException w:name="Grid Table 7 Colorful" w:uiPriority="52"/>
-    <w:lsdException w:name="Grid Table 1 Light Accent 1" w:uiPriority="46"/>
-    <w:lsdException w:name="Grid Table 2 Accent 1" w:uiPriority="47"/>
-    <w:lsdException w:name="Grid Table 3 Accent 1" w:uiPriority="48"/>
-    <w:lsdException w:name="Grid Table 4 Accent 1" w:uiPriority="49"/>
-    <w:lsdException w:name="Grid Table 5 Dark Accent 1" w:uiPriority="50"/>
-    <w:lsdException w:name="Grid Table 6 Colorful Accent 1" w:uiPriority="51"/>
-    <w:lsdException w:name="Grid Table 7 Colorful Accent 1" w:uiPriority="52"/>
-    <w:lsdException w:name="Grid Table 1 Light Accent 2" w:uiPriority="46"/>
-    <w:lsdException w:name="Grid Table 2 Accent 2" w:uiPriority="47"/>
-    <w:lsdException w:name="Grid Table 3 Accent 2" w:uiPriority="48"/>
-    <w:lsdException w:name="Grid Table 4 Accent 2" w:uiPriority="49"/>
-    <w:lsdException w:name="Grid Table 5 Dark Accent 2" w:uiPriority="50"/>
-    <w:lsdException w:name="Grid Table 6 Colorful Accent 2" w:uiPriority="51"/>
-    <w:lsdException w:name="Grid Table 7 Colorful Accent 2" w:uiPriority="52"/>
-    <w:lsdException w:name="Grid Table 1 Light Accent 3" w:uiPriority="46"/>
-    <w:lsdException w:name="Grid Table 2 Accent 3" w:uiPriority="47"/>
-    <w:lsdException w:name="Grid Table 3 Accent 3" w:uiPriority="48"/>
-    <w:lsdException w:name="Grid Table 4 Accent 3" w:uiPriority="49"/>
-    <w:lsdException w:name="Grid Table 5 Dark Accent 3" w:uiPriority="50"/>
-    <w:lsdException w:name="Grid Table 6 Colorful Accent 3" w:uiPriority="51"/>
-    <w:lsdException w:name="Grid Table 7 Colorful Accent 3" w:uiPriority="52"/>
-    <w:lsdException w:name="Grid Table 1 Light Accent 4" w:uiPriority="46"/>
-    <w:lsdException w:name="Grid Table 2 Accent 4" w:uiPriority="47"/>
-    <w:lsdException w:name="Grid Table 3 Accent 4" w:uiPriority="48"/>
-    <w:lsdException w:name="Grid Table 4 Accent 4" w:uiPriority="49"/>
-    <w:lsdException w:name="Grid Table 5 Dark Accent 4" w:uiPriority="50"/>
-    <w:lsdException w:name="Grid Table 6 Colorful Accent 4" w:uiPriority="51"/>
-    <w:lsdException w:name="Grid Table 7 Colorful Accent 4" w:uiPriority="52"/>
-    <w:lsdException w:name="Grid Table 1 Light Accent 5" w:uiPriority="46"/>
-    <w:lsdException w:name="Grid Table 2 Accent 5" w:uiPriority="47"/>
-    <w:lsdException w:name="Grid Table 3 Accent 5" w:uiPriority="48"/>
-    <w:lsdException w:name="Grid Table 4 Accent 5" w:uiPriority="49"/>
-    <w:lsdException w:name="Grid Table 5 Dark Accent 5" w:uiPriority="50"/>
-    <w:lsdException w:name="Grid Table 6 Colorful Accent 5" w:uiPriority="51"/>
-    <w:lsdException w:name="Grid Table 7 Colorful Accent 5" w:uiPriority="52"/>
-    <w:lsdException w:name="Grid Table 1 Light Accent 6" w:uiPriority="46"/>
-    <w:lsdException w:name="Grid Table 2 Accent 6" w:uiPriority="47"/>
-    <w:lsdException w:name="Grid Table 3 Accent 6" w:uiPriority="48"/>
-    <w:lsdException w:name="Grid Table 4 Accent 6" w:uiPriority="49"/>
-    <w:lsdException w:name="Grid Table 5 Dark Accent 6" w:uiPriority="50"/>
-    <w:lsdException w:name="Grid Table 6 Colorful Accent 6" w:uiPriority="51"/>
-    <w:lsdException w:name="Grid Table 7 Colorful Accent 6" w:uiPriority="52"/>
-    <w:lsdException w:name="List Table 1 Light" w:uiPriority="46"/>
-    <w:lsdException w:name="List Table 2" w:uiPriority="47"/>
-    <w:lsdException w:name="List Table 3" w:uiPriority="48"/>
-    <w:lsdException w:name="List Table 4" w:uiPriority="49"/>
-    <w:lsdException w:name="List Table 5 Dark" w:uiPriority="50"/>
-    <w:lsdException w:name="List Table 6 Colorful" w:uiPriority="51"/>
-    <w:lsdException w:name="List Table 7 Colorful" w:uiPriority="52"/>
-    <w:lsdException w:name="List Table 1 Light Accent 1" w:uiPriority="46"/>
-    <w:lsdException w:name="List Table 2 Accent 1" w:uiPriority="47"/>
-    <w:lsdException w:name="List Table 3 Accent 1" w:uiPriority="48"/>
-    <w:lsdException w:name="List Table 4 Accent 1" w:uiPriority="49"/>
-    <w:lsdException w:name="List Table 5 Dark Accent 1" w:uiPriority="50"/>
-    <w:lsdException w:name="List Table 6 Colorful Accent 1" w:uiPriority="51"/>
-    <w:lsdException w:name="List Table 7 Colorful Accent 1" w:uiPriority="52"/>
-    <w:lsdException w:name="List Table 1 Light Accent 2" w:uiPriority="46"/>
-    <w:lsdException w:name="List Table 2 Accent 2" w:uiPriority="47"/>
-    <w:lsdException w:name="List Table 3 Accent 2" w:uiPriority="48"/>
-    <w:lsdException w:name="List Table 4 Accent 2" w:uiPriority="49"/>
-    <w:lsdException w:name="List Table 5 Dark Accent 2" w:uiPriority="50"/>
-    <w:lsdException w:name="List Table 6 Colorful Accent 2" w:uiPriority="51"/>
-    <w:lsdException w:name="List Table 7 Colorful Accent 2" w:uiPriority="52"/>
-    <w:lsdException w:name="List Table 1 Light Accent 3" w:uiPriority="46"/>
-    <w:lsdException w:name="List Table 2 Accent 3" w:uiPriority="47"/>
-    <w:lsdException w:name="List Table 3 Accent 3" w:uiPriority="48"/>
-    <w:lsdException w:name="List Table 4 Accent 3" w:uiPriority="49"/>
-    <w:lsdException w:name="List Table 5 Dark Accent 3" w:uiPriority="50"/>
-    <w:lsdException w:name="List Table 6 Colorful Accent 3" w:uiPriority="51"/>
-    <w:lsdException w:name="List Table 7 Colorful Accent 3" w:uiPriority="52"/>
-    <w:lsdException w:name="List Table 1 Light Accent 4" w:uiPriority="46"/>
-    <w:lsdException w:name="List Table 2 Accent 4" w:uiPriority="47"/>
-    <w:lsdException w:name="List Table 3 Accent 4" w:uiPriority="48"/>
-    <w:lsdException w:name="List Table 4 Accent 4" w:uiPriority="49"/>
-    <w:lsdException w:name="List Table 5 Dark Accent 4" w:uiPriority="50"/>
-    <w:lsdException w:name="List Table 6 Colorful Accent 4" w:uiPriority="51"/>
-    <w:lsdException w:name="List Table 7 Colorful Accent 4" w:uiPriority="52"/>
-    <w:lsdException w:name="List Table 1 Light Accent 5" w:uiPriority="46"/>
-    <w:lsdException w:name="List Table 2 Accent 5" w:uiPriority="47"/>
-    <w:lsdException w:name="List Table 3 Accent 5" w:uiPriority="48"/>
-    <w:lsdException w:name="List Table 4 Accent 5" w:uiPriority="49"/>
-    <w:lsdException w:name="List Table 5 Dark Accent 5" w:uiPriority="50"/>
-    <w:lsdException w:name="List Table 6 Colorful Accent 5" w:uiPriority="51"/>
-    <w:lsdException w:name="List Table 7 Colorful Accent 5" w:uiPriority="52"/>
-    <w:lsdException w:name="List Table 1 Light Accent 6" w:uiPriority="46"/>
-    <w:lsdException w:name="List Table 2 Accent 6" w:uiPriority="47"/>
-    <w:lsdException w:name="List Table 3 Accent 6" w:uiPriority="48"/>
-    <w:lsdException w:name="List Table 4 Accent 6" w:uiPriority="49"/>
-    <w:lsdException w:name="List Table 5 Dark Accent 6" w:uiPriority="50"/>
-    <w:lsdException w:name="List Table 6 Colorful Accent 6" w:uiPriority="51"/>
-    <w:lsdException w:name="List Table 7 Colorful Accent 6" w:uiPriority="52"/>
+  <w:latentStyles w:defLockedState="0" w:defUIPriority="99" w:defSemiHidden="1" w:defUnhideWhenUsed="1" w:defQFormat="0" w:count="267">
+    <w:lsdException w:name="Normal" w:semiHidden="0" w:uiPriority="0" w:unhideWhenUsed="0" w:qFormat="1"/>
+    <w:lsdException w:name="heading 1" w:semiHidden="0" w:uiPriority="9" w:unhideWhenUsed="0" w:qFormat="1"/>
+    <w:lsdException w:name="heading 2" w:semiHidden="0" w:uiPriority="9" w:unhideWhenUsed="0" w:qFormat="1"/>
+    <w:lsdException w:name="heading 3" w:semiHidden="0" w:uiPriority="9" w:unhideWhenUsed="0" w:qFormat="1"/>
+    <w:lsdException w:name="heading 4" w:semiHidden="0" w:uiPriority="9" w:unhideWhenUsed="0" w:qFormat="1"/>
+    <w:lsdException w:name="heading 5" w:semiHidden="0" w:uiPriority="9" w:unhideWhenUsed="0" w:qFormat="1"/>
+    <w:lsdException w:name="heading 6" w:semiHidden="0" w:uiPriority="9" w:unhideWhenUsed="0" w:qFormat="1"/>
+    <w:lsdException w:name="heading 7" w:semiHidden="0" w:uiPriority="9" w:unhideWhenUsed="0" w:qFormat="1"/>
+    <w:lsdException w:name="heading 8" w:semiHidden="0" w:uiPriority="9" w:unhideWhenUsed="0" w:qFormat="1"/>
+    <w:lsdException w:name="heading 9" w:semiHidden="0" w:uiPriority="9" w:unhideWhenUsed="0" w:qFormat="1"/>
+    <w:lsdException w:name="toc 1" w:uiPriority="39"/>
+    <w:lsdException w:name="toc 2" w:uiPriority="39"/>
+    <w:lsdException w:name="toc 3" w:uiPriority="39"/>
+    <w:lsdException w:name="toc 4" w:uiPriority="39"/>
+    <w:lsdException w:name="toc 5" w:uiPriority="39"/>
+    <w:lsdException w:name="toc 6" w:uiPriority="39"/>
+    <w:lsdException w:name="toc 7" w:uiPriority="39"/>
+    <w:lsdException w:name="toc 8" w:uiPriority="39"/>
+    <w:lsdException w:name="toc 9" w:uiPriority="39"/>
+    <w:lsdException w:name="caption" w:uiPriority="35" w:qFormat="1"/>
+    <w:lsdException w:name="Title" w:semiHidden="0" w:uiPriority="10" w:unhideWhenUsed="0" w:qFormat="1"/>
+    <w:lsdException w:name="Default Paragraph Font" w:uiPriority="1"/>
+    <w:lsdException w:name="Subtitle" w:semiHidden="0" w:uiPriority="11" w:unhideWhenUsed="0" w:qFormat="1"/>
+    <w:lsdException w:name="Strong" w:semiHidden="0" w:uiPriority="22" w:unhideWhenUsed="0" w:qFormat="1"/>
+    <w:lsdException w:name="Emphasis" w:semiHidden="0" w:uiPriority="20" w:unhideWhenUsed="0" w:qFormat="1"/>
+    <w:lsdException w:name="Table Grid" w:semiHidden="0" w:uiPriority="59" w:unhideWhenUsed="0"/>
+    <w:lsdException w:name="Placeholder Text" w:unhideWhenUsed="0"/>
+    <w:lsdException w:name="No Spacing" w:semiHidden="0" w:uiPriority="1" w:unhideWhenUsed="0" w:qFormat="1"/>
+    <w:lsdException w:name="Light Shading" w:semiHidden="0" w:uiPriority="60" w:unhideWhenUsed="0"/>
+    <w:lsdException w:name="Light List" w:semiHidden="0" w:uiPriority="61" w:unhideWhenUsed="0"/>
+    <w:lsdException w:name="Light Grid" w:semiHidden="0" w:uiPriority="62" w:unhideWhenUsed="0"/>
+    <w:lsdException w:name="Medium Shading 1" w:semiHidden="0" w:uiPriority="63" w:unhideWhenUsed="0"/>
+    <w:lsdException w:name="Medium Shading 2" w:semiHidden="0" w:uiPriority="64" w:unhideWhenUsed="0"/>
+    <w:lsdException w:name="Medium List 1" w:semiHidden="0" w:uiPriority="65" w:unhideWhenUsed="0"/>
+    <w:lsdException w:name="Medium List 2" w:semiHidden="0" w:uiPriority="66" w:unhideWhenUsed="0"/>
+    <w:lsdException w:name="Medium Grid 1" w:semiHidden="0" w:uiPriority="67" w:unhideWhenUsed="0"/>
+    <w:lsdException w:name="Medium Grid 2" w:semiHidden="0" w:uiPriority="68" w:unhideWhenUsed="0"/>
+    <w:lsdException w:name="Medium Grid 3" w:semiHidden="0" w:uiPriority="69" w:unhideWhenUsed="0"/>
+    <w:lsdException w:name="Dark List" w:semiHidden="0" w:uiPriority="70" w:unhideWhenUsed="0"/>
+    <w:lsdException w:name="Colorful Shading" w:semiHidden="0" w:uiPriority="71" w:unhideWhenUsed="0"/>
+    <w:lsdException w:name="Colorful List" w:semiHidden="0" w:uiPriority="72" w:unhideWhenUsed="0"/>
+    <w:lsdException w:name="Colorful Grid" w:semiHidden="0" w:uiPriority="73" w:unhideWhenUsed="0"/>
+    <w:lsdException w:name="Light Shading Accent 1" w:semiHidden="0" w:uiPriority="60" w:unhideWhenUsed="0"/>
+    <w:lsdException w:name="Light List Accent 1" w:semiHidden="0" w:uiPriority="61" w:unhideWhenUsed="0"/>
+    <w:lsdException w:name="Light Grid Accent 1" w:semiHidden="0" w:uiPriority="62" w:unhideWhenUsed="0"/>
+    <w:lsdException w:name="Medium Shading 1 Accent 1" w:semiHidden="0" w:uiPriority="63" w:unhideWhenUsed="0"/>
+    <w:lsdException w:name="Medium Shading 2 Accent 1" w:semiHidden="0" w:uiPriority="64" w:unhideWhenUsed="0"/>
+    <w:lsdException w:name="Medium List 1 Accent 1" w:semiHidden="0" w:uiPriority="65" w:unhideWhenUsed="0"/>
+    <w:lsdException w:name="Revision" w:unhideWhenUsed="0"/>
+    <w:lsdException w:name="List Paragraph" w:semiHidden="0" w:uiPriority="34" w:unhideWhenUsed="0" w:qFormat="1"/>
+    <w:lsdException w:name="Quote" w:semiHidden="0" w:uiPriority="29" w:unhideWhenUsed="0" w:qFormat="1"/>
+    <w:lsdException w:name="Intense Quote" w:semiHidden="0" w:uiPriority="30" w:unhideWhenUsed="0" w:qFormat="1"/>
+    <w:lsdException w:name="Medium List 2 Accent 1" w:semiHidden="0" w:uiPriority="66" w:unhideWhenUsed="0"/>
+    <w:lsdException w:name="Medium Grid 1 Accent 1" w:semiHidden="0" w:uiPriority="67" w:unhideWhenUsed="0"/>
+    <w:lsdException w:name="Medium Grid 2 Accent 1" w:semiHidden="0" w:uiPriority="68" w:unhideWhenUsed="0"/>
+    <w:lsdException w:name="Medium Grid 3 Accent 1" w:semiHidden="0" w:uiPriority="69" w:unhideWhenUsed="0"/>
+    <w:lsdException w:name="Dark List Accent 1" w:semiHidden="0" w:uiPriority="70" w:unhideWhenUsed="0"/>
+    <w:lsdException w:name="Colorful Shading Accent 1" w:semiHidden="0" w:uiPriority="71" w:unhideWhenUsed="0"/>
+    <w:lsdException w:name="Colorful List Accent 1" w:semiHidden="0" w:uiPriority="72" w:unhideWhenUsed="0"/>
+    <w:lsdException w:name="Colorful Grid Accent 1" w:semiHidden="0" w:uiPriority="73" w:unhideWhenUsed="0"/>
+    <w:lsdException w:name="Light Shading Accent 2" w:semiHidden="0" w:uiPriority="60" w:unhideWhenUsed="0"/>
+    <w:lsdException w:name="Light List Accent 2" w:semiHidden="0" w:uiPriority="61" w:unhideWhenUsed="0"/>
+    <w:lsdException w:name="Light Grid Accent 2" w:semiHidden="0" w:uiPriority="62" w:unhideWhenUsed="0"/>
+    <w:lsdException w:name="Medium Shading 1 Accent 2" w:semiHidden="0" w:uiPriority="63" w:unhideWhenUsed="0"/>
+    <w:lsdException w:name="Medium Shading 2 Accent 2" w:semiHidden="0" w:uiPriority="64" w:unhideWhenUsed="0"/>
+    <w:lsdException w:name="Medium List 1 Accent 2" w:semiHidden="0" w:uiPriority="65" w:unhideWhenUsed="0"/>
+    <w:lsdException w:name="Medium List 2 Accent 2" w:semiHidden="0" w:uiPriority="66" w:unhideWhenUsed="0"/>
+    <w:lsdException w:name="Medium Grid 1 Accent 2" w:semiHidden="0" w:uiPriority="67" w:unhideWhenUsed="0"/>
+    <w:lsdException w:name="Medium Grid 2 Accent 2" w:semiHidden="0" w:uiPriority="68" w:unhideWhenUsed="0"/>
+    <w:lsdException w:name="Medium Grid 3 Accent 2" w:semiHidden="0" w:uiPriority="69" w:unhideWhenUsed="0"/>
+    <w:lsdException w:name="Dark List Accent 2" w:semiHidden="0" w:uiPriority="70" w:unhideWhenUsed="0"/>
+    <w:lsdException w:name="Colorful Shading Accent 2" w:semiHidden="0" w:uiPriority="71" w:unhideWhenUsed="0"/>
+    <w:lsdException w:name="Colorful List Accent 2" w:semiHidden="0" w:uiPriority="72" w:unhideWhenUsed="0"/>
+    <w:lsdException w:name="Colorful Grid Accent 2" w:semiHidden="0" w:uiPriority="73" w:unhideWhenUsed="0"/>
+    <w:lsdException w:name="Light Shading Accent 3" w:semiHidden="0" w:uiPriority="60" w:unhideWhenUsed="0"/>
+    <w:lsdException w:name="Light List Accent 3" w:semiHidden="0" w:uiPriority="61" w:unhideWhenUsed="0"/>
+    <w:lsdException w:name="Light Grid Accent 3" w:semiHidden="0" w:uiPriority="62" w:unhideWhenUsed="0"/>
+    <w:lsdException w:name="Medium Shading 1 Accent 3" w:semiHidden="0" w:uiPriority="63" w:unhideWhenUsed="0"/>
+    <w:lsdException w:name="Medium Shading 2 Accent 3" w:semiHidden="0" w:uiPriority="64" w:unhideWhenUsed="0"/>
+    <w:lsdException w:name="Medium List 1 Accent 3" w:semiHidden="0" w:uiPriority="65" w:unhideWhenUsed="0"/>
+    <w:lsdException w:name="Medium List 2 Accent 3" w:semiHidden="0" w:uiPriority="66" w:unhideWhenUsed="0"/>
+    <w:lsdException w:name="Medium Grid 1 Accent 3" w:semiHidden="0" w:uiPriority="67" w:unhideWhenUsed="0"/>
+    <w:lsdException w:name="Medium Grid 2 Accent 3" w:semiHidden="0" w:uiPriority="68" w:unhideWhenUsed="0"/>
+    <w:lsdException w:name="Medium Grid 3 Accent 3" w:semiHidden="0" w:uiPriority="69" w:unhideWhenUsed="0"/>
+    <w:lsdException w:name="Dark List Accent 3" w:semiHidden="0" w:uiPriority="70" w:unhideWhenUsed="0"/>
+    <w:lsdException w:name="Colorful Shading Accent 3" w:semiHidden="0" w:uiPriority="71" w:unhideWhenUsed="0"/>
+    <w:lsdException w:name="Colorful List Accent 3" w:semiHidden="0" w:uiPriority="72" w:unhideWhenUsed="0"/>
+    <w:lsdException w:name="Colorful Grid Accent 3" w:semiHidden="0" w:uiPriority="73" w:unhideWhenUsed="0"/>
+    <w:lsdException w:name="Light Shading Accent 4" w:semiHidden="0" w:uiPriority="60" w:unhideWhenUsed="0"/>
+    <w:lsdException w:name="Light List Accent 4" w:semiHidden="0" w:uiPriority="61" w:unhideWhenUsed="0"/>
+    <w:lsdException w:name="Light Grid Accent 4" w:semiHidden="0" w:uiPriority="62" w:unhideWhenUsed="0"/>
+    <w:lsdException w:name="Medium Shading 1 Accent 4" w:semiHidden="0" w:uiPriority="63" w:unhideWhenUsed="0"/>
+    <w:lsdException w:name="Medium Shading 2 Accent 4" w:semiHidden="0" w:uiPriority="64" w:unhideWhenUsed="0"/>
+    <w:lsdException w:name="Medium List 1 Accent 4" w:semiHidden="0" w:uiPriority="65" w:unhideWhenUsed="0"/>
+    <w:lsdException w:name="Medium List 2 Accent 4" w:semiHidden="0" w:uiPriority="66" w:unhideWhenUsed="0"/>
+    <w:lsdException w:name="Medium Grid 1 Accent 4" w:semiHidden="0" w:uiPriority="67" w:unhideWhenUsed="0"/>
+    <w:lsdException w:name="Medium Grid 2 Accent 4" w:semiHidden="0" w:uiPriority="68" w:unhideWhenUsed="0"/>
+    <w:lsdException w:name="Medium Grid 3 Accent 4" w:semiHidden="0" w:uiPriority="69" w:unhideWhenUsed="0"/>
+    <w:lsdException w:name="Dark List Accent 4" w:semiHidden="0" w:uiPriority="70" w:unhideWhenUsed="0"/>
+    <w:lsdException w:name="Colorful Shading Accent 4" w:semiHidden="0" w:uiPriority="71" w:unhideWhenUsed="0"/>
+    <w:lsdException w:name="Colorful List Accent 4" w:semiHidden="0" w:uiPriority="72" w:unhideWhenUsed="0"/>
+    <w:lsdException w:name="Colorful Grid Accent 4" w:semiHidden="0" w:uiPriority="73" w:unhideWhenUsed="0"/>
+    <w:lsdException w:name="Light Shading Accent 5" w:semiHidden="0" w:uiPriority="60" w:unhideWhenUsed="0"/>
+    <w:lsdException w:name="Light List Accent 5" w:semiHidden="0" w:uiPriority="61" w:unhideWhenUsed="0"/>
+    <w:lsdException w:name="Light Grid Accent 5" w:semiHidden="0" w:uiPriority="62" w:unhideWhenUsed="0"/>
+    <w:lsdException w:name="Medium Shading 1 Accent 5" w:semiHidden="0" w:uiPriority="63" w:unhideWhenUsed="0"/>
+    <w:lsdException w:name="Medium Shading 2 Accent 5" w:semiHidden="0" w:uiPriority="64" w:unhideWhenUsed="0"/>
+    <w:lsdException w:name="Medium List 1 Accent 5" w:semiHidden="0" w:uiPriority="65" w:unhideWhenUsed="0"/>
+    <w:lsdException w:name="Medium List 2 Accent 5" w:semiHidden="0" w:uiPriority="66" w:unhideWhenUsed="0"/>
+    <w:lsdException w:name="Medium Grid 1 Accent 5" w:semiHidden="0" w:uiPriority="67" w:unhideWhenUsed="0"/>
+    <w:lsdException w:name="Medium Grid 2 Accent 5" w:semiHidden="0" w:uiPriority="68" w:unhideWhenUsed="0"/>
+    <w:lsdException w:name="Medium Grid 3 Accent 5" w:semiHidden="0" w:uiPriority="69" w:unhideWhenUsed="0"/>
+    <w:lsdException w:name="Dark List Accent 5" w:semiHidden="0" w:uiPriority="70" w:unhideWhenUsed="0"/>
+    <w:lsdException w:name="Colorful Shading Accent 5" w:semiHidden="0" w:uiPriority="71" w:unhideWhenUsed="0"/>
+    <w:lsdException w:name="Colorful List Accent 5" w:semiHidden="0" w:uiPriority="72" w:unhideWhenUsed="0"/>
+    <w:lsdException w:name="Colorful Grid Accent 5" w:semiHidden="0" w:uiPriority="73" w:unhideWhenUsed="0"/>
+    <w:lsdException w:name="Light Shading Accent 6" w:semiHidden="0" w:uiPriority="60" w:unhideWhenUsed="0"/>
+    <w:lsdException w:name="Light List Accent 6" w:semiHidden="0" w:uiPriority="61" w:unhideWhenUsed="0"/>
+    <w:lsdException w:name="Light Grid Accent 6" w:semiHidden="0" w:uiPriority="62" w:unhideWhenUsed="0"/>
+    <w:lsdException w:name="Medium Shading 1 Accent 6" w:semiHidden="0" w:uiPriority="63" w:unhideWhenUsed="0"/>
+    <w:lsdException w:name="Medium Shading 2 Accent 6" w:semiHidden="0" w:uiPriority="64" w:unhideWhenUsed="0"/>
+    <w:lsdException w:name="Medium List 1 Accent 6" w:semiHidden="0" w:uiPriority="65" w:unhideWhenUsed="0"/>
+    <w:lsdException w:name="Medium List 2 Accent 6" w:semiHidden="0" w:uiPriority="66" w:unhideWhenUsed="0"/>
+    <w:lsdException w:name="Medium Grid 1 Accent 6" w:semiHidden="0" w:uiPriority="67" w:unhideWhenUsed="0"/>
+    <w:lsdException w:name="Medium Grid 2 Accent 6" w:semiHidden="0" w:uiPriority="68" w:unhideWhenUsed="0"/>
+    <w:lsdException w:name="Medium Grid 3 Accent 6" w:semiHidden="0" w:uiPriority="69" w:unhideWhenUsed="0"/>
+    <w:lsdException w:name="Dark List Accent 6" w:semiHidden="0" w:uiPriority="70" w:unhideWhenUsed="0"/>
+    <w:lsdException w:name="Colorful Shading Accent 6" w:semiHidden="0" w:uiPriority="71" w:unhideWhenUsed="0"/>
+    <w:lsdException w:name="Colorful List Accent 6" w:semiHidden="0" w:uiPriority="72" w:unhideWhenUsed="0"/>
+    <w:lsdException w:name="Colorful Grid Accent 6" w:semiHidden="0" w:uiPriority="73" w:unhideWhenUsed="0"/>
+    <w:lsdException w:name="Subtle Emphasis" w:semiHidden="0" w:uiPriority="19" w:unhideWhenUsed="0" w:qFormat="1"/>
+    <w:lsdException w:name="Intense Emphasis" w:semiHidden="0" w:uiPriority="21" w:unhideWhenUsed="0" w:qFormat="1"/>
+    <w:lsdException w:name="Subtle Reference" w:semiHidden="0" w:uiPriority="31" w:unhideWhenUsed="0" w:qFormat="1"/>
+    <w:lsdException w:name="Intense Reference" w:semiHidden="0" w:uiPriority="32" w:unhideWhenUsed="0" w:qFormat="1"/>
+    <w:lsdException w:name="Book Title" w:semiHidden="0" w:uiPriority="33" w:unhideWhenUsed="0" w:qFormat="1"/>
+    <w:lsdException w:name="Bibliography" w:uiPriority="37"/>
+    <w:lsdException w:name="TOC Heading" w:uiPriority="39" w:qFormat="1"/>
   </w:latentStyles>
   <w:style w:type="paragraph" w:default="1" w:styleId="Normal">
     <w:name w:val="Normal"/>
@@ -2698,6 +4606,7 @@
     <w:uiPriority w:val="99"/>
     <w:semiHidden/>
     <w:unhideWhenUsed/>
+    <w:qFormat/>
     <w:tblPr>
       <w:tblInd w:w="0" w:type="dxa"/>
       <w:tblCellMar>
@@ -3143,9 +5052,10 @@
       <w:spacing w:line="240" w:lineRule="auto"/>
     </w:pPr>
     <w:rPr>
-      <w:rFonts w:ascii="Tahoma" w:hAnsi="Tahoma" w:cs="Tahoma"/>
+      <w:rFonts w:ascii="Tahoma" w:hAnsi="Tahoma"/>
       <w:sz w:val="16"/>
       <w:szCs w:val="16"/>
+      <w:lang/>
     </w:rPr>
   </w:style>
   <w:style w:type="character" w:customStyle="1" w:styleId="BalloonTextChar">
